--- a/I1/Current_Working_Directory/E2/ABM-E1-Business model.docx
+++ b/I1/Current_Working_Directory/E2/ABM-E1-Business model.docx
@@ -1,10 +1,10 @@
 
 <file path=word/document.xml><?xml version="1.0" encoding="utf-8"?>
-<w:document xmlns:wpc="http://schemas.microsoft.com/office/word/2010/wordprocessingCanvas" xmlns:cx="http://schemas.microsoft.com/office/drawing/2014/chartex" xmlns:mc="http://schemas.openxmlformats.org/markup-compatibility/2006" xmlns:o="urn:schemas-microsoft-com:office:office" xmlns:r="http://schemas.openxmlformats.org/officeDocument/2006/relationships" xmlns:m="http://schemas.openxmlformats.org/officeDocument/2006/math" xmlns:v="urn:schemas-microsoft-com:vml" xmlns:wp14="http://schemas.microsoft.com/office/word/2010/wordprocessingDrawing" xmlns:wp="http://schemas.openxmlformats.org/drawingml/2006/wordprocessingDrawing" xmlns:w10="urn:schemas-microsoft-com:office:word" xmlns:w="http://schemas.openxmlformats.org/wordprocessingml/2006/main" xmlns:w14="http://schemas.microsoft.com/office/word/2010/wordml" xmlns:w15="http://schemas.microsoft.com/office/word/2012/wordml" xmlns:w16se="http://schemas.microsoft.com/office/word/2015/wordml/symex" xmlns:wpg="http://schemas.microsoft.com/office/word/2010/wordprocessingGroup" xmlns:wpi="http://schemas.microsoft.com/office/word/2010/wordprocessingInk" xmlns:wne="http://schemas.microsoft.com/office/word/2006/wordml" xmlns:wps="http://schemas.microsoft.com/office/word/2010/wordprocessingShape" mc:Ignorable="w14 w15 w16se wp14">
+<w:document xmlns:wpc="http://schemas.microsoft.com/office/word/2010/wordprocessingCanvas" xmlns:mc="http://schemas.openxmlformats.org/markup-compatibility/2006" xmlns:o="urn:schemas-microsoft-com:office:office" xmlns:r="http://schemas.openxmlformats.org/officeDocument/2006/relationships" xmlns:m="http://schemas.openxmlformats.org/officeDocument/2006/math" xmlns:v="urn:schemas-microsoft-com:vml" xmlns:wp14="http://schemas.microsoft.com/office/word/2010/wordprocessingDrawing" xmlns:wp="http://schemas.openxmlformats.org/drawingml/2006/wordprocessingDrawing" xmlns:w10="urn:schemas-microsoft-com:office:word" xmlns:w="http://schemas.openxmlformats.org/wordprocessingml/2006/main" xmlns:w14="http://schemas.microsoft.com/office/word/2010/wordml" xmlns:w15="http://schemas.microsoft.com/office/word/2012/wordml" xmlns:wpg="http://schemas.microsoft.com/office/word/2010/wordprocessingGroup" xmlns:wpi="http://schemas.microsoft.com/office/word/2010/wordprocessingInk" xmlns:wne="http://schemas.microsoft.com/office/word/2006/wordml" xmlns:wps="http://schemas.microsoft.com/office/word/2010/wordprocessingShape" mc:Ignorable="w14 w15 wp14">
   <w:body>
     <w:p>
       <w:pPr>
-        <w:pStyle w:val="Title"/>
+        <w:pStyle w:val="a3"/>
         <w:jc w:val="right"/>
         <w:rPr>
           <w:lang w:val="bg-BG"/>
@@ -19,7 +19,7 @@
     </w:p>
     <w:p>
       <w:pPr>
-        <w:pStyle w:val="Title"/>
+        <w:pStyle w:val="a3"/>
         <w:jc w:val="right"/>
         <w:rPr>
           <w:lang w:val="bg-BG"/>
@@ -43,7 +43,7 @@
     </w:p>
     <w:p>
       <w:pPr>
-        <w:pStyle w:val="Title"/>
+        <w:pStyle w:val="a3"/>
         <w:jc w:val="right"/>
         <w:rPr>
           <w:lang w:val="bg-BG"/>
@@ -58,13 +58,13 @@
     </w:p>
     <w:p>
       <w:pPr>
-        <w:pStyle w:val="Title"/>
+        <w:pStyle w:val="a3"/>
         <w:jc w:val="right"/>
       </w:pPr>
     </w:p>
     <w:p>
       <w:pPr>
-        <w:pStyle w:val="Title"/>
+        <w:pStyle w:val="a3"/>
         <w:jc w:val="right"/>
         <w:rPr>
           <w:sz w:val="28"/>
@@ -87,12 +87,18 @@
         <w:rPr>
           <w:sz w:val="28"/>
         </w:rPr>
-        <w:t>1.0</w:t>
-      </w:r>
-    </w:p>
-    <w:p>
-      <w:pPr>
-        <w:pStyle w:val="Title"/>
+        <w:t>2</w:t>
+      </w:r>
+      <w:r>
+        <w:rPr>
+          <w:sz w:val="28"/>
+        </w:rPr>
+        <w:t>.0</w:t>
+      </w:r>
+    </w:p>
+    <w:p>
+      <w:pPr>
+        <w:pStyle w:val="a3"/>
         <w:rPr>
           <w:sz w:val="28"/>
         </w:rPr>
@@ -114,7 +120,7 @@
     </w:p>
     <w:p>
       <w:pPr>
-        <w:pStyle w:val="Title"/>
+        <w:pStyle w:val="a3"/>
       </w:pPr>
       <w:r>
         <w:rPr>
@@ -552,199 +558,199 @@
     <w:p/>
     <w:p>
       <w:pPr>
-        <w:pStyle w:val="Title"/>
-        <w:rPr>
-          <w:lang w:val="bg-BG"/>
-        </w:rPr>
-      </w:pPr>
-    </w:p>
-    <w:p>
-      <w:pPr>
-        <w:pStyle w:val="Title"/>
-        <w:rPr>
-          <w:lang w:val="bg-BG"/>
-        </w:rPr>
-      </w:pPr>
-    </w:p>
-    <w:p>
-      <w:pPr>
-        <w:pStyle w:val="Title"/>
-        <w:rPr>
-          <w:lang w:val="bg-BG"/>
-        </w:rPr>
-      </w:pPr>
-    </w:p>
-    <w:p>
-      <w:pPr>
-        <w:pStyle w:val="Title"/>
-        <w:rPr>
-          <w:lang w:val="bg-BG"/>
-        </w:rPr>
-      </w:pPr>
-    </w:p>
-    <w:p>
-      <w:pPr>
-        <w:pStyle w:val="Title"/>
-        <w:rPr>
-          <w:lang w:val="bg-BG"/>
-        </w:rPr>
-      </w:pPr>
-    </w:p>
-    <w:p>
-      <w:pPr>
-        <w:pStyle w:val="Title"/>
-        <w:rPr>
-          <w:lang w:val="bg-BG"/>
-        </w:rPr>
-      </w:pPr>
-    </w:p>
-    <w:p>
-      <w:pPr>
-        <w:pStyle w:val="Title"/>
-        <w:rPr>
-          <w:lang w:val="bg-BG"/>
-        </w:rPr>
-      </w:pPr>
-    </w:p>
-    <w:p>
-      <w:pPr>
-        <w:pStyle w:val="Title"/>
-        <w:rPr>
-          <w:lang w:val="bg-BG"/>
-        </w:rPr>
-      </w:pPr>
-    </w:p>
-    <w:p>
-      <w:pPr>
-        <w:pStyle w:val="Title"/>
-        <w:rPr>
-          <w:lang w:val="bg-BG"/>
-        </w:rPr>
-      </w:pPr>
-    </w:p>
-    <w:p>
-      <w:pPr>
-        <w:pStyle w:val="Title"/>
-        <w:rPr>
-          <w:lang w:val="bg-BG"/>
-        </w:rPr>
-      </w:pPr>
-    </w:p>
-    <w:p>
-      <w:pPr>
-        <w:pStyle w:val="Title"/>
-        <w:rPr>
-          <w:lang w:val="bg-BG"/>
-        </w:rPr>
-      </w:pPr>
-    </w:p>
-    <w:p>
-      <w:pPr>
-        <w:pStyle w:val="Title"/>
-        <w:rPr>
-          <w:lang w:val="bg-BG"/>
-        </w:rPr>
-      </w:pPr>
-    </w:p>
-    <w:p>
-      <w:pPr>
-        <w:pStyle w:val="Title"/>
-        <w:rPr>
-          <w:lang w:val="bg-BG"/>
-        </w:rPr>
-      </w:pPr>
-    </w:p>
-    <w:p>
-      <w:pPr>
-        <w:pStyle w:val="Title"/>
-        <w:rPr>
-          <w:lang w:val="bg-BG"/>
-        </w:rPr>
-      </w:pPr>
-    </w:p>
-    <w:p>
-      <w:pPr>
-        <w:pStyle w:val="Title"/>
-        <w:rPr>
-          <w:lang w:val="bg-BG"/>
-        </w:rPr>
-      </w:pPr>
-    </w:p>
-    <w:p>
-      <w:pPr>
-        <w:pStyle w:val="Title"/>
-        <w:rPr>
-          <w:lang w:val="bg-BG"/>
-        </w:rPr>
-      </w:pPr>
-    </w:p>
-    <w:p>
-      <w:pPr>
-        <w:pStyle w:val="Title"/>
-        <w:rPr>
-          <w:lang w:val="bg-BG"/>
-        </w:rPr>
-      </w:pPr>
-    </w:p>
-    <w:p>
-      <w:pPr>
-        <w:pStyle w:val="Title"/>
-        <w:rPr>
-          <w:lang w:val="bg-BG"/>
-        </w:rPr>
-      </w:pPr>
-    </w:p>
-    <w:p>
-      <w:pPr>
-        <w:pStyle w:val="Title"/>
-        <w:rPr>
-          <w:lang w:val="bg-BG"/>
-        </w:rPr>
-      </w:pPr>
-    </w:p>
-    <w:p>
-      <w:pPr>
-        <w:pStyle w:val="Title"/>
-        <w:rPr>
-          <w:lang w:val="bg-BG"/>
-        </w:rPr>
-      </w:pPr>
-    </w:p>
-    <w:p>
-      <w:pPr>
-        <w:pStyle w:val="Title"/>
-        <w:rPr>
-          <w:lang w:val="bg-BG"/>
-        </w:rPr>
-      </w:pPr>
-    </w:p>
-    <w:p>
-      <w:pPr>
-        <w:pStyle w:val="Title"/>
-        <w:rPr>
-          <w:lang w:val="bg-BG"/>
-        </w:rPr>
-      </w:pPr>
-    </w:p>
-    <w:p>
-      <w:pPr>
-        <w:pStyle w:val="Title"/>
-        <w:rPr>
-          <w:lang w:val="bg-BG"/>
-        </w:rPr>
-      </w:pPr>
-    </w:p>
-    <w:p>
-      <w:pPr>
-        <w:pStyle w:val="Title"/>
-        <w:rPr>
-          <w:lang w:val="bg-BG"/>
-        </w:rPr>
-      </w:pPr>
-    </w:p>
-    <w:p>
-      <w:pPr>
-        <w:pStyle w:val="Title"/>
+        <w:pStyle w:val="a3"/>
+        <w:rPr>
+          <w:lang w:val="bg-BG"/>
+        </w:rPr>
+      </w:pPr>
+    </w:p>
+    <w:p>
+      <w:pPr>
+        <w:pStyle w:val="a3"/>
+        <w:rPr>
+          <w:lang w:val="bg-BG"/>
+        </w:rPr>
+      </w:pPr>
+    </w:p>
+    <w:p>
+      <w:pPr>
+        <w:pStyle w:val="a3"/>
+        <w:rPr>
+          <w:lang w:val="bg-BG"/>
+        </w:rPr>
+      </w:pPr>
+    </w:p>
+    <w:p>
+      <w:pPr>
+        <w:pStyle w:val="a3"/>
+        <w:rPr>
+          <w:lang w:val="bg-BG"/>
+        </w:rPr>
+      </w:pPr>
+    </w:p>
+    <w:p>
+      <w:pPr>
+        <w:pStyle w:val="a3"/>
+        <w:rPr>
+          <w:lang w:val="bg-BG"/>
+        </w:rPr>
+      </w:pPr>
+    </w:p>
+    <w:p>
+      <w:pPr>
+        <w:pStyle w:val="a3"/>
+        <w:rPr>
+          <w:lang w:val="bg-BG"/>
+        </w:rPr>
+      </w:pPr>
+    </w:p>
+    <w:p>
+      <w:pPr>
+        <w:pStyle w:val="a3"/>
+        <w:rPr>
+          <w:lang w:val="bg-BG"/>
+        </w:rPr>
+      </w:pPr>
+    </w:p>
+    <w:p>
+      <w:pPr>
+        <w:pStyle w:val="a3"/>
+        <w:rPr>
+          <w:lang w:val="bg-BG"/>
+        </w:rPr>
+      </w:pPr>
+    </w:p>
+    <w:p>
+      <w:pPr>
+        <w:pStyle w:val="a3"/>
+        <w:rPr>
+          <w:lang w:val="bg-BG"/>
+        </w:rPr>
+      </w:pPr>
+    </w:p>
+    <w:p>
+      <w:pPr>
+        <w:pStyle w:val="a3"/>
+        <w:rPr>
+          <w:lang w:val="bg-BG"/>
+        </w:rPr>
+      </w:pPr>
+    </w:p>
+    <w:p>
+      <w:pPr>
+        <w:pStyle w:val="a3"/>
+        <w:rPr>
+          <w:lang w:val="bg-BG"/>
+        </w:rPr>
+      </w:pPr>
+    </w:p>
+    <w:p>
+      <w:pPr>
+        <w:pStyle w:val="a3"/>
+        <w:rPr>
+          <w:lang w:val="bg-BG"/>
+        </w:rPr>
+      </w:pPr>
+    </w:p>
+    <w:p>
+      <w:pPr>
+        <w:pStyle w:val="a3"/>
+        <w:rPr>
+          <w:lang w:val="bg-BG"/>
+        </w:rPr>
+      </w:pPr>
+    </w:p>
+    <w:p>
+      <w:pPr>
+        <w:pStyle w:val="a3"/>
+        <w:rPr>
+          <w:lang w:val="bg-BG"/>
+        </w:rPr>
+      </w:pPr>
+    </w:p>
+    <w:p>
+      <w:pPr>
+        <w:pStyle w:val="a3"/>
+        <w:rPr>
+          <w:lang w:val="bg-BG"/>
+        </w:rPr>
+      </w:pPr>
+    </w:p>
+    <w:p>
+      <w:pPr>
+        <w:pStyle w:val="a3"/>
+        <w:rPr>
+          <w:lang w:val="bg-BG"/>
+        </w:rPr>
+      </w:pPr>
+    </w:p>
+    <w:p>
+      <w:pPr>
+        <w:pStyle w:val="a3"/>
+        <w:rPr>
+          <w:lang w:val="bg-BG"/>
+        </w:rPr>
+      </w:pPr>
+    </w:p>
+    <w:p>
+      <w:pPr>
+        <w:pStyle w:val="a3"/>
+        <w:rPr>
+          <w:lang w:val="bg-BG"/>
+        </w:rPr>
+      </w:pPr>
+    </w:p>
+    <w:p>
+      <w:pPr>
+        <w:pStyle w:val="a3"/>
+        <w:rPr>
+          <w:lang w:val="bg-BG"/>
+        </w:rPr>
+      </w:pPr>
+    </w:p>
+    <w:p>
+      <w:pPr>
+        <w:pStyle w:val="a3"/>
+        <w:rPr>
+          <w:lang w:val="bg-BG"/>
+        </w:rPr>
+      </w:pPr>
+    </w:p>
+    <w:p>
+      <w:pPr>
+        <w:pStyle w:val="a3"/>
+        <w:rPr>
+          <w:lang w:val="bg-BG"/>
+        </w:rPr>
+      </w:pPr>
+    </w:p>
+    <w:p>
+      <w:pPr>
+        <w:pStyle w:val="a3"/>
+        <w:rPr>
+          <w:lang w:val="bg-BG"/>
+        </w:rPr>
+      </w:pPr>
+    </w:p>
+    <w:p>
+      <w:pPr>
+        <w:pStyle w:val="a3"/>
+        <w:rPr>
+          <w:lang w:val="bg-BG"/>
+        </w:rPr>
+      </w:pPr>
+    </w:p>
+    <w:p>
+      <w:pPr>
+        <w:pStyle w:val="a3"/>
+        <w:rPr>
+          <w:lang w:val="bg-BG"/>
+        </w:rPr>
+      </w:pPr>
+    </w:p>
+    <w:p>
+      <w:pPr>
+        <w:pStyle w:val="a3"/>
         <w:rPr>
           <w:lang w:val="bg-BG"/>
         </w:rPr>
@@ -781,7 +787,7 @@
       <w:sdtContent>
         <w:p>
           <w:pPr>
-            <w:pStyle w:val="TOCHeading"/>
+            <w:pStyle w:val="af4"/>
             <w:rPr>
               <w:lang w:val="bg-BG"/>
             </w:rPr>
@@ -789,7 +795,7 @@
         </w:p>
         <w:p>
           <w:pPr>
-            <w:pStyle w:val="TOC1"/>
+            <w:pStyle w:val="10"/>
             <w:tabs>
               <w:tab w:val="left" w:pos="432"/>
             </w:tabs>
@@ -812,7 +818,7 @@
           <w:hyperlink w:anchor="_Toc443155230" w:history="1">
             <w:r>
               <w:rPr>
-                <w:rStyle w:val="Hyperlink"/>
+                <w:rStyle w:val="ae"/>
                 <w:noProof/>
               </w:rPr>
               <w:t>1.</w:t>
@@ -828,7 +834,7 @@
             </w:r>
             <w:r>
               <w:rPr>
-                <w:rStyle w:val="Hyperlink"/>
+                <w:rStyle w:val="ae"/>
                 <w:noProof/>
               </w:rPr>
               <w:t>Въведение</w:t>
@@ -885,7 +891,7 @@
         </w:p>
         <w:p>
           <w:pPr>
-            <w:pStyle w:val="TOC2"/>
+            <w:pStyle w:val="20"/>
             <w:tabs>
               <w:tab w:val="left" w:pos="990"/>
             </w:tabs>
@@ -899,7 +905,7 @@
           <w:hyperlink w:anchor="_Toc443155231" w:history="1">
             <w:r>
               <w:rPr>
-                <w:rStyle w:val="Hyperlink"/>
+                <w:rStyle w:val="ae"/>
                 <w:noProof/>
                 <w:lang w:val="bg-BG"/>
               </w:rPr>
@@ -916,7 +922,7 @@
             </w:r>
             <w:r>
               <w:rPr>
-                <w:rStyle w:val="Hyperlink"/>
+                <w:rStyle w:val="ae"/>
                 <w:noProof/>
                 <w:lang w:val="bg-BG"/>
               </w:rPr>
@@ -974,7 +980,7 @@
         </w:p>
         <w:p>
           <w:pPr>
-            <w:pStyle w:val="TOC2"/>
+            <w:pStyle w:val="20"/>
             <w:tabs>
               <w:tab w:val="left" w:pos="990"/>
             </w:tabs>
@@ -988,7 +994,7 @@
           <w:hyperlink w:anchor="_Toc443155232" w:history="1">
             <w:r>
               <w:rPr>
-                <w:rStyle w:val="Hyperlink"/>
+                <w:rStyle w:val="ae"/>
                 <w:noProof/>
               </w:rPr>
               <w:t>1.2</w:t>
@@ -1004,7 +1010,7 @@
             </w:r>
             <w:r>
               <w:rPr>
-                <w:rStyle w:val="Hyperlink"/>
+                <w:rStyle w:val="ae"/>
                 <w:noProof/>
                 <w:lang w:val="bg-BG"/>
               </w:rPr>
@@ -1062,7 +1068,7 @@
         </w:p>
         <w:p>
           <w:pPr>
-            <w:pStyle w:val="TOC2"/>
+            <w:pStyle w:val="20"/>
             <w:tabs>
               <w:tab w:val="left" w:pos="990"/>
             </w:tabs>
@@ -1076,7 +1082,7 @@
           <w:hyperlink w:anchor="_Toc443155233" w:history="1">
             <w:r>
               <w:rPr>
-                <w:rStyle w:val="Hyperlink"/>
+                <w:rStyle w:val="ae"/>
                 <w:noProof/>
               </w:rPr>
               <w:t>1.3</w:t>
@@ -1092,7 +1098,7 @@
             </w:r>
             <w:r>
               <w:rPr>
-                <w:rStyle w:val="Hyperlink"/>
+                <w:rStyle w:val="ae"/>
                 <w:noProof/>
               </w:rPr>
               <w:t>Препратки</w:t>
@@ -1149,7 +1155,7 @@
         </w:p>
         <w:p>
           <w:pPr>
-            <w:pStyle w:val="TOC1"/>
+            <w:pStyle w:val="10"/>
             <w:tabs>
               <w:tab w:val="left" w:pos="432"/>
             </w:tabs>
@@ -1163,7 +1169,7 @@
           <w:hyperlink w:anchor="_Toc443155234" w:history="1">
             <w:r>
               <w:rPr>
-                <w:rStyle w:val="Hyperlink"/>
+                <w:rStyle w:val="ae"/>
                 <w:noProof/>
                 <w:lang w:val="bg-BG"/>
               </w:rPr>
@@ -1180,7 +1186,7 @@
             </w:r>
             <w:r>
               <w:rPr>
-                <w:rStyle w:val="Hyperlink"/>
+                <w:rStyle w:val="ae"/>
                 <w:noProof/>
                 <w:lang w:val="bg-BG"/>
               </w:rPr>
@@ -1238,7 +1244,7 @@
         </w:p>
         <w:p>
           <w:pPr>
-            <w:pStyle w:val="TOC1"/>
+            <w:pStyle w:val="10"/>
             <w:tabs>
               <w:tab w:val="left" w:pos="432"/>
             </w:tabs>
@@ -1252,7 +1258,7 @@
           <w:hyperlink w:anchor="_Toc443155235" w:history="1">
             <w:r>
               <w:rPr>
-                <w:rStyle w:val="Hyperlink"/>
+                <w:rStyle w:val="ae"/>
                 <w:noProof/>
                 <w:lang w:val="bg-BG"/>
               </w:rPr>
@@ -1269,7 +1275,7 @@
             </w:r>
             <w:r>
               <w:rPr>
-                <w:rStyle w:val="Hyperlink"/>
+                <w:rStyle w:val="ae"/>
                 <w:noProof/>
                 <w:lang w:val="bg-BG"/>
               </w:rPr>
@@ -1327,7 +1333,7 @@
         </w:p>
         <w:p>
           <w:pPr>
-            <w:pStyle w:val="TOC1"/>
+            <w:pStyle w:val="10"/>
             <w:tabs>
               <w:tab w:val="left" w:pos="432"/>
             </w:tabs>
@@ -1341,7 +1347,7 @@
           <w:hyperlink w:anchor="_Toc443155236" w:history="1">
             <w:r>
               <w:rPr>
-                <w:rStyle w:val="Hyperlink"/>
+                <w:rStyle w:val="ae"/>
                 <w:noProof/>
                 <w:lang w:val="bg-BG"/>
               </w:rPr>
@@ -1358,7 +1364,7 @@
             </w:r>
             <w:r>
               <w:rPr>
-                <w:rStyle w:val="Hyperlink"/>
+                <w:rStyle w:val="ae"/>
                 <w:noProof/>
                 <w:lang w:val="bg-BG"/>
               </w:rPr>
@@ -1416,7 +1422,7 @@
         </w:p>
         <w:p>
           <w:pPr>
-            <w:pStyle w:val="TOC2"/>
+            <w:pStyle w:val="20"/>
             <w:tabs>
               <w:tab w:val="left" w:pos="990"/>
             </w:tabs>
@@ -1430,7 +1436,7 @@
           <w:hyperlink w:anchor="_Toc443155237" w:history="1">
             <w:r>
               <w:rPr>
-                <w:rStyle w:val="Hyperlink"/>
+                <w:rStyle w:val="ae"/>
                 <w:noProof/>
                 <w:lang w:val="bg-BG"/>
               </w:rPr>
@@ -1447,7 +1453,7 @@
             </w:r>
             <w:r>
               <w:rPr>
-                <w:rStyle w:val="Hyperlink"/>
+                <w:rStyle w:val="ae"/>
                 <w:noProof/>
                 <w:lang w:val="bg-BG"/>
               </w:rPr>
@@ -1505,7 +1511,7 @@
         </w:p>
         <w:p>
           <w:pPr>
-            <w:pStyle w:val="TOC2"/>
+            <w:pStyle w:val="20"/>
             <w:tabs>
               <w:tab w:val="left" w:pos="990"/>
             </w:tabs>
@@ -1519,7 +1525,7 @@
           <w:hyperlink w:anchor="_Toc443155238" w:history="1">
             <w:r>
               <w:rPr>
-                <w:rStyle w:val="Hyperlink"/>
+                <w:rStyle w:val="ae"/>
                 <w:noProof/>
                 <w:lang w:val="bg-BG"/>
               </w:rPr>
@@ -1536,7 +1542,7 @@
             </w:r>
             <w:r>
               <w:rPr>
-                <w:rStyle w:val="Hyperlink"/>
+                <w:rStyle w:val="ae"/>
                 <w:noProof/>
                 <w:lang w:val="bg-BG"/>
               </w:rPr>
@@ -1594,7 +1600,7 @@
         </w:p>
         <w:p>
           <w:pPr>
-            <w:pStyle w:val="TOC2"/>
+            <w:pStyle w:val="20"/>
             <w:tabs>
               <w:tab w:val="left" w:pos="990"/>
             </w:tabs>
@@ -1608,7 +1614,7 @@
           <w:hyperlink w:anchor="_Toc443155239" w:history="1">
             <w:r>
               <w:rPr>
-                <w:rStyle w:val="Hyperlink"/>
+                <w:rStyle w:val="ae"/>
                 <w:noProof/>
                 <w:lang w:val="bg-BG"/>
               </w:rPr>
@@ -1625,7 +1631,7 @@
             </w:r>
             <w:r>
               <w:rPr>
-                <w:rStyle w:val="Hyperlink"/>
+                <w:rStyle w:val="ae"/>
                 <w:noProof/>
                 <w:lang w:val="bg-BG"/>
               </w:rPr>
@@ -1683,7 +1689,7 @@
         </w:p>
         <w:p>
           <w:pPr>
-            <w:pStyle w:val="TOC2"/>
+            <w:pStyle w:val="20"/>
             <w:tabs>
               <w:tab w:val="left" w:pos="990"/>
             </w:tabs>
@@ -1697,7 +1703,7 @@
           <w:hyperlink w:anchor="_Toc443155240" w:history="1">
             <w:r>
               <w:rPr>
-                <w:rStyle w:val="Hyperlink"/>
+                <w:rStyle w:val="ae"/>
                 <w:noProof/>
               </w:rPr>
               <w:t>4.4</w:t>
@@ -1713,7 +1719,7 @@
             </w:r>
             <w:r>
               <w:rPr>
-                <w:rStyle w:val="Hyperlink"/>
+                <w:rStyle w:val="ae"/>
                 <w:noProof/>
                 <w:lang w:val="bg-BG"/>
               </w:rPr>
@@ -1771,7 +1777,7 @@
         </w:p>
         <w:p>
           <w:pPr>
-            <w:pStyle w:val="TOC2"/>
+            <w:pStyle w:val="20"/>
             <w:tabs>
               <w:tab w:val="left" w:pos="990"/>
             </w:tabs>
@@ -1785,7 +1791,7 @@
           <w:hyperlink w:anchor="_Toc443155241" w:history="1">
             <w:r>
               <w:rPr>
-                <w:rStyle w:val="Hyperlink"/>
+                <w:rStyle w:val="ae"/>
                 <w:noProof/>
                 <w:lang w:val="bg-BG"/>
               </w:rPr>
@@ -1802,7 +1808,7 @@
             </w:r>
             <w:r>
               <w:rPr>
-                <w:rStyle w:val="Hyperlink"/>
+                <w:rStyle w:val="ae"/>
                 <w:noProof/>
                 <w:lang w:val="bg-BG"/>
               </w:rPr>
@@ -1860,7 +1866,7 @@
         </w:p>
         <w:p>
           <w:pPr>
-            <w:pStyle w:val="TOC3"/>
+            <w:pStyle w:val="30"/>
             <w:rPr>
               <w:rFonts w:asciiTheme="minorHAnsi" w:eastAsiaTheme="minorEastAsia" w:hAnsiTheme="minorHAnsi" w:cstheme="minorBidi"/>
               <w:sz w:val="22"/>
@@ -1870,7 +1876,7 @@
           <w:hyperlink w:anchor="_Toc443155242" w:history="1">
             <w:r>
               <w:rPr>
-                <w:rStyle w:val="Hyperlink"/>
+                <w:rStyle w:val="ae"/>
                 <w:lang w:val="bg-BG"/>
               </w:rPr>
               <w:t>4.5.1</w:t>
@@ -1885,7 +1891,7 @@
             </w:r>
             <w:r>
               <w:rPr>
-                <w:rStyle w:val="Hyperlink"/>
+                <w:rStyle w:val="ae"/>
                 <w:lang w:val="bg-BG"/>
               </w:rPr>
               <w:t>Кратко описание на подпроцеса</w:t>
@@ -1935,7 +1941,7 @@
         </w:p>
         <w:p>
           <w:pPr>
-            <w:pStyle w:val="TOC3"/>
+            <w:pStyle w:val="30"/>
             <w:rPr>
               <w:rFonts w:asciiTheme="minorHAnsi" w:eastAsiaTheme="minorEastAsia" w:hAnsiTheme="minorHAnsi" w:cstheme="minorBidi"/>
               <w:sz w:val="22"/>
@@ -1945,7 +1951,7 @@
           <w:hyperlink w:anchor="_Toc443155243" w:history="1">
             <w:r>
               <w:rPr>
-                <w:rStyle w:val="Hyperlink"/>
+                <w:rStyle w:val="ae"/>
                 <w:lang w:val="bg-BG"/>
               </w:rPr>
               <w:t>4.5.2</w:t>
@@ -1960,7 +1966,7 @@
             </w:r>
             <w:r>
               <w:rPr>
-                <w:rStyle w:val="Hyperlink"/>
+                <w:rStyle w:val="ae"/>
                 <w:lang w:val="bg-BG"/>
               </w:rPr>
               <w:t>Цел на подпроцеса</w:t>
@@ -2010,7 +2016,7 @@
         </w:p>
         <w:p>
           <w:pPr>
-            <w:pStyle w:val="TOC3"/>
+            <w:pStyle w:val="30"/>
             <w:rPr>
               <w:rFonts w:asciiTheme="minorHAnsi" w:eastAsiaTheme="minorEastAsia" w:hAnsiTheme="minorHAnsi" w:cstheme="minorBidi"/>
               <w:sz w:val="22"/>
@@ -2020,7 +2026,7 @@
           <w:hyperlink w:anchor="_Toc443155244" w:history="1">
             <w:r>
               <w:rPr>
-                <w:rStyle w:val="Hyperlink"/>
+                <w:rStyle w:val="ae"/>
                 <w:lang w:val="bg-BG"/>
               </w:rPr>
               <w:t>4.5.3</w:t>
@@ -2035,7 +2041,7 @@
             </w:r>
             <w:r>
               <w:rPr>
-                <w:rStyle w:val="Hyperlink"/>
+                <w:rStyle w:val="ae"/>
                 <w:lang w:val="bg-BG"/>
               </w:rPr>
               <w:t>Диаграма</w:t>
@@ -2085,7 +2091,7 @@
         </w:p>
         <w:p>
           <w:pPr>
-            <w:pStyle w:val="TOC2"/>
+            <w:pStyle w:val="20"/>
             <w:tabs>
               <w:tab w:val="left" w:pos="990"/>
             </w:tabs>
@@ -2099,7 +2105,7 @@
           <w:hyperlink w:anchor="_Toc443155245" w:history="1">
             <w:r>
               <w:rPr>
-                <w:rStyle w:val="Hyperlink"/>
+                <w:rStyle w:val="ae"/>
                 <w:noProof/>
                 <w:lang w:val="bg-BG"/>
               </w:rPr>
@@ -2116,7 +2122,7 @@
             </w:r>
             <w:r>
               <w:rPr>
-                <w:rStyle w:val="Hyperlink"/>
+                <w:rStyle w:val="ae"/>
                 <w:noProof/>
                 <w:lang w:val="bg-BG"/>
               </w:rPr>
@@ -2174,7 +2180,7 @@
         </w:p>
         <w:p>
           <w:pPr>
-            <w:pStyle w:val="TOC3"/>
+            <w:pStyle w:val="30"/>
             <w:rPr>
               <w:rFonts w:asciiTheme="minorHAnsi" w:eastAsiaTheme="minorEastAsia" w:hAnsiTheme="minorHAnsi" w:cstheme="minorBidi"/>
               <w:sz w:val="22"/>
@@ -2184,7 +2190,7 @@
           <w:hyperlink w:anchor="_Toc443155246" w:history="1">
             <w:r>
               <w:rPr>
-                <w:rStyle w:val="Hyperlink"/>
+                <w:rStyle w:val="ae"/>
                 <w:lang w:val="bg-BG"/>
               </w:rPr>
               <w:t>4.6.1</w:t>
@@ -2199,7 +2205,7 @@
             </w:r>
             <w:r>
               <w:rPr>
-                <w:rStyle w:val="Hyperlink"/>
+                <w:rStyle w:val="ae"/>
                 <w:lang w:val="bg-BG"/>
               </w:rPr>
               <w:t>Кратко описание на подпроцеса</w:t>
@@ -2249,7 +2255,7 @@
         </w:p>
         <w:p>
           <w:pPr>
-            <w:pStyle w:val="TOC3"/>
+            <w:pStyle w:val="30"/>
             <w:rPr>
               <w:rFonts w:asciiTheme="minorHAnsi" w:eastAsiaTheme="minorEastAsia" w:hAnsiTheme="minorHAnsi" w:cstheme="minorBidi"/>
               <w:sz w:val="22"/>
@@ -2259,7 +2265,7 @@
           <w:hyperlink w:anchor="_Toc443155247" w:history="1">
             <w:r>
               <w:rPr>
-                <w:rStyle w:val="Hyperlink"/>
+                <w:rStyle w:val="ae"/>
                 <w:lang w:val="bg-BG"/>
               </w:rPr>
               <w:t>4.6.2</w:t>
@@ -2274,7 +2280,7 @@
             </w:r>
             <w:r>
               <w:rPr>
-                <w:rStyle w:val="Hyperlink"/>
+                <w:rStyle w:val="ae"/>
                 <w:lang w:val="bg-BG"/>
               </w:rPr>
               <w:t>Цел на подпроцеса</w:t>
@@ -2324,7 +2330,7 @@
         </w:p>
         <w:p>
           <w:pPr>
-            <w:pStyle w:val="TOC3"/>
+            <w:pStyle w:val="30"/>
             <w:rPr>
               <w:rFonts w:asciiTheme="minorHAnsi" w:eastAsiaTheme="minorEastAsia" w:hAnsiTheme="minorHAnsi" w:cstheme="minorBidi"/>
               <w:sz w:val="22"/>
@@ -2334,7 +2340,7 @@
           <w:hyperlink w:anchor="_Toc443155248" w:history="1">
             <w:r>
               <w:rPr>
-                <w:rStyle w:val="Hyperlink"/>
+                <w:rStyle w:val="ae"/>
                 <w:lang w:val="bg-BG"/>
               </w:rPr>
               <w:t>4.6.3</w:t>
@@ -2349,7 +2355,7 @@
             </w:r>
             <w:r>
               <w:rPr>
-                <w:rStyle w:val="Hyperlink"/>
+                <w:rStyle w:val="ae"/>
                 <w:lang w:val="bg-BG"/>
               </w:rPr>
               <w:t>Диаграма</w:t>
@@ -2399,7 +2405,7 @@
         </w:p>
         <w:p>
           <w:pPr>
-            <w:pStyle w:val="TOC1"/>
+            <w:pStyle w:val="10"/>
             <w:tabs>
               <w:tab w:val="left" w:pos="432"/>
             </w:tabs>
@@ -2413,7 +2419,7 @@
           <w:hyperlink w:anchor="_Toc443155249" w:history="1">
             <w:r>
               <w:rPr>
-                <w:rStyle w:val="Hyperlink"/>
+                <w:rStyle w:val="ae"/>
                 <w:noProof/>
                 <w:lang w:val="bg-BG"/>
               </w:rPr>
@@ -2430,7 +2436,7 @@
             </w:r>
             <w:r>
               <w:rPr>
-                <w:rStyle w:val="Hyperlink"/>
+                <w:rStyle w:val="ae"/>
                 <w:noProof/>
                 <w:lang w:val="bg-BG"/>
               </w:rPr>
@@ -2488,7 +2494,7 @@
         </w:p>
         <w:p>
           <w:pPr>
-            <w:pStyle w:val="TOC2"/>
+            <w:pStyle w:val="20"/>
             <w:tabs>
               <w:tab w:val="left" w:pos="990"/>
             </w:tabs>
@@ -2502,7 +2508,7 @@
           <w:hyperlink w:anchor="_Toc443155250" w:history="1">
             <w:r>
               <w:rPr>
-                <w:rStyle w:val="Hyperlink"/>
+                <w:rStyle w:val="ae"/>
                 <w:noProof/>
                 <w:lang w:val="bg-BG"/>
               </w:rPr>
@@ -2519,7 +2525,7 @@
             </w:r>
             <w:r>
               <w:rPr>
-                <w:rStyle w:val="Hyperlink"/>
+                <w:rStyle w:val="ae"/>
                 <w:noProof/>
                 <w:lang w:val="bg-BG"/>
               </w:rPr>
@@ -2577,7 +2583,7 @@
         </w:p>
         <w:p>
           <w:pPr>
-            <w:pStyle w:val="TOC2"/>
+            <w:pStyle w:val="20"/>
             <w:tabs>
               <w:tab w:val="left" w:pos="990"/>
             </w:tabs>
@@ -2591,7 +2597,7 @@
           <w:hyperlink w:anchor="_Toc443155251" w:history="1">
             <w:r>
               <w:rPr>
-                <w:rStyle w:val="Hyperlink"/>
+                <w:rStyle w:val="ae"/>
                 <w:noProof/>
                 <w:lang w:val="bg-BG"/>
               </w:rPr>
@@ -2608,7 +2614,7 @@
             </w:r>
             <w:r>
               <w:rPr>
-                <w:rStyle w:val="Hyperlink"/>
+                <w:rStyle w:val="ae"/>
                 <w:noProof/>
                 <w:lang w:val="bg-BG"/>
               </w:rPr>
@@ -2666,7 +2672,7 @@
         </w:p>
         <w:p>
           <w:pPr>
-            <w:pStyle w:val="TOC2"/>
+            <w:pStyle w:val="20"/>
             <w:tabs>
               <w:tab w:val="left" w:pos="990"/>
             </w:tabs>
@@ -2680,7 +2686,7 @@
           <w:hyperlink w:anchor="_Toc443155252" w:history="1">
             <w:r>
               <w:rPr>
-                <w:rStyle w:val="Hyperlink"/>
+                <w:rStyle w:val="ae"/>
                 <w:noProof/>
                 <w:lang w:val="bg-BG"/>
               </w:rPr>
@@ -2697,7 +2703,7 @@
             </w:r>
             <w:r>
               <w:rPr>
-                <w:rStyle w:val="Hyperlink"/>
+                <w:rStyle w:val="ae"/>
                 <w:noProof/>
                 <w:lang w:val="bg-BG"/>
               </w:rPr>
@@ -2755,7 +2761,7 @@
         </w:p>
         <w:p>
           <w:pPr>
-            <w:pStyle w:val="TOC2"/>
+            <w:pStyle w:val="20"/>
             <w:tabs>
               <w:tab w:val="left" w:pos="990"/>
             </w:tabs>
@@ -2769,7 +2775,7 @@
           <w:hyperlink w:anchor="_Toc443155253" w:history="1">
             <w:r>
               <w:rPr>
-                <w:rStyle w:val="Hyperlink"/>
+                <w:rStyle w:val="ae"/>
                 <w:noProof/>
                 <w:lang w:val="bg-BG"/>
               </w:rPr>
@@ -2786,7 +2792,7 @@
             </w:r>
             <w:r>
               <w:rPr>
-                <w:rStyle w:val="Hyperlink"/>
+                <w:rStyle w:val="ae"/>
                 <w:noProof/>
                 <w:lang w:val="bg-BG"/>
               </w:rPr>
@@ -2844,7 +2850,7 @@
         </w:p>
         <w:p>
           <w:pPr>
-            <w:pStyle w:val="TOC2"/>
+            <w:pStyle w:val="20"/>
             <w:tabs>
               <w:tab w:val="left" w:pos="990"/>
             </w:tabs>
@@ -2858,7 +2864,7 @@
           <w:hyperlink w:anchor="_Toc443155254" w:history="1">
             <w:r>
               <w:rPr>
-                <w:rStyle w:val="Hyperlink"/>
+                <w:rStyle w:val="ae"/>
                 <w:noProof/>
                 <w:lang w:val="bg-BG"/>
               </w:rPr>
@@ -2875,7 +2881,7 @@
             </w:r>
             <w:r>
               <w:rPr>
-                <w:rStyle w:val="Hyperlink"/>
+                <w:rStyle w:val="ae"/>
                 <w:noProof/>
                 <w:lang w:val="bg-BG"/>
               </w:rPr>
@@ -2933,7 +2939,7 @@
         </w:p>
         <w:p>
           <w:pPr>
-            <w:pStyle w:val="TOC3"/>
+            <w:pStyle w:val="30"/>
             <w:rPr>
               <w:rFonts w:asciiTheme="minorHAnsi" w:eastAsiaTheme="minorEastAsia" w:hAnsiTheme="minorHAnsi" w:cstheme="minorBidi"/>
               <w:sz w:val="22"/>
@@ -2943,7 +2949,7 @@
           <w:hyperlink w:anchor="_Toc443155255" w:history="1">
             <w:r>
               <w:rPr>
-                <w:rStyle w:val="Hyperlink"/>
+                <w:rStyle w:val="ae"/>
                 <w:lang w:val="bg-BG"/>
               </w:rPr>
               <w:t>5.5.1</w:t>
@@ -2958,7 +2964,7 @@
             </w:r>
             <w:r>
               <w:rPr>
-                <w:rStyle w:val="Hyperlink"/>
+                <w:rStyle w:val="ae"/>
                 <w:lang w:val="bg-BG"/>
               </w:rPr>
               <w:t>Кратко описание на подпроцеса</w:t>
@@ -3008,7 +3014,7 @@
         </w:p>
         <w:p>
           <w:pPr>
-            <w:pStyle w:val="TOC3"/>
+            <w:pStyle w:val="30"/>
             <w:rPr>
               <w:rFonts w:asciiTheme="minorHAnsi" w:eastAsiaTheme="minorEastAsia" w:hAnsiTheme="minorHAnsi" w:cstheme="minorBidi"/>
               <w:sz w:val="22"/>
@@ -3018,7 +3024,7 @@
           <w:hyperlink w:anchor="_Toc443155256" w:history="1">
             <w:r>
               <w:rPr>
-                <w:rStyle w:val="Hyperlink"/>
+                <w:rStyle w:val="ae"/>
                 <w:lang w:val="bg-BG"/>
               </w:rPr>
               <w:t>5.5.2</w:t>
@@ -3033,7 +3039,7 @@
             </w:r>
             <w:r>
               <w:rPr>
-                <w:rStyle w:val="Hyperlink"/>
+                <w:rStyle w:val="ae"/>
                 <w:lang w:val="bg-BG"/>
               </w:rPr>
               <w:t>Цел на подпроцеса</w:t>
@@ -3083,7 +3089,7 @@
         </w:p>
         <w:p>
           <w:pPr>
-            <w:pStyle w:val="TOC3"/>
+            <w:pStyle w:val="30"/>
             <w:rPr>
               <w:rFonts w:asciiTheme="minorHAnsi" w:eastAsiaTheme="minorEastAsia" w:hAnsiTheme="minorHAnsi" w:cstheme="minorBidi"/>
               <w:sz w:val="22"/>
@@ -3093,7 +3099,7 @@
           <w:hyperlink w:anchor="_Toc443155257" w:history="1">
             <w:r>
               <w:rPr>
-                <w:rStyle w:val="Hyperlink"/>
+                <w:rStyle w:val="ae"/>
                 <w:lang w:val="bg-BG"/>
               </w:rPr>
               <w:t>5.5.3</w:t>
@@ -3108,7 +3114,7 @@
             </w:r>
             <w:r>
               <w:rPr>
-                <w:rStyle w:val="Hyperlink"/>
+                <w:rStyle w:val="ae"/>
                 <w:lang w:val="bg-BG"/>
               </w:rPr>
               <w:t>Диаграма</w:t>
@@ -3158,7 +3164,7 @@
         </w:p>
         <w:p>
           <w:pPr>
-            <w:pStyle w:val="TOC2"/>
+            <w:pStyle w:val="20"/>
             <w:tabs>
               <w:tab w:val="left" w:pos="990"/>
             </w:tabs>
@@ -3172,7 +3178,7 @@
           <w:hyperlink w:anchor="_Toc443155258" w:history="1">
             <w:r>
               <w:rPr>
-                <w:rStyle w:val="Hyperlink"/>
+                <w:rStyle w:val="ae"/>
                 <w:noProof/>
                 <w:lang w:val="bg-BG"/>
               </w:rPr>
@@ -3189,7 +3195,7 @@
             </w:r>
             <w:r>
               <w:rPr>
-                <w:rStyle w:val="Hyperlink"/>
+                <w:rStyle w:val="ae"/>
                 <w:noProof/>
                 <w:lang w:val="bg-BG"/>
               </w:rPr>
@@ -3247,7 +3253,7 @@
         </w:p>
         <w:p>
           <w:pPr>
-            <w:pStyle w:val="TOC3"/>
+            <w:pStyle w:val="30"/>
             <w:rPr>
               <w:rFonts w:asciiTheme="minorHAnsi" w:eastAsiaTheme="minorEastAsia" w:hAnsiTheme="minorHAnsi" w:cstheme="minorBidi"/>
               <w:sz w:val="22"/>
@@ -3257,7 +3263,7 @@
           <w:hyperlink w:anchor="_Toc443155259" w:history="1">
             <w:r>
               <w:rPr>
-                <w:rStyle w:val="Hyperlink"/>
+                <w:rStyle w:val="ae"/>
                 <w:lang w:val="bg-BG"/>
               </w:rPr>
               <w:t>5.6.1</w:t>
@@ -3272,7 +3278,7 @@
             </w:r>
             <w:r>
               <w:rPr>
-                <w:rStyle w:val="Hyperlink"/>
+                <w:rStyle w:val="ae"/>
                 <w:lang w:val="bg-BG"/>
               </w:rPr>
               <w:t>Кратко описание на подпроцеса</w:t>
@@ -3322,7 +3328,7 @@
         </w:p>
         <w:p>
           <w:pPr>
-            <w:pStyle w:val="TOC3"/>
+            <w:pStyle w:val="30"/>
             <w:rPr>
               <w:rFonts w:asciiTheme="minorHAnsi" w:eastAsiaTheme="minorEastAsia" w:hAnsiTheme="minorHAnsi" w:cstheme="minorBidi"/>
               <w:sz w:val="22"/>
@@ -3332,7 +3338,7 @@
           <w:hyperlink w:anchor="_Toc443155260" w:history="1">
             <w:r>
               <w:rPr>
-                <w:rStyle w:val="Hyperlink"/>
+                <w:rStyle w:val="ae"/>
                 <w:lang w:val="bg-BG"/>
               </w:rPr>
               <w:t>5.6.2</w:t>
@@ -3347,7 +3353,7 @@
             </w:r>
             <w:r>
               <w:rPr>
-                <w:rStyle w:val="Hyperlink"/>
+                <w:rStyle w:val="ae"/>
                 <w:lang w:val="bg-BG"/>
               </w:rPr>
               <w:t>Цел на подпроцеса</w:t>
@@ -3397,7 +3403,7 @@
         </w:p>
         <w:p>
           <w:pPr>
-            <w:pStyle w:val="TOC3"/>
+            <w:pStyle w:val="30"/>
             <w:rPr>
               <w:rFonts w:asciiTheme="minorHAnsi" w:eastAsiaTheme="minorEastAsia" w:hAnsiTheme="minorHAnsi" w:cstheme="minorBidi"/>
               <w:sz w:val="22"/>
@@ -3407,7 +3413,7 @@
           <w:hyperlink w:anchor="_Toc443155261" w:history="1">
             <w:r>
               <w:rPr>
-                <w:rStyle w:val="Hyperlink"/>
+                <w:rStyle w:val="ae"/>
                 <w:lang w:val="bg-BG"/>
               </w:rPr>
               <w:t>5.6.3</w:t>
@@ -3422,7 +3428,7 @@
             </w:r>
             <w:r>
               <w:rPr>
-                <w:rStyle w:val="Hyperlink"/>
+                <w:rStyle w:val="ae"/>
                 <w:lang w:val="bg-BG"/>
               </w:rPr>
               <w:t>Диаграма</w:t>
@@ -3472,7 +3478,7 @@
         </w:p>
         <w:p>
           <w:pPr>
-            <w:pStyle w:val="TOC2"/>
+            <w:pStyle w:val="20"/>
             <w:tabs>
               <w:tab w:val="left" w:pos="990"/>
             </w:tabs>
@@ -3486,7 +3492,7 @@
           <w:hyperlink w:anchor="_Toc443155262" w:history="1">
             <w:r>
               <w:rPr>
-                <w:rStyle w:val="Hyperlink"/>
+                <w:rStyle w:val="ae"/>
                 <w:noProof/>
                 <w:lang w:val="bg-BG"/>
               </w:rPr>
@@ -3503,7 +3509,7 @@
             </w:r>
             <w:r>
               <w:rPr>
-                <w:rStyle w:val="Hyperlink"/>
+                <w:rStyle w:val="ae"/>
                 <w:noProof/>
                 <w:lang w:val="bg-BG"/>
               </w:rPr>
@@ -3561,7 +3567,7 @@
         </w:p>
         <w:p>
           <w:pPr>
-            <w:pStyle w:val="TOC3"/>
+            <w:pStyle w:val="30"/>
             <w:rPr>
               <w:rFonts w:asciiTheme="minorHAnsi" w:eastAsiaTheme="minorEastAsia" w:hAnsiTheme="minorHAnsi" w:cstheme="minorBidi"/>
               <w:sz w:val="22"/>
@@ -3571,7 +3577,7 @@
           <w:hyperlink w:anchor="_Toc443155263" w:history="1">
             <w:r>
               <w:rPr>
-                <w:rStyle w:val="Hyperlink"/>
+                <w:rStyle w:val="ae"/>
                 <w:lang w:val="bg-BG"/>
               </w:rPr>
               <w:t>5.7.1</w:t>
@@ -3586,7 +3592,7 @@
             </w:r>
             <w:r>
               <w:rPr>
-                <w:rStyle w:val="Hyperlink"/>
+                <w:rStyle w:val="ae"/>
                 <w:lang w:val="bg-BG"/>
               </w:rPr>
               <w:t>Кратко описание на подпроцеса</w:t>
@@ -3636,7 +3642,7 @@
         </w:p>
         <w:p>
           <w:pPr>
-            <w:pStyle w:val="TOC3"/>
+            <w:pStyle w:val="30"/>
             <w:rPr>
               <w:rFonts w:asciiTheme="minorHAnsi" w:eastAsiaTheme="minorEastAsia" w:hAnsiTheme="minorHAnsi" w:cstheme="minorBidi"/>
               <w:sz w:val="22"/>
@@ -3646,7 +3652,7 @@
           <w:hyperlink w:anchor="_Toc443155264" w:history="1">
             <w:r>
               <w:rPr>
-                <w:rStyle w:val="Hyperlink"/>
+                <w:rStyle w:val="ae"/>
                 <w:lang w:val="bg-BG"/>
               </w:rPr>
               <w:t>5.7.2</w:t>
@@ -3661,7 +3667,7 @@
             </w:r>
             <w:r>
               <w:rPr>
-                <w:rStyle w:val="Hyperlink"/>
+                <w:rStyle w:val="ae"/>
                 <w:lang w:val="bg-BG"/>
               </w:rPr>
               <w:t>Цел на подпроцеса</w:t>
@@ -3711,7 +3717,7 @@
         </w:p>
         <w:p>
           <w:pPr>
-            <w:pStyle w:val="TOC3"/>
+            <w:pStyle w:val="30"/>
             <w:rPr>
               <w:rFonts w:asciiTheme="minorHAnsi" w:eastAsiaTheme="minorEastAsia" w:hAnsiTheme="minorHAnsi" w:cstheme="minorBidi"/>
               <w:sz w:val="22"/>
@@ -3721,7 +3727,7 @@
           <w:hyperlink w:anchor="_Toc443155265" w:history="1">
             <w:r>
               <w:rPr>
-                <w:rStyle w:val="Hyperlink"/>
+                <w:rStyle w:val="ae"/>
                 <w:lang w:val="bg-BG"/>
               </w:rPr>
               <w:t>5.7.3</w:t>
@@ -3736,7 +3742,7 @@
             </w:r>
             <w:r>
               <w:rPr>
-                <w:rStyle w:val="Hyperlink"/>
+                <w:rStyle w:val="ae"/>
                 <w:lang w:val="bg-BG"/>
               </w:rPr>
               <w:t>Диаграма</w:t>
@@ -3786,7 +3792,7 @@
         </w:p>
         <w:p>
           <w:pPr>
-            <w:pStyle w:val="TOC1"/>
+            <w:pStyle w:val="10"/>
             <w:tabs>
               <w:tab w:val="left" w:pos="432"/>
             </w:tabs>
@@ -3800,7 +3806,7 @@
           <w:hyperlink w:anchor="_Toc443155266" w:history="1">
             <w:r>
               <w:rPr>
-                <w:rStyle w:val="Hyperlink"/>
+                <w:rStyle w:val="ae"/>
                 <w:noProof/>
                 <w:lang w:val="bg-BG"/>
               </w:rPr>
@@ -3817,7 +3823,7 @@
             </w:r>
             <w:r>
               <w:rPr>
-                <w:rStyle w:val="Hyperlink"/>
+                <w:rStyle w:val="ae"/>
                 <w:noProof/>
                 <w:lang w:val="bg-BG"/>
               </w:rPr>
@@ -3875,7 +3881,7 @@
         </w:p>
         <w:p>
           <w:pPr>
-            <w:pStyle w:val="TOC2"/>
+            <w:pStyle w:val="20"/>
             <w:tabs>
               <w:tab w:val="left" w:pos="990"/>
             </w:tabs>
@@ -3889,7 +3895,7 @@
           <w:hyperlink w:anchor="_Toc443155267" w:history="1">
             <w:r>
               <w:rPr>
-                <w:rStyle w:val="Hyperlink"/>
+                <w:rStyle w:val="ae"/>
                 <w:noProof/>
                 <w:lang w:val="bg-BG"/>
               </w:rPr>
@@ -3906,7 +3912,7 @@
             </w:r>
             <w:r>
               <w:rPr>
-                <w:rStyle w:val="Hyperlink"/>
+                <w:rStyle w:val="ae"/>
                 <w:noProof/>
                 <w:lang w:val="bg-BG"/>
               </w:rPr>
@@ -3964,7 +3970,7 @@
         </w:p>
         <w:p>
           <w:pPr>
-            <w:pStyle w:val="TOC2"/>
+            <w:pStyle w:val="20"/>
             <w:tabs>
               <w:tab w:val="left" w:pos="990"/>
             </w:tabs>
@@ -3978,7 +3984,7 @@
           <w:hyperlink w:anchor="_Toc443155268" w:history="1">
             <w:r>
               <w:rPr>
-                <w:rStyle w:val="Hyperlink"/>
+                <w:rStyle w:val="ae"/>
                 <w:noProof/>
                 <w:lang w:val="bg-BG"/>
               </w:rPr>
@@ -3995,7 +4001,7 @@
             </w:r>
             <w:r>
               <w:rPr>
-                <w:rStyle w:val="Hyperlink"/>
+                <w:rStyle w:val="ae"/>
                 <w:noProof/>
                 <w:lang w:val="bg-BG"/>
               </w:rPr>
@@ -4053,7 +4059,7 @@
         </w:p>
         <w:p>
           <w:pPr>
-            <w:pStyle w:val="TOC2"/>
+            <w:pStyle w:val="20"/>
             <w:tabs>
               <w:tab w:val="left" w:pos="990"/>
             </w:tabs>
@@ -4067,7 +4073,7 @@
           <w:hyperlink w:anchor="_Toc443155269" w:history="1">
             <w:r>
               <w:rPr>
-                <w:rStyle w:val="Hyperlink"/>
+                <w:rStyle w:val="ae"/>
                 <w:noProof/>
                 <w:lang w:val="bg-BG"/>
               </w:rPr>
@@ -4084,7 +4090,7 @@
             </w:r>
             <w:r>
               <w:rPr>
-                <w:rStyle w:val="Hyperlink"/>
+                <w:rStyle w:val="ae"/>
                 <w:noProof/>
                 <w:lang w:val="bg-BG"/>
               </w:rPr>
@@ -4142,7 +4148,7 @@
         </w:p>
         <w:p>
           <w:pPr>
-            <w:pStyle w:val="TOC2"/>
+            <w:pStyle w:val="20"/>
             <w:tabs>
               <w:tab w:val="left" w:pos="990"/>
             </w:tabs>
@@ -4156,7 +4162,7 @@
           <w:hyperlink w:anchor="_Toc443155270" w:history="1">
             <w:r>
               <w:rPr>
-                <w:rStyle w:val="Hyperlink"/>
+                <w:rStyle w:val="ae"/>
                 <w:noProof/>
                 <w:lang w:val="bg-BG"/>
               </w:rPr>
@@ -4173,7 +4179,7 @@
             </w:r>
             <w:r>
               <w:rPr>
-                <w:rStyle w:val="Hyperlink"/>
+                <w:rStyle w:val="ae"/>
                 <w:noProof/>
                 <w:lang w:val="bg-BG"/>
               </w:rPr>
@@ -4231,7 +4237,7 @@
         </w:p>
         <w:p>
           <w:pPr>
-            <w:pStyle w:val="TOC2"/>
+            <w:pStyle w:val="20"/>
             <w:tabs>
               <w:tab w:val="left" w:pos="990"/>
             </w:tabs>
@@ -4245,7 +4251,7 @@
           <w:hyperlink w:anchor="_Toc443155271" w:history="1">
             <w:r>
               <w:rPr>
-                <w:rStyle w:val="Hyperlink"/>
+                <w:rStyle w:val="ae"/>
                 <w:noProof/>
                 <w:lang w:val="bg-BG"/>
               </w:rPr>
@@ -4262,7 +4268,7 @@
             </w:r>
             <w:r>
               <w:rPr>
-                <w:rStyle w:val="Hyperlink"/>
+                <w:rStyle w:val="ae"/>
                 <w:noProof/>
                 <w:lang w:val="bg-BG"/>
               </w:rPr>
@@ -4320,7 +4326,7 @@
         </w:p>
         <w:p>
           <w:pPr>
-            <w:pStyle w:val="TOC3"/>
+            <w:pStyle w:val="30"/>
             <w:rPr>
               <w:rFonts w:asciiTheme="minorHAnsi" w:eastAsiaTheme="minorEastAsia" w:hAnsiTheme="minorHAnsi" w:cstheme="minorBidi"/>
               <w:sz w:val="22"/>
@@ -4330,7 +4336,7 @@
           <w:hyperlink w:anchor="_Toc443155272" w:history="1">
             <w:r>
               <w:rPr>
-                <w:rStyle w:val="Hyperlink"/>
+                <w:rStyle w:val="ae"/>
                 <w:lang w:val="bg-BG"/>
               </w:rPr>
               <w:t>6.5.1</w:t>
@@ -4345,7 +4351,7 @@
             </w:r>
             <w:r>
               <w:rPr>
-                <w:rStyle w:val="Hyperlink"/>
+                <w:rStyle w:val="ae"/>
                 <w:lang w:val="bg-BG"/>
               </w:rPr>
               <w:t>Кратко описание на подпроцеса</w:t>
@@ -4395,7 +4401,7 @@
         </w:p>
         <w:p>
           <w:pPr>
-            <w:pStyle w:val="TOC3"/>
+            <w:pStyle w:val="30"/>
             <w:rPr>
               <w:rFonts w:asciiTheme="minorHAnsi" w:eastAsiaTheme="minorEastAsia" w:hAnsiTheme="minorHAnsi" w:cstheme="minorBidi"/>
               <w:sz w:val="22"/>
@@ -4405,7 +4411,7 @@
           <w:hyperlink w:anchor="_Toc443155273" w:history="1">
             <w:r>
               <w:rPr>
-                <w:rStyle w:val="Hyperlink"/>
+                <w:rStyle w:val="ae"/>
                 <w:lang w:val="bg-BG"/>
               </w:rPr>
               <w:t>6.5.2</w:t>
@@ -4420,7 +4426,7 @@
             </w:r>
             <w:r>
               <w:rPr>
-                <w:rStyle w:val="Hyperlink"/>
+                <w:rStyle w:val="ae"/>
                 <w:lang w:val="bg-BG"/>
               </w:rPr>
               <w:t>Цел на подпроцеса</w:t>
@@ -4470,7 +4476,7 @@
         </w:p>
         <w:p>
           <w:pPr>
-            <w:pStyle w:val="TOC3"/>
+            <w:pStyle w:val="30"/>
             <w:rPr>
               <w:rFonts w:asciiTheme="minorHAnsi" w:eastAsiaTheme="minorEastAsia" w:hAnsiTheme="minorHAnsi" w:cstheme="minorBidi"/>
               <w:sz w:val="22"/>
@@ -4480,7 +4486,7 @@
           <w:hyperlink w:anchor="_Toc443155274" w:history="1">
             <w:r>
               <w:rPr>
-                <w:rStyle w:val="Hyperlink"/>
+                <w:rStyle w:val="ae"/>
                 <w:lang w:val="bg-BG"/>
               </w:rPr>
               <w:t>6.5.3</w:t>
@@ -4495,7 +4501,7 @@
             </w:r>
             <w:r>
               <w:rPr>
-                <w:rStyle w:val="Hyperlink"/>
+                <w:rStyle w:val="ae"/>
                 <w:lang w:val="bg-BG"/>
               </w:rPr>
               <w:t>Диаграма</w:t>
@@ -4545,7 +4551,7 @@
         </w:p>
         <w:p>
           <w:pPr>
-            <w:pStyle w:val="TOC2"/>
+            <w:pStyle w:val="20"/>
             <w:tabs>
               <w:tab w:val="left" w:pos="990"/>
             </w:tabs>
@@ -4559,7 +4565,7 @@
           <w:hyperlink w:anchor="_Toc443155275" w:history="1">
             <w:r>
               <w:rPr>
-                <w:rStyle w:val="Hyperlink"/>
+                <w:rStyle w:val="ae"/>
                 <w:noProof/>
                 <w:lang w:val="bg-BG"/>
               </w:rPr>
@@ -4576,7 +4582,7 @@
             </w:r>
             <w:r>
               <w:rPr>
-                <w:rStyle w:val="Hyperlink"/>
+                <w:rStyle w:val="ae"/>
                 <w:noProof/>
                 <w:lang w:val="bg-BG"/>
               </w:rPr>
@@ -4634,7 +4640,7 @@
         </w:p>
         <w:p>
           <w:pPr>
-            <w:pStyle w:val="TOC3"/>
+            <w:pStyle w:val="30"/>
             <w:rPr>
               <w:rFonts w:asciiTheme="minorHAnsi" w:eastAsiaTheme="minorEastAsia" w:hAnsiTheme="minorHAnsi" w:cstheme="minorBidi"/>
               <w:sz w:val="22"/>
@@ -4644,7 +4650,7 @@
           <w:hyperlink w:anchor="_Toc443155276" w:history="1">
             <w:r>
               <w:rPr>
-                <w:rStyle w:val="Hyperlink"/>
+                <w:rStyle w:val="ae"/>
                 <w:lang w:val="bg-BG"/>
               </w:rPr>
               <w:t>6.6.1</w:t>
@@ -4659,7 +4665,7 @@
             </w:r>
             <w:r>
               <w:rPr>
-                <w:rStyle w:val="Hyperlink"/>
+                <w:rStyle w:val="ae"/>
                 <w:lang w:val="bg-BG"/>
               </w:rPr>
               <w:t>Кратко описание на подпроцеса</w:t>
@@ -4709,7 +4715,7 @@
         </w:p>
         <w:p>
           <w:pPr>
-            <w:pStyle w:val="TOC3"/>
+            <w:pStyle w:val="30"/>
             <w:rPr>
               <w:rFonts w:asciiTheme="minorHAnsi" w:eastAsiaTheme="minorEastAsia" w:hAnsiTheme="minorHAnsi" w:cstheme="minorBidi"/>
               <w:sz w:val="22"/>
@@ -4719,7 +4725,7 @@
           <w:hyperlink w:anchor="_Toc443155277" w:history="1">
             <w:r>
               <w:rPr>
-                <w:rStyle w:val="Hyperlink"/>
+                <w:rStyle w:val="ae"/>
                 <w:lang w:val="bg-BG"/>
               </w:rPr>
               <w:t>6.6.2</w:t>
@@ -4734,7 +4740,7 @@
             </w:r>
             <w:r>
               <w:rPr>
-                <w:rStyle w:val="Hyperlink"/>
+                <w:rStyle w:val="ae"/>
                 <w:lang w:val="bg-BG"/>
               </w:rPr>
               <w:t>Цел на подпроцеса</w:t>
@@ -4784,7 +4790,7 @@
         </w:p>
         <w:p>
           <w:pPr>
-            <w:pStyle w:val="TOC3"/>
+            <w:pStyle w:val="30"/>
             <w:rPr>
               <w:rFonts w:asciiTheme="minorHAnsi" w:eastAsiaTheme="minorEastAsia" w:hAnsiTheme="minorHAnsi" w:cstheme="minorBidi"/>
               <w:sz w:val="22"/>
@@ -4794,7 +4800,7 @@
           <w:hyperlink w:anchor="_Toc443155278" w:history="1">
             <w:r>
               <w:rPr>
-                <w:rStyle w:val="Hyperlink"/>
+                <w:rStyle w:val="ae"/>
                 <w:lang w:val="bg-BG"/>
               </w:rPr>
               <w:t>6.6.3</w:t>
@@ -4809,7 +4815,7 @@
             </w:r>
             <w:r>
               <w:rPr>
-                <w:rStyle w:val="Hyperlink"/>
+                <w:rStyle w:val="ae"/>
                 <w:lang w:val="bg-BG"/>
               </w:rPr>
               <w:t>Диаграма</w:t>
@@ -4859,7 +4865,7 @@
         </w:p>
         <w:p>
           <w:pPr>
-            <w:pStyle w:val="TOC2"/>
+            <w:pStyle w:val="20"/>
             <w:tabs>
               <w:tab w:val="left" w:pos="990"/>
             </w:tabs>
@@ -4873,7 +4879,7 @@
           <w:hyperlink w:anchor="_Toc443155279" w:history="1">
             <w:r>
               <w:rPr>
-                <w:rStyle w:val="Hyperlink"/>
+                <w:rStyle w:val="ae"/>
                 <w:noProof/>
                 <w:lang w:val="bg-BG"/>
               </w:rPr>
@@ -4890,7 +4896,7 @@
             </w:r>
             <w:r>
               <w:rPr>
-                <w:rStyle w:val="Hyperlink"/>
+                <w:rStyle w:val="ae"/>
                 <w:noProof/>
                 <w:lang w:val="bg-BG"/>
               </w:rPr>
@@ -4948,7 +4954,7 @@
         </w:p>
         <w:p>
           <w:pPr>
-            <w:pStyle w:val="TOC3"/>
+            <w:pStyle w:val="30"/>
             <w:rPr>
               <w:rFonts w:asciiTheme="minorHAnsi" w:eastAsiaTheme="minorEastAsia" w:hAnsiTheme="minorHAnsi" w:cstheme="minorBidi"/>
               <w:sz w:val="22"/>
@@ -4958,7 +4964,7 @@
           <w:hyperlink w:anchor="_Toc443155280" w:history="1">
             <w:r>
               <w:rPr>
-                <w:rStyle w:val="Hyperlink"/>
+                <w:rStyle w:val="ae"/>
                 <w:lang w:val="bg-BG"/>
               </w:rPr>
               <w:t>6.7.1</w:t>
@@ -4973,7 +4979,7 @@
             </w:r>
             <w:r>
               <w:rPr>
-                <w:rStyle w:val="Hyperlink"/>
+                <w:rStyle w:val="ae"/>
                 <w:lang w:val="bg-BG"/>
               </w:rPr>
               <w:t>Кратко описание на подпроцеса</w:t>
@@ -5023,7 +5029,7 @@
         </w:p>
         <w:p>
           <w:pPr>
-            <w:pStyle w:val="TOC3"/>
+            <w:pStyle w:val="30"/>
             <w:rPr>
               <w:rFonts w:asciiTheme="minorHAnsi" w:eastAsiaTheme="minorEastAsia" w:hAnsiTheme="minorHAnsi" w:cstheme="minorBidi"/>
               <w:sz w:val="22"/>
@@ -5033,7 +5039,7 @@
           <w:hyperlink w:anchor="_Toc443155281" w:history="1">
             <w:r>
               <w:rPr>
-                <w:rStyle w:val="Hyperlink"/>
+                <w:rStyle w:val="ae"/>
                 <w:lang w:val="bg-BG"/>
               </w:rPr>
               <w:t>6.7.2</w:t>
@@ -5048,7 +5054,7 @@
             </w:r>
             <w:r>
               <w:rPr>
-                <w:rStyle w:val="Hyperlink"/>
+                <w:rStyle w:val="ae"/>
                 <w:lang w:val="bg-BG"/>
               </w:rPr>
               <w:t>Цел на подпроцеса</w:t>
@@ -5098,7 +5104,7 @@
         </w:p>
         <w:p>
           <w:pPr>
-            <w:pStyle w:val="TOC3"/>
+            <w:pStyle w:val="30"/>
             <w:rPr>
               <w:rFonts w:asciiTheme="minorHAnsi" w:eastAsiaTheme="minorEastAsia" w:hAnsiTheme="minorHAnsi" w:cstheme="minorBidi"/>
               <w:sz w:val="22"/>
@@ -5108,7 +5114,7 @@
           <w:hyperlink w:anchor="_Toc443155282" w:history="1">
             <w:r>
               <w:rPr>
-                <w:rStyle w:val="Hyperlink"/>
+                <w:rStyle w:val="ae"/>
                 <w:lang w:val="bg-BG"/>
               </w:rPr>
               <w:t>6.7.3</w:t>
@@ -5123,7 +5129,7 @@
             </w:r>
             <w:r>
               <w:rPr>
-                <w:rStyle w:val="Hyperlink"/>
+                <w:rStyle w:val="ae"/>
                 <w:lang w:val="bg-BG"/>
               </w:rPr>
               <w:t>Диаграма</w:t>
@@ -5173,7 +5179,7 @@
         </w:p>
         <w:p>
           <w:pPr>
-            <w:pStyle w:val="TOC1"/>
+            <w:pStyle w:val="10"/>
             <w:tabs>
               <w:tab w:val="left" w:pos="432"/>
             </w:tabs>
@@ -5187,7 +5193,7 @@
           <w:hyperlink w:anchor="_Toc443155283" w:history="1">
             <w:r>
               <w:rPr>
-                <w:rStyle w:val="Hyperlink"/>
+                <w:rStyle w:val="ae"/>
                 <w:noProof/>
                 <w:lang w:val="bg-BG"/>
               </w:rPr>
@@ -5204,7 +5210,7 @@
             </w:r>
             <w:r>
               <w:rPr>
-                <w:rStyle w:val="Hyperlink"/>
+                <w:rStyle w:val="ae"/>
                 <w:noProof/>
                 <w:lang w:val="bg-BG"/>
               </w:rPr>
@@ -5262,7 +5268,7 @@
         </w:p>
         <w:p>
           <w:pPr>
-            <w:pStyle w:val="TOC2"/>
+            <w:pStyle w:val="20"/>
             <w:tabs>
               <w:tab w:val="left" w:pos="990"/>
             </w:tabs>
@@ -5276,7 +5282,7 @@
           <w:hyperlink w:anchor="_Toc443155284" w:history="1">
             <w:r>
               <w:rPr>
-                <w:rStyle w:val="Hyperlink"/>
+                <w:rStyle w:val="ae"/>
                 <w:noProof/>
                 <w:lang w:val="bg-BG"/>
               </w:rPr>
@@ -5293,7 +5299,7 @@
             </w:r>
             <w:r>
               <w:rPr>
-                <w:rStyle w:val="Hyperlink"/>
+                <w:rStyle w:val="ae"/>
                 <w:noProof/>
                 <w:lang w:val="bg-BG"/>
               </w:rPr>
@@ -5351,7 +5357,7 @@
         </w:p>
         <w:p>
           <w:pPr>
-            <w:pStyle w:val="TOC2"/>
+            <w:pStyle w:val="20"/>
             <w:tabs>
               <w:tab w:val="left" w:pos="990"/>
             </w:tabs>
@@ -5365,7 +5371,7 @@
           <w:hyperlink w:anchor="_Toc443155285" w:history="1">
             <w:r>
               <w:rPr>
-                <w:rStyle w:val="Hyperlink"/>
+                <w:rStyle w:val="ae"/>
                 <w:noProof/>
                 <w:lang w:val="bg-BG"/>
               </w:rPr>
@@ -5382,7 +5388,7 @@
             </w:r>
             <w:r>
               <w:rPr>
-                <w:rStyle w:val="Hyperlink"/>
+                <w:rStyle w:val="ae"/>
                 <w:noProof/>
                 <w:lang w:val="bg-BG"/>
               </w:rPr>
@@ -5440,7 +5446,7 @@
         </w:p>
         <w:p>
           <w:pPr>
-            <w:pStyle w:val="TOC2"/>
+            <w:pStyle w:val="20"/>
             <w:tabs>
               <w:tab w:val="left" w:pos="990"/>
             </w:tabs>
@@ -5454,7 +5460,7 @@
           <w:hyperlink w:anchor="_Toc443155286" w:history="1">
             <w:r>
               <w:rPr>
-                <w:rStyle w:val="Hyperlink"/>
+                <w:rStyle w:val="ae"/>
                 <w:noProof/>
                 <w:lang w:val="bg-BG"/>
               </w:rPr>
@@ -5471,7 +5477,7 @@
             </w:r>
             <w:r>
               <w:rPr>
-                <w:rStyle w:val="Hyperlink"/>
+                <w:rStyle w:val="ae"/>
                 <w:noProof/>
                 <w:lang w:val="bg-BG"/>
               </w:rPr>
@@ -5529,7 +5535,7 @@
         </w:p>
         <w:p>
           <w:pPr>
-            <w:pStyle w:val="TOC2"/>
+            <w:pStyle w:val="20"/>
             <w:tabs>
               <w:tab w:val="left" w:pos="990"/>
             </w:tabs>
@@ -5543,7 +5549,7 @@
           <w:hyperlink w:anchor="_Toc443155287" w:history="1">
             <w:r>
               <w:rPr>
-                <w:rStyle w:val="Hyperlink"/>
+                <w:rStyle w:val="ae"/>
                 <w:noProof/>
                 <w:lang w:val="bg-BG"/>
               </w:rPr>
@@ -5560,7 +5566,7 @@
             </w:r>
             <w:r>
               <w:rPr>
-                <w:rStyle w:val="Hyperlink"/>
+                <w:rStyle w:val="ae"/>
                 <w:noProof/>
                 <w:lang w:val="bg-BG"/>
               </w:rPr>
@@ -5618,7 +5624,7 @@
         </w:p>
         <w:p>
           <w:pPr>
-            <w:pStyle w:val="TOC1"/>
+            <w:pStyle w:val="10"/>
             <w:tabs>
               <w:tab w:val="left" w:pos="432"/>
             </w:tabs>
@@ -5632,7 +5638,7 @@
           <w:hyperlink w:anchor="_Toc443155288" w:history="1">
             <w:r>
               <w:rPr>
-                <w:rStyle w:val="Hyperlink"/>
+                <w:rStyle w:val="ae"/>
                 <w:noProof/>
                 <w:lang w:val="bg-BG"/>
               </w:rPr>
@@ -5649,7 +5655,7 @@
             </w:r>
             <w:r>
               <w:rPr>
-                <w:rStyle w:val="Hyperlink"/>
+                <w:rStyle w:val="ae"/>
                 <w:noProof/>
                 <w:lang w:val="bg-BG"/>
               </w:rPr>
@@ -5707,7 +5713,7 @@
         </w:p>
         <w:p>
           <w:pPr>
-            <w:pStyle w:val="TOC2"/>
+            <w:pStyle w:val="20"/>
             <w:tabs>
               <w:tab w:val="left" w:pos="990"/>
             </w:tabs>
@@ -5721,7 +5727,7 @@
           <w:hyperlink w:anchor="_Toc443155289" w:history="1">
             <w:r>
               <w:rPr>
-                <w:rStyle w:val="Hyperlink"/>
+                <w:rStyle w:val="ae"/>
                 <w:noProof/>
                 <w:lang w:val="bg-BG"/>
               </w:rPr>
@@ -5738,7 +5744,7 @@
             </w:r>
             <w:r>
               <w:rPr>
-                <w:rStyle w:val="Hyperlink"/>
+                <w:rStyle w:val="ae"/>
                 <w:noProof/>
                 <w:lang w:val="bg-BG"/>
               </w:rPr>
@@ -5796,7 +5802,7 @@
         </w:p>
         <w:p>
           <w:pPr>
-            <w:pStyle w:val="TOC2"/>
+            <w:pStyle w:val="20"/>
             <w:tabs>
               <w:tab w:val="left" w:pos="990"/>
             </w:tabs>
@@ -5810,7 +5816,7 @@
           <w:hyperlink w:anchor="_Toc443155290" w:history="1">
             <w:r>
               <w:rPr>
-                <w:rStyle w:val="Hyperlink"/>
+                <w:rStyle w:val="ae"/>
                 <w:noProof/>
                 <w:lang w:val="bg-BG"/>
               </w:rPr>
@@ -5827,7 +5833,7 @@
             </w:r>
             <w:r>
               <w:rPr>
-                <w:rStyle w:val="Hyperlink"/>
+                <w:rStyle w:val="ae"/>
                 <w:noProof/>
                 <w:lang w:val="bg-BG"/>
               </w:rPr>
@@ -5885,7 +5891,7 @@
         </w:p>
         <w:p>
           <w:pPr>
-            <w:pStyle w:val="TOC2"/>
+            <w:pStyle w:val="20"/>
             <w:tabs>
               <w:tab w:val="left" w:pos="990"/>
             </w:tabs>
@@ -5899,7 +5905,7 @@
           <w:hyperlink w:anchor="_Toc443155291" w:history="1">
             <w:r>
               <w:rPr>
-                <w:rStyle w:val="Hyperlink"/>
+                <w:rStyle w:val="ae"/>
                 <w:noProof/>
                 <w:lang w:val="bg-BG"/>
               </w:rPr>
@@ -5916,7 +5922,7 @@
             </w:r>
             <w:r>
               <w:rPr>
-                <w:rStyle w:val="Hyperlink"/>
+                <w:rStyle w:val="ae"/>
                 <w:noProof/>
                 <w:lang w:val="bg-BG"/>
               </w:rPr>
@@ -5974,7 +5980,7 @@
         </w:p>
         <w:p>
           <w:pPr>
-            <w:pStyle w:val="TOC2"/>
+            <w:pStyle w:val="20"/>
             <w:tabs>
               <w:tab w:val="left" w:pos="990"/>
             </w:tabs>
@@ -5988,7 +5994,7 @@
           <w:hyperlink w:anchor="_Toc443155292" w:history="1">
             <w:r>
               <w:rPr>
-                <w:rStyle w:val="Hyperlink"/>
+                <w:rStyle w:val="ae"/>
                 <w:noProof/>
                 <w:lang w:val="bg-BG"/>
               </w:rPr>
@@ -6005,7 +6011,7 @@
             </w:r>
             <w:r>
               <w:rPr>
-                <w:rStyle w:val="Hyperlink"/>
+                <w:rStyle w:val="ae"/>
                 <w:noProof/>
                 <w:lang w:val="bg-BG"/>
               </w:rPr>
@@ -6063,7 +6069,7 @@
         </w:p>
         <w:p>
           <w:pPr>
-            <w:pStyle w:val="TOC1"/>
+            <w:pStyle w:val="10"/>
             <w:tabs>
               <w:tab w:val="left" w:pos="432"/>
             </w:tabs>
@@ -6077,7 +6083,7 @@
           <w:hyperlink w:anchor="_Toc443155293" w:history="1">
             <w:r>
               <w:rPr>
-                <w:rStyle w:val="Hyperlink"/>
+                <w:rStyle w:val="ae"/>
                 <w:noProof/>
                 <w:lang w:val="bg-BG"/>
               </w:rPr>
@@ -6094,7 +6100,7 @@
             </w:r>
             <w:r>
               <w:rPr>
-                <w:rStyle w:val="Hyperlink"/>
+                <w:rStyle w:val="ae"/>
                 <w:noProof/>
                 <w:lang w:val="bg-BG"/>
               </w:rPr>
@@ -6152,7 +6158,7 @@
         </w:p>
         <w:p>
           <w:pPr>
-            <w:pStyle w:val="TOC2"/>
+            <w:pStyle w:val="20"/>
             <w:tabs>
               <w:tab w:val="left" w:pos="990"/>
             </w:tabs>
@@ -6166,7 +6172,7 @@
           <w:hyperlink w:anchor="_Toc443155294" w:history="1">
             <w:r>
               <w:rPr>
-                <w:rStyle w:val="Hyperlink"/>
+                <w:rStyle w:val="ae"/>
                 <w:noProof/>
                 <w:lang w:val="bg-BG"/>
               </w:rPr>
@@ -6183,7 +6189,7 @@
             </w:r>
             <w:r>
               <w:rPr>
-                <w:rStyle w:val="Hyperlink"/>
+                <w:rStyle w:val="ae"/>
                 <w:noProof/>
                 <w:lang w:val="bg-BG"/>
               </w:rPr>
@@ -6241,7 +6247,7 @@
         </w:p>
         <w:p>
           <w:pPr>
-            <w:pStyle w:val="TOC2"/>
+            <w:pStyle w:val="20"/>
             <w:tabs>
               <w:tab w:val="left" w:pos="990"/>
             </w:tabs>
@@ -6255,7 +6261,7 @@
           <w:hyperlink w:anchor="_Toc443155295" w:history="1">
             <w:r>
               <w:rPr>
-                <w:rStyle w:val="Hyperlink"/>
+                <w:rStyle w:val="ae"/>
                 <w:noProof/>
                 <w:lang w:val="bg-BG"/>
               </w:rPr>
@@ -6272,7 +6278,7 @@
             </w:r>
             <w:r>
               <w:rPr>
-                <w:rStyle w:val="Hyperlink"/>
+                <w:rStyle w:val="ae"/>
                 <w:noProof/>
                 <w:lang w:val="bg-BG"/>
               </w:rPr>
@@ -6330,7 +6336,7 @@
         </w:p>
         <w:p>
           <w:pPr>
-            <w:pStyle w:val="TOC2"/>
+            <w:pStyle w:val="20"/>
             <w:tabs>
               <w:tab w:val="left" w:pos="990"/>
             </w:tabs>
@@ -6344,7 +6350,7 @@
           <w:hyperlink w:anchor="_Toc443155296" w:history="1">
             <w:r>
               <w:rPr>
-                <w:rStyle w:val="Hyperlink"/>
+                <w:rStyle w:val="ae"/>
                 <w:noProof/>
                 <w:lang w:val="bg-BG"/>
               </w:rPr>
@@ -6361,7 +6367,7 @@
             </w:r>
             <w:r>
               <w:rPr>
-                <w:rStyle w:val="Hyperlink"/>
+                <w:rStyle w:val="ae"/>
                 <w:noProof/>
                 <w:lang w:val="bg-BG"/>
               </w:rPr>
@@ -6419,7 +6425,7 @@
         </w:p>
         <w:p>
           <w:pPr>
-            <w:pStyle w:val="TOC2"/>
+            <w:pStyle w:val="20"/>
             <w:tabs>
               <w:tab w:val="left" w:pos="990"/>
             </w:tabs>
@@ -6433,7 +6439,7 @@
           <w:hyperlink w:anchor="_Toc443155297" w:history="1">
             <w:r>
               <w:rPr>
-                <w:rStyle w:val="Hyperlink"/>
+                <w:rStyle w:val="ae"/>
                 <w:noProof/>
                 <w:lang w:val="bg-BG"/>
               </w:rPr>
@@ -6450,7 +6456,7 @@
             </w:r>
             <w:r>
               <w:rPr>
-                <w:rStyle w:val="Hyperlink"/>
+                <w:rStyle w:val="ae"/>
                 <w:noProof/>
                 <w:lang w:val="bg-BG"/>
               </w:rPr>
@@ -6508,7 +6514,7 @@
         </w:p>
         <w:p>
           <w:pPr>
-            <w:pStyle w:val="TOC1"/>
+            <w:pStyle w:val="10"/>
             <w:tabs>
               <w:tab w:val="left" w:pos="990"/>
             </w:tabs>
@@ -6522,7 +6528,7 @@
           <w:hyperlink w:anchor="_Toc443155298" w:history="1">
             <w:r>
               <w:rPr>
-                <w:rStyle w:val="Hyperlink"/>
+                <w:rStyle w:val="ae"/>
                 <w:noProof/>
                 <w:lang w:val="bg-BG"/>
               </w:rPr>
@@ -6539,7 +6545,7 @@
             </w:r>
             <w:r>
               <w:rPr>
-                <w:rStyle w:val="Hyperlink"/>
+                <w:rStyle w:val="ae"/>
                 <w:noProof/>
                 <w:lang w:val="bg-BG"/>
               </w:rPr>
@@ -6547,14 +6553,14 @@
             </w:r>
             <w:r>
               <w:rPr>
-                <w:rStyle w:val="Hyperlink"/>
+                <w:rStyle w:val="ae"/>
                 <w:noProof/>
               </w:rPr>
               <w:t>SMS</w:t>
             </w:r>
             <w:r>
               <w:rPr>
-                <w:rStyle w:val="Hyperlink"/>
+                <w:rStyle w:val="ae"/>
                 <w:noProof/>
                 <w:lang w:val="bg-BG"/>
               </w:rPr>
@@ -6612,7 +6618,7 @@
         </w:p>
         <w:p>
           <w:pPr>
-            <w:pStyle w:val="TOC2"/>
+            <w:pStyle w:val="20"/>
             <w:tabs>
               <w:tab w:val="left" w:pos="1200"/>
             </w:tabs>
@@ -6626,7 +6632,7 @@
           <w:hyperlink w:anchor="_Toc443155299" w:history="1">
             <w:r>
               <w:rPr>
-                <w:rStyle w:val="Hyperlink"/>
+                <w:rStyle w:val="ae"/>
                 <w:noProof/>
                 <w:lang w:val="bg-BG"/>
               </w:rPr>
@@ -6643,7 +6649,7 @@
             </w:r>
             <w:r>
               <w:rPr>
-                <w:rStyle w:val="Hyperlink"/>
+                <w:rStyle w:val="ae"/>
                 <w:noProof/>
                 <w:lang w:val="bg-BG"/>
               </w:rPr>
@@ -6701,7 +6707,7 @@
         </w:p>
         <w:p>
           <w:pPr>
-            <w:pStyle w:val="TOC2"/>
+            <w:pStyle w:val="20"/>
             <w:tabs>
               <w:tab w:val="left" w:pos="1200"/>
             </w:tabs>
@@ -6715,7 +6721,7 @@
           <w:hyperlink w:anchor="_Toc443155300" w:history="1">
             <w:r>
               <w:rPr>
-                <w:rStyle w:val="Hyperlink"/>
+                <w:rStyle w:val="ae"/>
                 <w:noProof/>
                 <w:lang w:val="bg-BG"/>
               </w:rPr>
@@ -6732,7 +6738,7 @@
             </w:r>
             <w:r>
               <w:rPr>
-                <w:rStyle w:val="Hyperlink"/>
+                <w:rStyle w:val="ae"/>
                 <w:noProof/>
                 <w:lang w:val="bg-BG"/>
               </w:rPr>
@@ -6790,7 +6796,7 @@
         </w:p>
         <w:p>
           <w:pPr>
-            <w:pStyle w:val="TOC2"/>
+            <w:pStyle w:val="20"/>
             <w:tabs>
               <w:tab w:val="left" w:pos="1200"/>
             </w:tabs>
@@ -6804,7 +6810,7 @@
           <w:hyperlink w:anchor="_Toc443155301" w:history="1">
             <w:r>
               <w:rPr>
-                <w:rStyle w:val="Hyperlink"/>
+                <w:rStyle w:val="ae"/>
                 <w:noProof/>
                 <w:lang w:val="bg-BG"/>
               </w:rPr>
@@ -6821,7 +6827,7 @@
             </w:r>
             <w:r>
               <w:rPr>
-                <w:rStyle w:val="Hyperlink"/>
+                <w:rStyle w:val="ae"/>
                 <w:noProof/>
                 <w:lang w:val="bg-BG"/>
               </w:rPr>
@@ -6879,7 +6885,7 @@
         </w:p>
         <w:p>
           <w:pPr>
-            <w:pStyle w:val="TOC2"/>
+            <w:pStyle w:val="20"/>
             <w:tabs>
               <w:tab w:val="left" w:pos="1200"/>
             </w:tabs>
@@ -6893,7 +6899,7 @@
           <w:hyperlink w:anchor="_Toc443155302" w:history="1">
             <w:r>
               <w:rPr>
-                <w:rStyle w:val="Hyperlink"/>
+                <w:rStyle w:val="ae"/>
                 <w:noProof/>
                 <w:lang w:val="bg-BG"/>
               </w:rPr>
@@ -6910,7 +6916,7 @@
             </w:r>
             <w:r>
               <w:rPr>
-                <w:rStyle w:val="Hyperlink"/>
+                <w:rStyle w:val="ae"/>
                 <w:noProof/>
                 <w:lang w:val="bg-BG"/>
               </w:rPr>
@@ -6968,7 +6974,7 @@
         </w:p>
         <w:p>
           <w:pPr>
-            <w:pStyle w:val="TOC2"/>
+            <w:pStyle w:val="20"/>
             <w:tabs>
               <w:tab w:val="left" w:pos="1200"/>
             </w:tabs>
@@ -6982,7 +6988,7 @@
           <w:hyperlink w:anchor="_Toc443155303" w:history="1">
             <w:r>
               <w:rPr>
-                <w:rStyle w:val="Hyperlink"/>
+                <w:rStyle w:val="ae"/>
                 <w:noProof/>
                 <w:lang w:val="bg-BG"/>
               </w:rPr>
@@ -6999,7 +7005,7 @@
             </w:r>
             <w:r>
               <w:rPr>
-                <w:rStyle w:val="Hyperlink"/>
+                <w:rStyle w:val="ae"/>
                 <w:noProof/>
                 <w:lang w:val="bg-BG"/>
               </w:rPr>
@@ -7057,7 +7063,7 @@
         </w:p>
         <w:p>
           <w:pPr>
-            <w:pStyle w:val="TOC3"/>
+            <w:pStyle w:val="30"/>
             <w:tabs>
               <w:tab w:val="left" w:pos="1710"/>
             </w:tabs>
@@ -7070,7 +7076,7 @@
           <w:hyperlink w:anchor="_Toc443155304" w:history="1">
             <w:r>
               <w:rPr>
-                <w:rStyle w:val="Hyperlink"/>
+                <w:rStyle w:val="ae"/>
                 <w:lang w:val="bg-BG"/>
               </w:rPr>
               <w:t>10.5.1</w:t>
@@ -7085,7 +7091,7 @@
             </w:r>
             <w:r>
               <w:rPr>
-                <w:rStyle w:val="Hyperlink"/>
+                <w:rStyle w:val="ae"/>
                 <w:lang w:val="bg-BG"/>
               </w:rPr>
               <w:t>Кратко описание на подпроцеса</w:t>
@@ -7135,7 +7141,7 @@
         </w:p>
         <w:p>
           <w:pPr>
-            <w:pStyle w:val="TOC3"/>
+            <w:pStyle w:val="30"/>
             <w:tabs>
               <w:tab w:val="left" w:pos="1710"/>
             </w:tabs>
@@ -7148,7 +7154,7 @@
           <w:hyperlink w:anchor="_Toc443155305" w:history="1">
             <w:r>
               <w:rPr>
-                <w:rStyle w:val="Hyperlink"/>
+                <w:rStyle w:val="ae"/>
                 <w:lang w:val="bg-BG"/>
               </w:rPr>
               <w:t>10.5.2</w:t>
@@ -7163,7 +7169,7 @@
             </w:r>
             <w:r>
               <w:rPr>
-                <w:rStyle w:val="Hyperlink"/>
+                <w:rStyle w:val="ae"/>
                 <w:lang w:val="bg-BG"/>
               </w:rPr>
               <w:t>Цел на подпроцеса</w:t>
@@ -7213,7 +7219,7 @@
         </w:p>
         <w:p>
           <w:pPr>
-            <w:pStyle w:val="TOC3"/>
+            <w:pStyle w:val="30"/>
             <w:tabs>
               <w:tab w:val="left" w:pos="1710"/>
             </w:tabs>
@@ -7226,7 +7232,7 @@
           <w:hyperlink w:anchor="_Toc443155306" w:history="1">
             <w:r>
               <w:rPr>
-                <w:rStyle w:val="Hyperlink"/>
+                <w:rStyle w:val="ae"/>
                 <w:lang w:val="bg-BG"/>
               </w:rPr>
               <w:t>10.5.3</w:t>
@@ -7241,7 +7247,7 @@
             </w:r>
             <w:r>
               <w:rPr>
-                <w:rStyle w:val="Hyperlink"/>
+                <w:rStyle w:val="ae"/>
                 <w:lang w:val="bg-BG"/>
               </w:rPr>
               <w:t>Диаграма</w:t>
@@ -7291,7 +7297,7 @@
         </w:p>
         <w:p>
           <w:pPr>
-            <w:pStyle w:val="TOC1"/>
+            <w:pStyle w:val="10"/>
             <w:tabs>
               <w:tab w:val="left" w:pos="990"/>
             </w:tabs>
@@ -7305,7 +7311,7 @@
           <w:hyperlink w:anchor="_Toc443155307" w:history="1">
             <w:r>
               <w:rPr>
-                <w:rStyle w:val="Hyperlink"/>
+                <w:rStyle w:val="ae"/>
                 <w:noProof/>
                 <w:lang w:val="bg-BG"/>
               </w:rPr>
@@ -7322,7 +7328,7 @@
             </w:r>
             <w:r>
               <w:rPr>
-                <w:rStyle w:val="Hyperlink"/>
+                <w:rStyle w:val="ae"/>
                 <w:noProof/>
                 <w:lang w:val="bg-BG"/>
               </w:rPr>
@@ -7380,7 +7386,7 @@
         </w:p>
         <w:p>
           <w:pPr>
-            <w:pStyle w:val="TOC2"/>
+            <w:pStyle w:val="20"/>
             <w:tabs>
               <w:tab w:val="left" w:pos="1200"/>
             </w:tabs>
@@ -7394,7 +7400,7 @@
           <w:hyperlink w:anchor="_Toc443155308" w:history="1">
             <w:r>
               <w:rPr>
-                <w:rStyle w:val="Hyperlink"/>
+                <w:rStyle w:val="ae"/>
                 <w:noProof/>
                 <w:lang w:val="bg-BG"/>
               </w:rPr>
@@ -7411,7 +7417,7 @@
             </w:r>
             <w:r>
               <w:rPr>
-                <w:rStyle w:val="Hyperlink"/>
+                <w:rStyle w:val="ae"/>
                 <w:noProof/>
                 <w:lang w:val="bg-BG"/>
               </w:rPr>
@@ -7469,7 +7475,7 @@
         </w:p>
         <w:p>
           <w:pPr>
-            <w:pStyle w:val="TOC2"/>
+            <w:pStyle w:val="20"/>
             <w:tabs>
               <w:tab w:val="left" w:pos="1200"/>
             </w:tabs>
@@ -7483,7 +7489,7 @@
           <w:hyperlink w:anchor="_Toc443155309" w:history="1">
             <w:r>
               <w:rPr>
-                <w:rStyle w:val="Hyperlink"/>
+                <w:rStyle w:val="ae"/>
                 <w:noProof/>
                 <w:lang w:val="bg-BG"/>
               </w:rPr>
@@ -7500,7 +7506,7 @@
             </w:r>
             <w:r>
               <w:rPr>
-                <w:rStyle w:val="Hyperlink"/>
+                <w:rStyle w:val="ae"/>
                 <w:noProof/>
                 <w:lang w:val="bg-BG"/>
               </w:rPr>
@@ -7558,7 +7564,7 @@
         </w:p>
         <w:p>
           <w:pPr>
-            <w:pStyle w:val="TOC2"/>
+            <w:pStyle w:val="20"/>
             <w:tabs>
               <w:tab w:val="left" w:pos="1200"/>
             </w:tabs>
@@ -7572,7 +7578,7 @@
           <w:hyperlink w:anchor="_Toc443155310" w:history="1">
             <w:r>
               <w:rPr>
-                <w:rStyle w:val="Hyperlink"/>
+                <w:rStyle w:val="ae"/>
                 <w:noProof/>
                 <w:lang w:val="bg-BG"/>
               </w:rPr>
@@ -7589,7 +7595,7 @@
             </w:r>
             <w:r>
               <w:rPr>
-                <w:rStyle w:val="Hyperlink"/>
+                <w:rStyle w:val="ae"/>
                 <w:noProof/>
                 <w:lang w:val="bg-BG"/>
               </w:rPr>
@@ -7647,7 +7653,7 @@
         </w:p>
         <w:p>
           <w:pPr>
-            <w:pStyle w:val="TOC2"/>
+            <w:pStyle w:val="20"/>
             <w:tabs>
               <w:tab w:val="left" w:pos="1200"/>
             </w:tabs>
@@ -7661,7 +7667,7 @@
           <w:hyperlink w:anchor="_Toc443155311" w:history="1">
             <w:r>
               <w:rPr>
-                <w:rStyle w:val="Hyperlink"/>
+                <w:rStyle w:val="ae"/>
                 <w:noProof/>
                 <w:lang w:val="bg-BG"/>
               </w:rPr>
@@ -7678,7 +7684,7 @@
             </w:r>
             <w:r>
               <w:rPr>
-                <w:rStyle w:val="Hyperlink"/>
+                <w:rStyle w:val="ae"/>
                 <w:noProof/>
                 <w:lang w:val="bg-BG"/>
               </w:rPr>
@@ -7736,7 +7742,7 @@
         </w:p>
         <w:p>
           <w:pPr>
-            <w:pStyle w:val="TOC1"/>
+            <w:pStyle w:val="10"/>
             <w:tabs>
               <w:tab w:val="left" w:pos="990"/>
             </w:tabs>
@@ -7750,7 +7756,7 @@
           <w:hyperlink w:anchor="_Toc443155312" w:history="1">
             <w:r>
               <w:rPr>
-                <w:rStyle w:val="Hyperlink"/>
+                <w:rStyle w:val="ae"/>
                 <w:noProof/>
                 <w:lang w:val="bg-BG"/>
               </w:rPr>
@@ -7767,7 +7773,7 @@
             </w:r>
             <w:r>
               <w:rPr>
-                <w:rStyle w:val="Hyperlink"/>
+                <w:rStyle w:val="ae"/>
                 <w:noProof/>
                 <w:lang w:val="bg-BG"/>
               </w:rPr>
@@ -7825,7 +7831,7 @@
         </w:p>
         <w:p>
           <w:pPr>
-            <w:pStyle w:val="TOC2"/>
+            <w:pStyle w:val="20"/>
             <w:tabs>
               <w:tab w:val="left" w:pos="1200"/>
             </w:tabs>
@@ -7839,7 +7845,7 @@
           <w:hyperlink w:anchor="_Toc443155313" w:history="1">
             <w:r>
               <w:rPr>
-                <w:rStyle w:val="Hyperlink"/>
+                <w:rStyle w:val="ae"/>
                 <w:noProof/>
                 <w:lang w:val="bg-BG"/>
               </w:rPr>
@@ -7856,7 +7862,7 @@
             </w:r>
             <w:r>
               <w:rPr>
-                <w:rStyle w:val="Hyperlink"/>
+                <w:rStyle w:val="ae"/>
                 <w:noProof/>
                 <w:lang w:val="bg-BG"/>
               </w:rPr>
@@ -7914,7 +7920,7 @@
         </w:p>
         <w:p>
           <w:pPr>
-            <w:pStyle w:val="TOC2"/>
+            <w:pStyle w:val="20"/>
             <w:tabs>
               <w:tab w:val="left" w:pos="1200"/>
             </w:tabs>
@@ -7928,7 +7934,7 @@
           <w:hyperlink w:anchor="_Toc443155314" w:history="1">
             <w:r>
               <w:rPr>
-                <w:rStyle w:val="Hyperlink"/>
+                <w:rStyle w:val="ae"/>
                 <w:noProof/>
                 <w:lang w:val="bg-BG"/>
               </w:rPr>
@@ -7945,7 +7951,7 @@
             </w:r>
             <w:r>
               <w:rPr>
-                <w:rStyle w:val="Hyperlink"/>
+                <w:rStyle w:val="ae"/>
                 <w:noProof/>
                 <w:lang w:val="bg-BG"/>
               </w:rPr>
@@ -8003,7 +8009,7 @@
         </w:p>
         <w:p>
           <w:pPr>
-            <w:pStyle w:val="TOC2"/>
+            <w:pStyle w:val="20"/>
             <w:tabs>
               <w:tab w:val="left" w:pos="1200"/>
             </w:tabs>
@@ -8017,7 +8023,7 @@
           <w:hyperlink w:anchor="_Toc443155315" w:history="1">
             <w:r>
               <w:rPr>
-                <w:rStyle w:val="Hyperlink"/>
+                <w:rStyle w:val="ae"/>
                 <w:noProof/>
                 <w:lang w:val="bg-BG"/>
               </w:rPr>
@@ -8034,7 +8040,7 @@
             </w:r>
             <w:r>
               <w:rPr>
-                <w:rStyle w:val="Hyperlink"/>
+                <w:rStyle w:val="ae"/>
                 <w:noProof/>
                 <w:lang w:val="bg-BG"/>
               </w:rPr>
@@ -8092,7 +8098,7 @@
         </w:p>
         <w:p>
           <w:pPr>
-            <w:pStyle w:val="TOC2"/>
+            <w:pStyle w:val="20"/>
             <w:tabs>
               <w:tab w:val="left" w:pos="1200"/>
             </w:tabs>
@@ -8106,7 +8112,7 @@
           <w:hyperlink w:anchor="_Toc443155316" w:history="1">
             <w:r>
               <w:rPr>
-                <w:rStyle w:val="Hyperlink"/>
+                <w:rStyle w:val="ae"/>
                 <w:noProof/>
                 <w:lang w:val="bg-BG"/>
               </w:rPr>
@@ -8123,7 +8129,7 @@
             </w:r>
             <w:r>
               <w:rPr>
-                <w:rStyle w:val="Hyperlink"/>
+                <w:rStyle w:val="ae"/>
                 <w:noProof/>
                 <w:lang w:val="bg-BG"/>
               </w:rPr>
@@ -8181,7 +8187,7 @@
         </w:p>
         <w:p>
           <w:pPr>
-            <w:pStyle w:val="TOC1"/>
+            <w:pStyle w:val="10"/>
             <w:tabs>
               <w:tab w:val="left" w:pos="990"/>
             </w:tabs>
@@ -8195,7 +8201,7 @@
           <w:hyperlink w:anchor="_Toc443155317" w:history="1">
             <w:r>
               <w:rPr>
-                <w:rStyle w:val="Hyperlink"/>
+                <w:rStyle w:val="ae"/>
                 <w:noProof/>
                 <w:lang w:val="bg-BG"/>
               </w:rPr>
@@ -8212,7 +8218,7 @@
             </w:r>
             <w:r>
               <w:rPr>
-                <w:rStyle w:val="Hyperlink"/>
+                <w:rStyle w:val="ae"/>
                 <w:noProof/>
                 <w:lang w:val="bg-BG"/>
               </w:rPr>
@@ -8270,7 +8276,7 @@
         </w:p>
         <w:p>
           <w:pPr>
-            <w:pStyle w:val="TOC2"/>
+            <w:pStyle w:val="20"/>
             <w:tabs>
               <w:tab w:val="left" w:pos="1200"/>
             </w:tabs>
@@ -8284,7 +8290,7 @@
           <w:hyperlink w:anchor="_Toc443155318" w:history="1">
             <w:r>
               <w:rPr>
-                <w:rStyle w:val="Hyperlink"/>
+                <w:rStyle w:val="ae"/>
                 <w:noProof/>
                 <w:lang w:val="bg-BG"/>
               </w:rPr>
@@ -8301,7 +8307,7 @@
             </w:r>
             <w:r>
               <w:rPr>
-                <w:rStyle w:val="Hyperlink"/>
+                <w:rStyle w:val="ae"/>
                 <w:noProof/>
                 <w:lang w:val="bg-BG"/>
               </w:rPr>
@@ -8359,7 +8365,7 @@
         </w:p>
         <w:p>
           <w:pPr>
-            <w:pStyle w:val="TOC2"/>
+            <w:pStyle w:val="20"/>
             <w:tabs>
               <w:tab w:val="left" w:pos="1200"/>
             </w:tabs>
@@ -8373,7 +8379,7 @@
           <w:hyperlink w:anchor="_Toc443155319" w:history="1">
             <w:r>
               <w:rPr>
-                <w:rStyle w:val="Hyperlink"/>
+                <w:rStyle w:val="ae"/>
                 <w:noProof/>
                 <w:lang w:val="bg-BG"/>
               </w:rPr>
@@ -8390,7 +8396,7 @@
             </w:r>
             <w:r>
               <w:rPr>
-                <w:rStyle w:val="Hyperlink"/>
+                <w:rStyle w:val="ae"/>
                 <w:noProof/>
                 <w:lang w:val="bg-BG"/>
               </w:rPr>
@@ -8448,7 +8454,7 @@
         </w:p>
         <w:p>
           <w:pPr>
-            <w:pStyle w:val="TOC2"/>
+            <w:pStyle w:val="20"/>
             <w:tabs>
               <w:tab w:val="left" w:pos="1200"/>
             </w:tabs>
@@ -8462,7 +8468,7 @@
           <w:hyperlink w:anchor="_Toc443155320" w:history="1">
             <w:r>
               <w:rPr>
-                <w:rStyle w:val="Hyperlink"/>
+                <w:rStyle w:val="ae"/>
                 <w:noProof/>
                 <w:lang w:val="bg-BG"/>
               </w:rPr>
@@ -8479,7 +8485,7 @@
             </w:r>
             <w:r>
               <w:rPr>
-                <w:rStyle w:val="Hyperlink"/>
+                <w:rStyle w:val="ae"/>
                 <w:noProof/>
                 <w:lang w:val="bg-BG"/>
               </w:rPr>
@@ -8537,7 +8543,7 @@
         </w:p>
         <w:p>
           <w:pPr>
-            <w:pStyle w:val="TOC2"/>
+            <w:pStyle w:val="20"/>
             <w:tabs>
               <w:tab w:val="left" w:pos="1200"/>
             </w:tabs>
@@ -8551,7 +8557,7 @@
           <w:hyperlink w:anchor="_Toc443155321" w:history="1">
             <w:r>
               <w:rPr>
-                <w:rStyle w:val="Hyperlink"/>
+                <w:rStyle w:val="ae"/>
                 <w:noProof/>
                 <w:lang w:val="bg-BG"/>
               </w:rPr>
@@ -8568,7 +8574,7 @@
             </w:r>
             <w:r>
               <w:rPr>
-                <w:rStyle w:val="Hyperlink"/>
+                <w:rStyle w:val="ae"/>
                 <w:noProof/>
                 <w:lang w:val="bg-BG"/>
               </w:rPr>
@@ -8645,17 +8651,15 @@
     </w:p>
     <w:p>
       <w:pPr>
-        <w:pStyle w:val="Title"/>
-        <w:rPr>
-          <w:lang w:val="bg-BG"/>
-        </w:rPr>
-      </w:pPr>
-      <w:bookmarkStart w:id="0" w:name="_GoBack"/>
-      <w:bookmarkEnd w:id="0"/>
+        <w:pStyle w:val="a3"/>
+        <w:rPr>
+          <w:lang w:val="bg-BG"/>
+        </w:rPr>
+      </w:pPr>
       <w:r>
         <w:br w:type="page"/>
       </w:r>
-      <w:bookmarkStart w:id="1" w:name="_Toc447095880"/>
+      <w:bookmarkStart w:id="0" w:name="_Toc447095880"/>
       <w:r>
         <w:rPr>
           <w:lang w:val="bg-BG"/>
@@ -8666,36 +8670,38 @@
     </w:p>
     <w:p>
       <w:pPr>
-        <w:pStyle w:val="Heading1"/>
-      </w:pPr>
-      <w:bookmarkStart w:id="2" w:name="_Toc440132951"/>
-      <w:bookmarkStart w:id="3" w:name="_Toc443155230"/>
+        <w:pStyle w:val="1"/>
+      </w:pPr>
+      <w:bookmarkStart w:id="1" w:name="_Toc440132951"/>
+      <w:bookmarkStart w:id="2" w:name="_Toc443155230"/>
+      <w:proofErr w:type="spellStart"/>
       <w:r>
         <w:t>Въведение</w:t>
       </w:r>
+      <w:bookmarkEnd w:id="1"/>
       <w:bookmarkEnd w:id="2"/>
-      <w:bookmarkEnd w:id="3"/>
-    </w:p>
-    <w:p>
-      <w:pPr>
-        <w:pStyle w:val="Heading2"/>
+      <w:proofErr w:type="spellEnd"/>
+    </w:p>
+    <w:p>
+      <w:pPr>
+        <w:pStyle w:val="2"/>
         <w:jc w:val="both"/>
         <w:rPr>
           <w:lang w:val="bg-BG"/>
         </w:rPr>
       </w:pPr>
-      <w:bookmarkStart w:id="4" w:name="_Toc440132952"/>
+      <w:bookmarkStart w:id="3" w:name="_Toc440132952"/>
+      <w:bookmarkStart w:id="4" w:name="_Toc443155231"/>
       <w:bookmarkStart w:id="5" w:name="_Toc456598588"/>
       <w:bookmarkStart w:id="6" w:name="_Toc456600919"/>
-      <w:bookmarkStart w:id="7" w:name="_Toc443155231"/>
       <w:r>
         <w:rPr>
           <w:lang w:val="bg-BG"/>
         </w:rPr>
         <w:t>Цел</w:t>
       </w:r>
+      <w:bookmarkEnd w:id="3"/>
       <w:bookmarkEnd w:id="4"/>
-      <w:bookmarkEnd w:id="7"/>
     </w:p>
     <w:p>
       <w:pPr>
@@ -8747,24 +8753,38 @@
     </w:p>
     <w:p>
       <w:pPr>
-        <w:pStyle w:val="Heading2"/>
-      </w:pPr>
-      <w:bookmarkStart w:id="8" w:name="_Toc440132953"/>
-      <w:bookmarkStart w:id="9" w:name="_Toc443155232"/>
+        <w:pStyle w:val="2"/>
+      </w:pPr>
+      <w:bookmarkStart w:id="7" w:name="_Toc440132953"/>
+      <w:bookmarkStart w:id="8" w:name="_Toc443155232"/>
       <w:bookmarkEnd w:id="5"/>
       <w:bookmarkEnd w:id="6"/>
       <w:r>
         <w:rPr>
           <w:lang w:val="bg-BG"/>
         </w:rPr>
-        <w:t>Дефиниции, акроними и абревиатури</w:t>
-      </w:r>
+        <w:t xml:space="preserve">Дефиниции, </w:t>
+      </w:r>
+      <w:proofErr w:type="spellStart"/>
+      <w:r>
+        <w:rPr>
+          <w:lang w:val="bg-BG"/>
+        </w:rPr>
+        <w:t>акроними</w:t>
+      </w:r>
+      <w:proofErr w:type="spellEnd"/>
+      <w:r>
+        <w:rPr>
+          <w:lang w:val="bg-BG"/>
+        </w:rPr>
+        <w:t xml:space="preserve"> и абревиатури</w:t>
+      </w:r>
+      <w:bookmarkEnd w:id="7"/>
       <w:bookmarkEnd w:id="8"/>
-      <w:bookmarkEnd w:id="9"/>
-    </w:p>
-    <w:p>
-      <w:pPr>
-        <w:pStyle w:val="ListParagraph"/>
+    </w:p>
+    <w:p>
+      <w:pPr>
+        <w:pStyle w:val="af2"/>
         <w:numPr>
           <w:ilvl w:val="0"/>
           <w:numId w:val="38"/>
@@ -8801,17 +8821,19 @@
     </w:p>
     <w:p>
       <w:pPr>
-        <w:pStyle w:val="Heading2"/>
-      </w:pPr>
-      <w:bookmarkStart w:id="10" w:name="_Toc440132954"/>
-      <w:bookmarkStart w:id="11" w:name="_Toc443155233"/>
+        <w:pStyle w:val="2"/>
+      </w:pPr>
+      <w:bookmarkStart w:id="9" w:name="_Toc440132954"/>
+      <w:bookmarkStart w:id="10" w:name="_Toc443155233"/>
+      <w:proofErr w:type="spellStart"/>
       <w:r>
         <w:t>Препратки</w:t>
       </w:r>
-      <w:bookmarkStart w:id="12" w:name="_Toc456598591"/>
-      <w:bookmarkStart w:id="13" w:name="_Toc456600922"/>
+      <w:bookmarkStart w:id="11" w:name="_Toc456598591"/>
+      <w:bookmarkStart w:id="12" w:name="_Toc456600922"/>
+      <w:bookmarkEnd w:id="9"/>
       <w:bookmarkEnd w:id="10"/>
-      <w:bookmarkEnd w:id="11"/>
+      <w:proofErr w:type="spellEnd"/>
       <w:r>
         <w:t xml:space="preserve"> </w:t>
       </w:r>
@@ -8824,45 +8846,45 @@
           <w:lang w:val="bg-BG"/>
         </w:rPr>
       </w:pPr>
-      <w:bookmarkStart w:id="14" w:name="_Toc447095882"/>
-      <w:bookmarkEnd w:id="1"/>
+      <w:bookmarkStart w:id="13" w:name="_Toc447095882"/>
+      <w:bookmarkEnd w:id="0"/>
+      <w:bookmarkEnd w:id="11"/>
       <w:bookmarkEnd w:id="12"/>
+      <w:r>
+        <w:rPr>
+          <w:lang w:val="bg-BG"/>
+        </w:rPr>
+        <w:t>В този документ в момента няма препратки към други документи, но при бъдеща ревизия могат да бъдат добавени.</w:t>
+      </w:r>
+    </w:p>
+    <w:p>
+      <w:pPr>
+        <w:pStyle w:val="1"/>
+        <w:rPr>
+          <w:lang w:val="bg-BG"/>
+        </w:rPr>
+      </w:pPr>
+      <w:bookmarkStart w:id="14" w:name="_Toc440132955"/>
+      <w:bookmarkStart w:id="15" w:name="_Toc443155234"/>
       <w:bookmarkEnd w:id="13"/>
       <w:r>
         <w:rPr>
           <w:lang w:val="bg-BG"/>
         </w:rPr>
-        <w:t>В този документ в момента няма препратки към други документи, но при бъдеща ревизия могат да бъдат добавени.</w:t>
-      </w:r>
-    </w:p>
-    <w:p>
-      <w:pPr>
-        <w:pStyle w:val="Heading1"/>
-        <w:rPr>
-          <w:lang w:val="bg-BG"/>
-        </w:rPr>
-      </w:pPr>
-      <w:bookmarkStart w:id="15" w:name="_Toc440132955"/>
-      <w:bookmarkStart w:id="16" w:name="_Toc443155234"/>
+        <w:t>А</w:t>
+      </w:r>
+      <w:r>
+        <w:rPr>
+          <w:lang w:val="bg-BG"/>
+        </w:rPr>
+        <w:t>ктьори</w:t>
+      </w:r>
       <w:bookmarkEnd w:id="14"/>
-      <w:r>
-        <w:rPr>
-          <w:lang w:val="bg-BG"/>
-        </w:rPr>
-        <w:t>А</w:t>
-      </w:r>
-      <w:r>
-        <w:rPr>
-          <w:lang w:val="bg-BG"/>
-        </w:rPr>
-        <w:t>ктьори</w:t>
-      </w:r>
       <w:bookmarkEnd w:id="15"/>
-      <w:bookmarkEnd w:id="16"/>
-    </w:p>
-    <w:p>
-      <w:pPr>
-        <w:pStyle w:val="ListParagraph"/>
+    </w:p>
+    <w:p>
+      <w:pPr>
+        <w:pStyle w:val="af2"/>
         <w:numPr>
           <w:ilvl w:val="0"/>
           <w:numId w:val="41"/>
@@ -8880,7 +8902,7 @@
     </w:p>
     <w:p>
       <w:pPr>
-        <w:pStyle w:val="ListParagraph"/>
+        <w:pStyle w:val="af2"/>
         <w:numPr>
           <w:ilvl w:val="0"/>
           <w:numId w:val="41"/>
@@ -8898,7 +8920,7 @@
     </w:p>
     <w:p>
       <w:pPr>
-        <w:pStyle w:val="ListParagraph"/>
+        <w:pStyle w:val="af2"/>
         <w:numPr>
           <w:ilvl w:val="0"/>
           <w:numId w:val="41"/>
@@ -8922,7 +8944,7 @@
     </w:p>
     <w:p>
       <w:pPr>
-        <w:pStyle w:val="ListParagraph"/>
+        <w:pStyle w:val="af2"/>
         <w:numPr>
           <w:ilvl w:val="0"/>
           <w:numId w:val="41"/>
@@ -8943,7 +8965,7 @@
     </w:p>
     <w:p>
       <w:pPr>
-        <w:pStyle w:val="ListParagraph"/>
+        <w:pStyle w:val="af2"/>
         <w:numPr>
           <w:ilvl w:val="0"/>
           <w:numId w:val="41"/>
@@ -8961,7 +8983,7 @@
     </w:p>
     <w:p>
       <w:pPr>
-        <w:pStyle w:val="ListParagraph"/>
+        <w:pStyle w:val="af2"/>
         <w:numPr>
           <w:ilvl w:val="0"/>
           <w:numId w:val="41"/>
@@ -8979,7 +9001,7 @@
     </w:p>
     <w:p>
       <w:pPr>
-        <w:pStyle w:val="ListParagraph"/>
+        <w:pStyle w:val="af2"/>
         <w:numPr>
           <w:ilvl w:val="0"/>
           <w:numId w:val="41"/>
@@ -8997,7 +9019,7 @@
     </w:p>
     <w:p>
       <w:pPr>
-        <w:pStyle w:val="ListParagraph"/>
+        <w:pStyle w:val="af2"/>
         <w:numPr>
           <w:ilvl w:val="0"/>
           <w:numId w:val="41"/>
@@ -9032,7 +9054,7 @@
           <w:lang w:val="bg-BG"/>
         </w:rPr>
       </w:pPr>
-      <w:bookmarkStart w:id="17" w:name="_Toc440132956"/>
+      <w:bookmarkStart w:id="16" w:name="_Toc440132956"/>
       <w:r>
         <w:rPr>
           <w:lang w:val="bg-BG"/>
@@ -9042,12 +9064,12 @@
     </w:p>
     <w:p>
       <w:pPr>
-        <w:pStyle w:val="Heading1"/>
-        <w:rPr>
-          <w:lang w:val="bg-BG"/>
-        </w:rPr>
-      </w:pPr>
-      <w:bookmarkStart w:id="18" w:name="_Toc443155235"/>
+        <w:pStyle w:val="1"/>
+        <w:rPr>
+          <w:lang w:val="bg-BG"/>
+        </w:rPr>
+      </w:pPr>
+      <w:bookmarkStart w:id="17" w:name="_Toc443155235"/>
       <w:r>
         <w:rPr>
           <w:lang w:val="bg-BG"/>
@@ -9055,11 +9077,12 @@
         <w:lastRenderedPageBreak/>
         <w:t>Общ модел на бизнес процесите</w:t>
       </w:r>
-      <w:bookmarkEnd w:id="18"/>
+      <w:bookmarkEnd w:id="17"/>
     </w:p>
     <w:p>
       <w:pPr>
         <w:ind w:left="720"/>
+        <w:jc w:val="both"/>
         <w:rPr>
           <w:lang w:val="bg-BG"/>
         </w:rPr>
@@ -9122,7 +9145,16 @@
         <w:rPr>
           <w:lang w:val="bg-BG"/>
         </w:rPr>
-        <w:t xml:space="preserve"> и различните бизнес процеси. Потребителя се разделя на Клиент и Служител,</w:t>
+        <w:t xml:space="preserve"> и различните бизнес процеси. Потребителя</w:t>
+      </w:r>
+      <w:r>
+        <w:t>t</w:t>
+      </w:r>
+      <w:r>
+        <w:rPr>
+          <w:lang w:val="bg-BG"/>
+        </w:rPr>
+        <w:t xml:space="preserve"> се разделя на Клиент и Служител,</w:t>
       </w:r>
       <w:r>
         <w:rPr>
@@ -9148,6 +9180,7 @@
       <w:r>
         <w:rPr>
           <w:noProof/>
+          <w:lang w:val="bg-BG" w:eastAsia="bg-BG"/>
         </w:rPr>
         <w:drawing>
           <wp:inline distT="0" distB="0" distL="0" distR="0" wp14:anchorId="0B361CDF" wp14:editId="35FE3E0D">
@@ -9219,12 +9252,12 @@
     </w:p>
     <w:p>
       <w:pPr>
-        <w:pStyle w:val="Heading1"/>
-        <w:rPr>
-          <w:lang w:val="bg-BG"/>
-        </w:rPr>
-      </w:pPr>
-      <w:bookmarkStart w:id="19" w:name="_Toc443155236"/>
+        <w:pStyle w:val="1"/>
+        <w:rPr>
+          <w:lang w:val="bg-BG"/>
+        </w:rPr>
+      </w:pPr>
+      <w:bookmarkStart w:id="18" w:name="_Toc443155236"/>
       <w:r>
         <w:rPr>
           <w:lang w:val="bg-BG"/>
@@ -9232,28 +9265,131 @@
         <w:lastRenderedPageBreak/>
         <w:t xml:space="preserve">Бизнес процес </w:t>
       </w:r>
-      <w:bookmarkEnd w:id="17"/>
+      <w:bookmarkEnd w:id="16"/>
       <w:r>
         <w:rPr>
           <w:lang w:val="bg-BG"/>
         </w:rPr>
         <w:t>„Управление на кредит“</w:t>
       </w:r>
+      <w:bookmarkEnd w:id="18"/>
+    </w:p>
+    <w:p>
+      <w:pPr>
+        <w:pStyle w:val="2"/>
+        <w:rPr>
+          <w:lang w:val="bg-BG"/>
+        </w:rPr>
+      </w:pPr>
+      <w:bookmarkStart w:id="19" w:name="_Toc443155237"/>
+      <w:r>
+        <w:rPr>
+          <w:lang w:val="bg-BG"/>
+        </w:rPr>
+        <w:t>Кратко описание на процеса</w:t>
+      </w:r>
       <w:bookmarkEnd w:id="19"/>
     </w:p>
     <w:p>
       <w:pPr>
-        <w:pStyle w:val="Heading2"/>
-        <w:rPr>
-          <w:lang w:val="bg-BG"/>
-        </w:rPr>
-      </w:pPr>
-      <w:bookmarkStart w:id="20" w:name="_Toc443155237"/>
-      <w:r>
-        <w:rPr>
-          <w:lang w:val="bg-BG"/>
-        </w:rPr>
-        <w:t>Кратко описание на процеса</w:t>
+        <w:ind w:left="720"/>
+        <w:jc w:val="both"/>
+        <w:rPr>
+          <w:lang w:val="bg-BG"/>
+        </w:rPr>
+      </w:pPr>
+      <w:r>
+        <w:rPr>
+          <w:lang w:val="bg-BG"/>
+        </w:rPr>
+        <w:t xml:space="preserve">На Фигура 2 е представен процесът „Управление на кредит“. </w:t>
+      </w:r>
+      <w:r>
+        <w:rPr>
+          <w:lang w:val="bg-BG"/>
+        </w:rPr>
+        <w:t>Процесът представлява вход в системата</w:t>
+      </w:r>
+      <w:r>
+        <w:rPr>
+          <w:lang w:val="bg-BG"/>
+        </w:rPr>
+        <w:t>,</w:t>
+      </w:r>
+      <w:r>
+        <w:rPr>
+          <w:lang w:val="bg-BG"/>
+        </w:rPr>
+        <w:t xml:space="preserve"> в модул</w:t>
+      </w:r>
+      <w:r>
+        <w:rPr>
+          <w:lang w:val="bg-BG"/>
+        </w:rPr>
+        <w:t xml:space="preserve"> „У</w:t>
+      </w:r>
+      <w:r>
+        <w:rPr>
+          <w:lang w:val="bg-BG"/>
+        </w:rPr>
+        <w:t>правление на кредити</w:t>
+      </w:r>
+      <w:r>
+        <w:rPr>
+          <w:lang w:val="bg-BG"/>
+        </w:rPr>
+        <w:t>“</w:t>
+      </w:r>
+      <w:r>
+        <w:rPr>
+          <w:lang w:val="bg-BG"/>
+        </w:rPr>
+        <w:t>. При опит за влизане, тя прави опит да оторизира потребителя и ако той е оторизиран, му предоставя възможността да избере следващо действие (Пускане на заявка за кредит, Извличане на и</w:t>
+      </w:r>
+      <w:r>
+        <w:rPr>
+          <w:lang w:val="bg-BG"/>
+        </w:rPr>
+        <w:t>н</w:t>
+      </w:r>
+      <w:r>
+        <w:rPr>
+          <w:lang w:val="bg-BG"/>
+        </w:rPr>
+        <w:t>формация за кредит, Изплащане на кредит – всяко от които е под процес)</w:t>
+      </w:r>
+      <w:r>
+        <w:rPr>
+          <w:lang w:val="bg-BG"/>
+        </w:rPr>
+        <w:t>. Ако потребителя не бъде оторизиран, систе</w:t>
+      </w:r>
+      <w:r>
+        <w:rPr>
+          <w:lang w:val="bg-BG"/>
+        </w:rPr>
+        <w:t>мата връща съобщение, че достъпът е отказан.</w:t>
+      </w:r>
+      <w:r>
+        <w:rPr>
+          <w:lang w:val="bg-BG"/>
+        </w:rPr>
+        <w:t xml:space="preserve"> </w:t>
+      </w:r>
+    </w:p>
+    <w:p>
+      <w:pPr>
+        <w:pStyle w:val="2"/>
+        <w:rPr>
+          <w:lang w:val="bg-BG"/>
+        </w:rPr>
+      </w:pPr>
+      <w:bookmarkStart w:id="20" w:name="_Toc443155238"/>
+      <w:r>
+        <w:rPr>
+          <w:lang w:val="bg-BG"/>
+        </w:rPr>
+        <w:t>Цел на процеса</w:t>
       </w:r>
       <w:bookmarkEnd w:id="20"/>
     </w:p>
@@ -9268,136 +9404,34 @@
         <w:rPr>
           <w:lang w:val="bg-BG"/>
         </w:rPr>
-        <w:t xml:space="preserve">На Фигура 2 е представен процесът „Управление на кредит“. </w:t>
-      </w:r>
-      <w:r>
-        <w:rPr>
-          <w:lang w:val="bg-BG"/>
-        </w:rPr>
-        <w:t>Процесът представлява вход в системата</w:t>
-      </w:r>
-      <w:r>
-        <w:rPr>
-          <w:lang w:val="bg-BG"/>
-        </w:rPr>
-        <w:t>,</w:t>
-      </w:r>
-      <w:r>
-        <w:rPr>
-          <w:lang w:val="bg-BG"/>
-        </w:rPr>
-        <w:t xml:space="preserve"> в модул</w:t>
-      </w:r>
-      <w:r>
-        <w:rPr>
-          <w:lang w:val="bg-BG"/>
-        </w:rPr>
-        <w:t xml:space="preserve"> „У</w:t>
-      </w:r>
-      <w:r>
-        <w:rPr>
-          <w:lang w:val="bg-BG"/>
-        </w:rPr>
-        <w:t>правление на кредити</w:t>
-      </w:r>
-      <w:r>
-        <w:rPr>
-          <w:lang w:val="bg-BG"/>
-        </w:rPr>
-        <w:t>“</w:t>
-      </w:r>
-      <w:r>
-        <w:rPr>
-          <w:lang w:val="bg-BG"/>
-        </w:rPr>
-        <w:t>. При опит за влизане, тя прави опит да оторизира потребителя и ако той е оторизиран, му предоставя възможността да избере следващо действие (Пускане на заявка за кредит, Извличане на и</w:t>
-      </w:r>
-      <w:r>
-        <w:rPr>
-          <w:lang w:val="bg-BG"/>
-        </w:rPr>
-        <w:t>н</w:t>
-      </w:r>
-      <w:r>
-        <w:rPr>
-          <w:lang w:val="bg-BG"/>
-        </w:rPr>
-        <w:t>формация за кредит, Изплащане на кредит – всяко от които е под процес)</w:t>
-      </w:r>
-      <w:r>
-        <w:rPr>
-          <w:lang w:val="bg-BG"/>
-        </w:rPr>
-        <w:t>. Ако потребителя не бъде оторизиран, систе</w:t>
-      </w:r>
-      <w:r>
-        <w:rPr>
-          <w:lang w:val="bg-BG"/>
-        </w:rPr>
-        <w:t>мата връща съобщение, че достъпът е отказан.</w:t>
-      </w:r>
-      <w:r>
-        <w:rPr>
-          <w:lang w:val="bg-BG"/>
-        </w:rPr>
-        <w:t xml:space="preserve"> </w:t>
-      </w:r>
-    </w:p>
-    <w:p>
-      <w:pPr>
-        <w:pStyle w:val="Heading2"/>
-        <w:rPr>
-          <w:lang w:val="bg-BG"/>
-        </w:rPr>
-      </w:pPr>
-      <w:bookmarkStart w:id="21" w:name="_Toc443155238"/>
-      <w:r>
-        <w:rPr>
-          <w:lang w:val="bg-BG"/>
-        </w:rPr>
-        <w:t>Цел на процеса</w:t>
+        <w:t xml:space="preserve">Процесът цели да представи </w:t>
+      </w:r>
+      <w:r>
+        <w:rPr>
+          <w:lang w:val="bg-BG"/>
+        </w:rPr>
+        <w:t xml:space="preserve">стъпките свързани с влизането в модула и избирането на следваща услуга. </w:t>
+      </w:r>
+    </w:p>
+    <w:p>
+      <w:pPr>
+        <w:pStyle w:val="2"/>
+        <w:rPr>
+          <w:lang w:val="bg-BG"/>
+        </w:rPr>
+      </w:pPr>
+      <w:bookmarkStart w:id="21" w:name="_Toc443155239"/>
+      <w:r>
+        <w:rPr>
+          <w:lang w:val="bg-BG"/>
+        </w:rPr>
+        <w:t>Бизнес актьори</w:t>
       </w:r>
       <w:bookmarkEnd w:id="21"/>
     </w:p>
     <w:p>
       <w:pPr>
-        <w:ind w:left="720"/>
-        <w:rPr>
-          <w:lang w:val="bg-BG"/>
-        </w:rPr>
-      </w:pPr>
-      <w:r>
-        <w:rPr>
-          <w:lang w:val="bg-BG"/>
-        </w:rPr>
-        <w:t xml:space="preserve">Процесът цели да представи </w:t>
-      </w:r>
-      <w:r>
-        <w:rPr>
-          <w:lang w:val="bg-BG"/>
-        </w:rPr>
-        <w:t xml:space="preserve">стъпките свързани с влизането в модула и избирането на следваща услуга. </w:t>
-      </w:r>
-    </w:p>
-    <w:p>
-      <w:pPr>
-        <w:pStyle w:val="Heading2"/>
-        <w:rPr>
-          <w:lang w:val="bg-BG"/>
-        </w:rPr>
-      </w:pPr>
-      <w:bookmarkStart w:id="22" w:name="_Toc443155239"/>
-      <w:r>
-        <w:rPr>
-          <w:lang w:val="bg-BG"/>
-        </w:rPr>
-        <w:t>Бизнес актьори</w:t>
-      </w:r>
-      <w:bookmarkEnd w:id="22"/>
-    </w:p>
-    <w:p>
-      <w:pPr>
-        <w:pStyle w:val="ListParagraph"/>
+        <w:pStyle w:val="af2"/>
         <w:numPr>
           <w:ilvl w:val="0"/>
           <w:numId w:val="42"/>
@@ -9415,7 +9449,7 @@
     </w:p>
     <w:p>
       <w:pPr>
-        <w:pStyle w:val="ListParagraph"/>
+        <w:pStyle w:val="af2"/>
         <w:numPr>
           <w:ilvl w:val="0"/>
           <w:numId w:val="42"/>
@@ -9433,7 +9467,7 @@
     </w:p>
     <w:p>
       <w:pPr>
-        <w:pStyle w:val="ListParagraph"/>
+        <w:pStyle w:val="af2"/>
         <w:numPr>
           <w:ilvl w:val="0"/>
           <w:numId w:val="42"/>
@@ -9459,21 +9493,22 @@
     </w:p>
     <w:p>
       <w:pPr>
-        <w:pStyle w:val="Heading2"/>
-      </w:pPr>
-      <w:bookmarkStart w:id="23" w:name="_Toc443155240"/>
+        <w:pStyle w:val="2"/>
+      </w:pPr>
+      <w:bookmarkStart w:id="22" w:name="_Toc443155240"/>
       <w:r>
         <w:rPr>
           <w:lang w:val="bg-BG"/>
         </w:rPr>
         <w:t>Диаграма</w:t>
       </w:r>
-      <w:bookmarkEnd w:id="23"/>
+      <w:bookmarkEnd w:id="22"/>
     </w:p>
     <w:p>
       <w:r>
         <w:rPr>
           <w:noProof/>
+          <w:lang w:val="bg-BG" w:eastAsia="bg-BG"/>
         </w:rPr>
         <w:drawing>
           <wp:inline distT="0" distB="0" distL="0" distR="0" wp14:anchorId="759F448C" wp14:editId="7A15A82A">
@@ -9551,54 +9586,93 @@
     <w:p/>
     <w:p>
       <w:pPr>
-        <w:pStyle w:val="Heading2"/>
-        <w:rPr>
-          <w:lang w:val="bg-BG"/>
-        </w:rPr>
-      </w:pPr>
-      <w:bookmarkStart w:id="24" w:name="_Toc443155241"/>
-      <w:r>
-        <w:rPr>
-          <w:lang w:val="bg-BG"/>
-        </w:rPr>
-        <w:t>Подпроцес „Пускане на заявка за кредит“</w:t>
+        <w:pStyle w:val="2"/>
+        <w:rPr>
+          <w:lang w:val="bg-BG"/>
+        </w:rPr>
+      </w:pPr>
+      <w:bookmarkStart w:id="23" w:name="_Toc443155241"/>
+      <w:proofErr w:type="spellStart"/>
+      <w:r>
+        <w:rPr>
+          <w:lang w:val="bg-BG"/>
+        </w:rPr>
+        <w:t>Подпроцес</w:t>
+      </w:r>
+      <w:proofErr w:type="spellEnd"/>
+      <w:r>
+        <w:rPr>
+          <w:lang w:val="bg-BG"/>
+        </w:rPr>
+        <w:t xml:space="preserve"> „Пускане на заявка за кредит“</w:t>
+      </w:r>
+      <w:bookmarkEnd w:id="23"/>
+    </w:p>
+    <w:p>
+      <w:pPr>
+        <w:pStyle w:val="3"/>
+        <w:rPr>
+          <w:lang w:val="bg-BG"/>
+        </w:rPr>
+      </w:pPr>
+      <w:bookmarkStart w:id="24" w:name="_Toc443155242"/>
+      <w:r>
+        <w:rPr>
+          <w:lang w:val="bg-BG"/>
+        </w:rPr>
+        <w:t xml:space="preserve">Кратко описание на </w:t>
+      </w:r>
+      <w:proofErr w:type="spellStart"/>
+      <w:r>
+        <w:rPr>
+          <w:lang w:val="bg-BG"/>
+        </w:rPr>
+        <w:t>подпроцеса</w:t>
       </w:r>
       <w:bookmarkEnd w:id="24"/>
-    </w:p>
-    <w:p>
-      <w:pPr>
-        <w:pStyle w:val="Heading3"/>
-        <w:rPr>
-          <w:lang w:val="bg-BG"/>
-        </w:rPr>
-      </w:pPr>
-      <w:bookmarkStart w:id="25" w:name="_Toc443155242"/>
-      <w:r>
-        <w:rPr>
-          <w:lang w:val="bg-BG"/>
-        </w:rPr>
-        <w:t>Кратко описание на подпроцеса</w:t>
-      </w:r>
-      <w:bookmarkEnd w:id="25"/>
+      <w:proofErr w:type="spellEnd"/>
     </w:p>
     <w:p>
       <w:pPr>
         <w:ind w:left="720"/>
-        <w:rPr>
-          <w:lang w:val="bg-BG"/>
-        </w:rPr>
-      </w:pPr>
-      <w:r>
-        <w:rPr>
-          <w:lang w:val="bg-BG"/>
-        </w:rPr>
-        <w:t xml:space="preserve">На Фигура 3 е представен подпроцесът „Пускане на заявка за кредит“. </w:t>
-      </w:r>
-      <w:r>
-        <w:rPr>
-          <w:lang w:val="bg-BG"/>
-        </w:rPr>
-        <w:t xml:space="preserve">Подпроцесът представлява подаване на заявка </w:t>
+        <w:jc w:val="both"/>
+        <w:rPr>
+          <w:lang w:val="bg-BG"/>
+        </w:rPr>
+      </w:pPr>
+      <w:r>
+        <w:rPr>
+          <w:lang w:val="bg-BG"/>
+        </w:rPr>
+        <w:t xml:space="preserve">На Фигура 3 е представен </w:t>
+      </w:r>
+      <w:proofErr w:type="spellStart"/>
+      <w:r>
+        <w:rPr>
+          <w:lang w:val="bg-BG"/>
+        </w:rPr>
+        <w:t>подпроцесът</w:t>
+      </w:r>
+      <w:proofErr w:type="spellEnd"/>
+      <w:r>
+        <w:rPr>
+          <w:lang w:val="bg-BG"/>
+        </w:rPr>
+        <w:t xml:space="preserve"> „Пускане на заявка за кредит“. </w:t>
+      </w:r>
+      <w:proofErr w:type="spellStart"/>
+      <w:r>
+        <w:rPr>
+          <w:lang w:val="bg-BG"/>
+        </w:rPr>
+        <w:t>Подпроцесът</w:t>
+      </w:r>
+      <w:proofErr w:type="spellEnd"/>
+      <w:r>
+        <w:rPr>
+          <w:lang w:val="bg-BG"/>
+        </w:rPr>
+        <w:t xml:space="preserve"> представлява подаване на заявка </w:t>
       </w:r>
       <w:r>
         <w:rPr>
@@ -9640,7 +9714,21 @@
         <w:rPr>
           <w:lang w:val="bg-BG"/>
         </w:rPr>
-        <w:t xml:space="preserve">. Преди да бъде отпуснат кредита всяка една изпратена заявка за одобрение минава през подпроцеса за „Оценка на </w:t>
+        <w:t xml:space="preserve">. Преди да бъде отпуснат кредита всяка една изпратена заявка за одобрение минава през </w:t>
+      </w:r>
+      <w:proofErr w:type="spellStart"/>
+      <w:r>
+        <w:rPr>
+          <w:lang w:val="bg-BG"/>
+        </w:rPr>
+        <w:t>подпроцеса</w:t>
+      </w:r>
+      <w:proofErr w:type="spellEnd"/>
+      <w:r>
+        <w:rPr>
+          <w:lang w:val="bg-BG"/>
+        </w:rPr>
+        <w:t xml:space="preserve"> за „Оценка на </w:t>
       </w:r>
       <w:r>
         <w:rPr>
@@ -9660,59 +9748,75 @@
     </w:p>
     <w:p>
       <w:pPr>
-        <w:pStyle w:val="Heading3"/>
-        <w:rPr>
-          <w:lang w:val="bg-BG"/>
-        </w:rPr>
-      </w:pPr>
-      <w:bookmarkStart w:id="26" w:name="_Toc443155243"/>
-      <w:r>
-        <w:rPr>
-          <w:lang w:val="bg-BG"/>
-        </w:rPr>
-        <w:t>Цел на подпроцеса</w:t>
+        <w:pStyle w:val="3"/>
+        <w:rPr>
+          <w:lang w:val="bg-BG"/>
+        </w:rPr>
+      </w:pPr>
+      <w:bookmarkStart w:id="25" w:name="_Toc443155243"/>
+      <w:r>
+        <w:rPr>
+          <w:lang w:val="bg-BG"/>
+        </w:rPr>
+        <w:t xml:space="preserve">Цел на </w:t>
+      </w:r>
+      <w:proofErr w:type="spellStart"/>
+      <w:r>
+        <w:rPr>
+          <w:lang w:val="bg-BG"/>
+        </w:rPr>
+        <w:t>подпроцеса</w:t>
+      </w:r>
+      <w:bookmarkEnd w:id="25"/>
+      <w:proofErr w:type="spellEnd"/>
+    </w:p>
+    <w:p>
+      <w:pPr>
+        <w:ind w:left="720"/>
+        <w:rPr>
+          <w:lang w:val="bg-BG"/>
+        </w:rPr>
+      </w:pPr>
+      <w:proofErr w:type="spellStart"/>
+      <w:r>
+        <w:rPr>
+          <w:lang w:val="bg-BG"/>
+        </w:rPr>
+        <w:t>Подпроцесът</w:t>
+      </w:r>
+      <w:proofErr w:type="spellEnd"/>
+      <w:r>
+        <w:rPr>
+          <w:lang w:val="bg-BG"/>
+        </w:rPr>
+        <w:t xml:space="preserve"> цели да представи стъпките за отпускане на кредит.</w:t>
+      </w:r>
+    </w:p>
+    <w:p>
+      <w:pPr>
+        <w:rPr>
+          <w:lang w:val="bg-BG"/>
+        </w:rPr>
+      </w:pPr>
+    </w:p>
+    <w:p>
+      <w:pPr>
+        <w:pStyle w:val="3"/>
+        <w:rPr>
+          <w:lang w:val="bg-BG"/>
+        </w:rPr>
+      </w:pPr>
+      <w:bookmarkStart w:id="26" w:name="_Toc443155244"/>
+      <w:r>
+        <w:rPr>
+          <w:lang w:val="bg-BG"/>
+        </w:rPr>
+        <w:t>Диаграма</w:t>
       </w:r>
       <w:bookmarkEnd w:id="26"/>
     </w:p>
     <w:p>
       <w:pPr>
-        <w:ind w:left="720"/>
-        <w:rPr>
-          <w:lang w:val="bg-BG"/>
-        </w:rPr>
-      </w:pPr>
-      <w:r>
-        <w:rPr>
-          <w:lang w:val="bg-BG"/>
-        </w:rPr>
-        <w:t>Подпроцесът цели да представи стъпките за отпускане на кредит.</w:t>
-      </w:r>
-    </w:p>
-    <w:p>
-      <w:pPr>
-        <w:rPr>
-          <w:lang w:val="bg-BG"/>
-        </w:rPr>
-      </w:pPr>
-    </w:p>
-    <w:p>
-      <w:pPr>
-        <w:pStyle w:val="Heading3"/>
-        <w:rPr>
-          <w:lang w:val="bg-BG"/>
-        </w:rPr>
-      </w:pPr>
-      <w:bookmarkStart w:id="27" w:name="_Toc443155244"/>
-      <w:r>
-        <w:rPr>
-          <w:lang w:val="bg-BG"/>
-        </w:rPr>
-        <w:t>Диаграма</w:t>
-      </w:r>
-      <w:bookmarkEnd w:id="27"/>
-    </w:p>
-    <w:p>
-      <w:pPr>
         <w:rPr>
           <w:lang w:val="bg-BG"/>
         </w:rPr>
@@ -9720,6 +9824,7 @@
       <w:r>
         <w:rPr>
           <w:noProof/>
+          <w:lang w:val="bg-BG" w:eastAsia="bg-BG"/>
         </w:rPr>
         <w:drawing>
           <wp:inline distT="0" distB="0" distL="0" distR="0" wp14:anchorId="2BE15675" wp14:editId="7EBEA270">
@@ -9799,35 +9904,165 @@
     </w:p>
     <w:p>
       <w:pPr>
-        <w:pStyle w:val="Heading2"/>
-        <w:rPr>
-          <w:lang w:val="bg-BG"/>
-        </w:rPr>
-      </w:pPr>
-      <w:bookmarkStart w:id="28" w:name="_Toc443155245"/>
-      <w:r>
-        <w:rPr>
-          <w:lang w:val="bg-BG"/>
-        </w:rPr>
-        <w:t>Подпроцес „Изплащане на кредит“</w:t>
+        <w:pStyle w:val="2"/>
+        <w:rPr>
+          <w:lang w:val="bg-BG"/>
+        </w:rPr>
+      </w:pPr>
+      <w:bookmarkStart w:id="27" w:name="_Toc443155245"/>
+      <w:proofErr w:type="spellStart"/>
+      <w:r>
+        <w:rPr>
+          <w:lang w:val="bg-BG"/>
+        </w:rPr>
+        <w:t>Подпроцес</w:t>
+      </w:r>
+      <w:proofErr w:type="spellEnd"/>
+      <w:r>
+        <w:rPr>
+          <w:lang w:val="bg-BG"/>
+        </w:rPr>
+        <w:t xml:space="preserve"> „Изплащане на кредит“</w:t>
+      </w:r>
+      <w:bookmarkEnd w:id="27"/>
+    </w:p>
+    <w:p>
+      <w:pPr>
+        <w:pStyle w:val="3"/>
+        <w:rPr>
+          <w:lang w:val="bg-BG"/>
+        </w:rPr>
+      </w:pPr>
+      <w:bookmarkStart w:id="28" w:name="_Toc443155246"/>
+      <w:r>
+        <w:rPr>
+          <w:lang w:val="bg-BG"/>
+        </w:rPr>
+        <w:t xml:space="preserve">Кратко описание на </w:t>
+      </w:r>
+      <w:proofErr w:type="spellStart"/>
+      <w:r>
+        <w:rPr>
+          <w:lang w:val="bg-BG"/>
+        </w:rPr>
+        <w:t>подпроцеса</w:t>
       </w:r>
       <w:bookmarkEnd w:id="28"/>
-    </w:p>
-    <w:p>
-      <w:pPr>
-        <w:pStyle w:val="Heading3"/>
-        <w:rPr>
-          <w:lang w:val="bg-BG"/>
-        </w:rPr>
-      </w:pPr>
-      <w:bookmarkStart w:id="29" w:name="_Toc443155246"/>
-      <w:r>
-        <w:rPr>
-          <w:lang w:val="bg-BG"/>
-        </w:rPr>
-        <w:t>Кратко описание на подпроцеса</w:t>
+      <w:proofErr w:type="spellEnd"/>
+    </w:p>
+    <w:p>
+      <w:pPr>
+        <w:ind w:left="720"/>
+        <w:jc w:val="both"/>
+        <w:rPr>
+          <w:lang w:val="bg-BG"/>
+        </w:rPr>
+      </w:pPr>
+      <w:r>
+        <w:rPr>
+          <w:lang w:val="bg-BG"/>
+        </w:rPr>
+        <w:t xml:space="preserve">На Фигура 4 е представен </w:t>
+      </w:r>
+      <w:proofErr w:type="spellStart"/>
+      <w:r>
+        <w:rPr>
+          <w:lang w:val="bg-BG"/>
+        </w:rPr>
+        <w:t>подпроцесът</w:t>
+      </w:r>
+      <w:proofErr w:type="spellEnd"/>
+      <w:r>
+        <w:rPr>
+          <w:lang w:val="bg-BG"/>
+        </w:rPr>
+        <w:t xml:space="preserve"> „Изплащане на кредит“. </w:t>
+      </w:r>
+      <w:proofErr w:type="spellStart"/>
+      <w:r>
+        <w:rPr>
+          <w:lang w:val="bg-BG"/>
+        </w:rPr>
+        <w:t>Подпроцесът</w:t>
+      </w:r>
+      <w:proofErr w:type="spellEnd"/>
+      <w:r>
+        <w:rPr>
+          <w:lang w:val="bg-BG"/>
+        </w:rPr>
+        <w:t xml:space="preserve"> представя начините за изплащане на кредит от клиент. При опит за </w:t>
+      </w:r>
+      <w:r>
+        <w:rPr>
+          <w:lang w:val="bg-BG"/>
+        </w:rPr>
+        <w:t xml:space="preserve">внасяне на сума по кредит актьорът трябва да избере дали ще внася месечната вноска или пълната (оставащата) сума по кредита. След това системата изпраща заявката за обработване. В случай, че актьорът е избрал да внесе пълната сума по кредита, системата изпраща автоматично кредита за приключване по начин описан в </w:t>
+      </w:r>
+      <w:proofErr w:type="spellStart"/>
+      <w:r>
+        <w:rPr>
+          <w:lang w:val="bg-BG"/>
+        </w:rPr>
+        <w:t>подпроцеса</w:t>
+      </w:r>
+      <w:proofErr w:type="spellEnd"/>
+      <w:r>
+        <w:rPr>
+          <w:lang w:val="bg-BG"/>
+        </w:rPr>
+        <w:t xml:space="preserve"> „Приключване на кредит“. При опит за приключване на кредит, системата проверява дали пълната сума по кредита е налична, в резултат на което предприема едно от следните действия – приключва и архивира кредита или обработва съобщение за отказ за приключване. </w:t>
+      </w:r>
+      <w:r>
+        <w:rPr>
+          <w:lang w:val="bg-BG"/>
+        </w:rPr>
+        <w:t xml:space="preserve">В случай, че </w:t>
+      </w:r>
+      <w:proofErr w:type="spellStart"/>
+      <w:r>
+        <w:rPr>
+          <w:lang w:val="bg-BG"/>
+        </w:rPr>
+        <w:t>актъорът</w:t>
+      </w:r>
+      <w:proofErr w:type="spellEnd"/>
+      <w:r>
+        <w:rPr>
+          <w:lang w:val="bg-BG"/>
+        </w:rPr>
+        <w:t xml:space="preserve"> е внесъл само месечната вноска при настъпване на падежа системата автоматично пуска заявка за изтегляне на необходимата сума (месечната вноска) от сметката на клиента, като ако тя не е налична се обработва съобщение за липсваща сума, в противен случай транзакцията се извършва, след което се проверява дали това е последната вноска и ако е тя системата изпраща кредита за приключване.</w:t>
+      </w:r>
+    </w:p>
+    <w:p>
+      <w:pPr>
+        <w:rPr>
+          <w:lang w:val="bg-BG"/>
+        </w:rPr>
+      </w:pPr>
+    </w:p>
+    <w:p>
+      <w:pPr>
+        <w:pStyle w:val="3"/>
+        <w:rPr>
+          <w:lang w:val="bg-BG"/>
+        </w:rPr>
+      </w:pPr>
+      <w:bookmarkStart w:id="29" w:name="_Toc443155247"/>
+      <w:r>
+        <w:rPr>
+          <w:lang w:val="bg-BG"/>
+        </w:rPr>
+        <w:t xml:space="preserve">Цел на </w:t>
+      </w:r>
+      <w:proofErr w:type="spellStart"/>
+      <w:r>
+        <w:rPr>
+          <w:lang w:val="bg-BG"/>
+        </w:rPr>
+        <w:t>подпроцеса</w:t>
       </w:r>
       <w:bookmarkEnd w:id="29"/>
+      <w:proofErr w:type="spellEnd"/>
     </w:p>
     <w:p>
       <w:pPr>
@@ -9836,93 +10071,46 @@
           <w:lang w:val="bg-BG"/>
         </w:rPr>
       </w:pPr>
-      <w:r>
-        <w:rPr>
-          <w:lang w:val="bg-BG"/>
-        </w:rPr>
-        <w:t xml:space="preserve">На Фигура 4 е представен подпроцесът „Изплащане на кредит“. </w:t>
-      </w:r>
-      <w:r>
-        <w:rPr>
-          <w:lang w:val="bg-BG"/>
-        </w:rPr>
-        <w:t xml:space="preserve">Подпроцесът представя начините за изплащане на кредит от клиент. При опит за </w:t>
-      </w:r>
-      <w:r>
-        <w:rPr>
-          <w:lang w:val="bg-BG"/>
-        </w:rPr>
-        <w:t xml:space="preserve">внасяне на сума по кредит актьорът трябва да избере дали ще внася месечната вноска или пълната (оставащата) сума по кредита. След това системата изпраща заявката за обработване. В случай, че актьорът е избрал да внесе пълната сума по кредита, системата изпраща автоматично кредита за приключване по начин описан в подпроцеса „Приключване на кредит“. При опит за приключване на кредит, системата проверява дали пълната сума по кредита е налична, в резултат на което предприема едно от следните действия – приключва и архивира кредита или обработва съобщение за отказ за приключване. </w:t>
-      </w:r>
-      <w:r>
-        <w:rPr>
-          <w:lang w:val="bg-BG"/>
-        </w:rPr>
-        <w:t>В случай, че актъорът е внесъл само месечната вноска при настъпване на падежа системата автоматично пуска заявка за изтегляне на необходимата сума (месечната вноска) от сметката на клиента, като ако тя не е налична се обработва съобщение за липсваща сума, в противен случай транзакцията се извършва, след което се проверява дали това е последната вноска и ако е тя системата изпраща кредита за приключване.</w:t>
-      </w:r>
-    </w:p>
-    <w:p>
-      <w:pPr>
-        <w:rPr>
-          <w:lang w:val="bg-BG"/>
-        </w:rPr>
-      </w:pPr>
-    </w:p>
-    <w:p>
-      <w:pPr>
-        <w:pStyle w:val="Heading3"/>
-        <w:rPr>
-          <w:lang w:val="bg-BG"/>
-        </w:rPr>
-      </w:pPr>
-      <w:bookmarkStart w:id="30" w:name="_Toc443155247"/>
-      <w:r>
-        <w:rPr>
-          <w:lang w:val="bg-BG"/>
-        </w:rPr>
-        <w:t>Цел на подпроцеса</w:t>
+      <w:proofErr w:type="spellStart"/>
+      <w:r>
+        <w:rPr>
+          <w:lang w:val="bg-BG"/>
+        </w:rPr>
+        <w:t>Подпроцесът</w:t>
+      </w:r>
+      <w:proofErr w:type="spellEnd"/>
+      <w:r>
+        <w:rPr>
+          <w:lang w:val="bg-BG"/>
+        </w:rPr>
+        <w:t xml:space="preserve"> цели да представи стъпките свързани с изплащане на кредит.</w:t>
+      </w:r>
+    </w:p>
+    <w:p>
+      <w:pPr>
+        <w:rPr>
+          <w:lang w:val="bg-BG"/>
+        </w:rPr>
+      </w:pPr>
+    </w:p>
+    <w:p>
+      <w:pPr>
+        <w:pStyle w:val="3"/>
+        <w:rPr>
+          <w:lang w:val="bg-BG"/>
+        </w:rPr>
+      </w:pPr>
+      <w:bookmarkStart w:id="30" w:name="_Toc443155248"/>
+      <w:r>
+        <w:rPr>
+          <w:lang w:val="bg-BG"/>
+        </w:rPr>
+        <w:t>Диаграма</w:t>
       </w:r>
       <w:bookmarkEnd w:id="30"/>
     </w:p>
     <w:p>
       <w:pPr>
-        <w:ind w:left="720"/>
-        <w:rPr>
-          <w:lang w:val="bg-BG"/>
-        </w:rPr>
-      </w:pPr>
-      <w:r>
-        <w:rPr>
-          <w:lang w:val="bg-BG"/>
-        </w:rPr>
-        <w:t>Подпроцесът цели да представи стъпките свързани с изплащане на кредит.</w:t>
-      </w:r>
-    </w:p>
-    <w:p>
-      <w:pPr>
-        <w:rPr>
-          <w:lang w:val="bg-BG"/>
-        </w:rPr>
-      </w:pPr>
-    </w:p>
-    <w:p>
-      <w:pPr>
-        <w:pStyle w:val="Heading3"/>
-        <w:rPr>
-          <w:lang w:val="bg-BG"/>
-        </w:rPr>
-      </w:pPr>
-      <w:bookmarkStart w:id="31" w:name="_Toc443155248"/>
-      <w:r>
-        <w:rPr>
-          <w:lang w:val="bg-BG"/>
-        </w:rPr>
-        <w:t>Диаграма</w:t>
-      </w:r>
-      <w:bookmarkEnd w:id="31"/>
-    </w:p>
-    <w:p>
-      <w:pPr>
         <w:rPr>
           <w:lang w:val="bg-BG"/>
         </w:rPr>
@@ -9930,6 +10118,7 @@
       <w:r>
         <w:rPr>
           <w:noProof/>
+          <w:lang w:val="bg-BG" w:eastAsia="bg-BG"/>
         </w:rPr>
         <w:drawing>
           <wp:inline distT="0" distB="0" distL="0" distR="0" wp14:anchorId="726A9E04" wp14:editId="7F3CFF0D">
@@ -10009,33 +10198,124 @@
     </w:p>
     <w:p>
       <w:pPr>
-        <w:pStyle w:val="Heading1"/>
-        <w:rPr>
-          <w:lang w:val="bg-BG"/>
-        </w:rPr>
-      </w:pPr>
-      <w:bookmarkStart w:id="32" w:name="_Toc443155249"/>
+        <w:pStyle w:val="1"/>
+        <w:rPr>
+          <w:lang w:val="bg-BG"/>
+        </w:rPr>
+      </w:pPr>
+      <w:bookmarkStart w:id="31" w:name="_Toc443155249"/>
       <w:r>
         <w:rPr>
           <w:lang w:val="bg-BG"/>
         </w:rPr>
         <w:t>Бизнес процес „Управление на влог“</w:t>
       </w:r>
+      <w:bookmarkEnd w:id="31"/>
+    </w:p>
+    <w:p>
+      <w:pPr>
+        <w:pStyle w:val="2"/>
+        <w:rPr>
+          <w:lang w:val="bg-BG"/>
+        </w:rPr>
+      </w:pPr>
+      <w:bookmarkStart w:id="32" w:name="_Toc443155250"/>
+      <w:r>
+        <w:rPr>
+          <w:lang w:val="bg-BG"/>
+        </w:rPr>
+        <w:t>Кратко описание на процеса</w:t>
+      </w:r>
       <w:bookmarkEnd w:id="32"/>
     </w:p>
     <w:p>
       <w:pPr>
-        <w:pStyle w:val="Heading2"/>
-        <w:rPr>
-          <w:lang w:val="bg-BG"/>
-        </w:rPr>
-      </w:pPr>
-      <w:bookmarkStart w:id="33" w:name="_Toc443155250"/>
-      <w:r>
-        <w:rPr>
-          <w:lang w:val="bg-BG"/>
-        </w:rPr>
-        <w:t>Кратко описание на процеса</w:t>
+        <w:ind w:left="720"/>
+        <w:jc w:val="both"/>
+        <w:rPr>
+          <w:lang w:val="bg-BG"/>
+        </w:rPr>
+      </w:pPr>
+      <w:r>
+        <w:rPr>
+          <w:lang w:val="bg-BG"/>
+        </w:rPr>
+        <w:t xml:space="preserve">На Фигура 5 е представен процесът „Управление на влог“. </w:t>
+      </w:r>
+      <w:r>
+        <w:rPr>
+          <w:lang w:val="bg-BG"/>
+        </w:rPr>
+        <w:t>Процесът представлява вход в системата</w:t>
+      </w:r>
+      <w:r>
+        <w:rPr>
+          <w:lang w:val="bg-BG"/>
+        </w:rPr>
+        <w:t>, в модул</w:t>
+      </w:r>
+      <w:r>
+        <w:rPr>
+          <w:lang w:val="bg-BG"/>
+        </w:rPr>
+        <w:t xml:space="preserve"> </w:t>
+      </w:r>
+      <w:r>
+        <w:rPr>
+          <w:lang w:val="bg-BG"/>
+        </w:rPr>
+        <w:t>„У</w:t>
+      </w:r>
+      <w:r>
+        <w:rPr>
+          <w:lang w:val="bg-BG"/>
+        </w:rPr>
+        <w:t xml:space="preserve">правление на </w:t>
+      </w:r>
+      <w:r>
+        <w:rPr>
+          <w:lang w:val="bg-BG"/>
+        </w:rPr>
+        <w:t>влогове</w:t>
+      </w:r>
+      <w:r>
+        <w:rPr>
+          <w:lang w:val="bg-BG"/>
+        </w:rPr>
+        <w:t>“</w:t>
+      </w:r>
+      <w:r>
+        <w:rPr>
+          <w:lang w:val="bg-BG"/>
+        </w:rPr>
+        <w:t>. При опит за влизане, тя прави опит да оторизира потребителя и ако той е оторизиран, му предоставя възможността да избере следващо действие (</w:t>
+      </w:r>
+      <w:r>
+        <w:rPr>
+          <w:lang w:val="bg-BG"/>
+        </w:rPr>
+        <w:t>Отваряне на влог, Създаване на влог, Промяна на влог, Закриване на влог</w:t>
+      </w:r>
+      <w:r>
+        <w:rPr>
+          <w:lang w:val="bg-BG"/>
+        </w:rPr>
+        <w:t xml:space="preserve">). Ако потребителя не бъде оторизиран, системата връща съобщение, че достъпът е отказан. </w:t>
+      </w:r>
+    </w:p>
+    <w:p>
+      <w:pPr>
+        <w:pStyle w:val="2"/>
+        <w:rPr>
+          <w:lang w:val="bg-BG"/>
+        </w:rPr>
+      </w:pPr>
+      <w:bookmarkStart w:id="33" w:name="_Toc443155251"/>
+      <w:r>
+        <w:rPr>
+          <w:lang w:val="bg-BG"/>
+        </w:rPr>
+        <w:t>Цел на процеса</w:t>
       </w:r>
       <w:bookmarkEnd w:id="33"/>
     </w:p>
@@ -10050,107 +10330,17 @@
         <w:rPr>
           <w:lang w:val="bg-BG"/>
         </w:rPr>
-        <w:t xml:space="preserve">На Фигура 5 е представен процесът „Управление на влог“. </w:t>
-      </w:r>
-      <w:r>
-        <w:rPr>
-          <w:lang w:val="bg-BG"/>
-        </w:rPr>
-        <w:t>Процесът представлява вход в системата</w:t>
-      </w:r>
-      <w:r>
-        <w:rPr>
-          <w:lang w:val="bg-BG"/>
-        </w:rPr>
-        <w:t>, в модул</w:t>
-      </w:r>
-      <w:r>
-        <w:rPr>
-          <w:lang w:val="bg-BG"/>
-        </w:rPr>
-        <w:t xml:space="preserve"> </w:t>
-      </w:r>
-      <w:r>
-        <w:rPr>
-          <w:lang w:val="bg-BG"/>
-        </w:rPr>
-        <w:t>„У</w:t>
-      </w:r>
-      <w:r>
-        <w:rPr>
-          <w:lang w:val="bg-BG"/>
-        </w:rPr>
-        <w:t xml:space="preserve">правление на </w:t>
-      </w:r>
-      <w:r>
-        <w:rPr>
-          <w:lang w:val="bg-BG"/>
-        </w:rPr>
-        <w:t>влогове</w:t>
-      </w:r>
-      <w:r>
-        <w:rPr>
-          <w:lang w:val="bg-BG"/>
-        </w:rPr>
-        <w:t>“</w:t>
-      </w:r>
-      <w:r>
-        <w:rPr>
-          <w:lang w:val="bg-BG"/>
-        </w:rPr>
-        <w:t>. При опит за влизане, тя прави опит да оторизира потребителя и ако той е оторизиран, му предоставя възможността да избере следващо действие (</w:t>
-      </w:r>
-      <w:r>
-        <w:rPr>
-          <w:lang w:val="bg-BG"/>
-        </w:rPr>
-        <w:t>Отваряне на влог, Създаване на влог, Промяна на влог, Закриване на влог</w:t>
-      </w:r>
-      <w:r>
-        <w:rPr>
-          <w:lang w:val="bg-BG"/>
-        </w:rPr>
-        <w:t xml:space="preserve">). Ако потребителя не бъде оторизиран, системата връща съобщение, че достъпът е отказан. </w:t>
-      </w:r>
-    </w:p>
-    <w:p>
-      <w:pPr>
-        <w:pStyle w:val="Heading2"/>
-        <w:rPr>
-          <w:lang w:val="bg-BG"/>
-        </w:rPr>
-      </w:pPr>
-      <w:bookmarkStart w:id="34" w:name="_Toc443155251"/>
-      <w:r>
-        <w:rPr>
-          <w:lang w:val="bg-BG"/>
-        </w:rPr>
-        <w:t>Цел на процеса</w:t>
-      </w:r>
-      <w:bookmarkEnd w:id="34"/>
-    </w:p>
-    <w:p>
-      <w:pPr>
-        <w:ind w:left="720"/>
-        <w:rPr>
-          <w:lang w:val="bg-BG"/>
-        </w:rPr>
-      </w:pPr>
-      <w:r>
-        <w:rPr>
-          <w:lang w:val="bg-BG"/>
-        </w:rPr>
         <w:t xml:space="preserve">Процесът цели да представи стъпките свързани с влизането в модула и избирането на следваща услуга. </w:t>
       </w:r>
     </w:p>
     <w:p>
       <w:pPr>
-        <w:pStyle w:val="Heading2"/>
-        <w:rPr>
-          <w:lang w:val="bg-BG"/>
-        </w:rPr>
-      </w:pPr>
-      <w:bookmarkStart w:id="35" w:name="_Toc443155252"/>
+        <w:pStyle w:val="2"/>
+        <w:rPr>
+          <w:lang w:val="bg-BG"/>
+        </w:rPr>
+      </w:pPr>
+      <w:bookmarkStart w:id="34" w:name="_Toc443155252"/>
       <w:r>
         <w:rPr>
           <w:lang w:val="bg-BG"/>
@@ -10158,11 +10348,11 @@
         <w:lastRenderedPageBreak/>
         <w:t>Бизнес актьори</w:t>
       </w:r>
-      <w:bookmarkEnd w:id="35"/>
-    </w:p>
-    <w:p>
-      <w:pPr>
-        <w:pStyle w:val="ListParagraph"/>
+      <w:bookmarkEnd w:id="34"/>
+    </w:p>
+    <w:p>
+      <w:pPr>
+        <w:pStyle w:val="af2"/>
         <w:numPr>
           <w:ilvl w:val="0"/>
           <w:numId w:val="42"/>
@@ -10180,7 +10370,7 @@
     </w:p>
     <w:p>
       <w:pPr>
-        <w:pStyle w:val="ListParagraph"/>
+        <w:pStyle w:val="af2"/>
         <w:numPr>
           <w:ilvl w:val="0"/>
           <w:numId w:val="42"/>
@@ -10198,7 +10388,7 @@
     </w:p>
     <w:p>
       <w:pPr>
-        <w:pStyle w:val="ListParagraph"/>
+        <w:pStyle w:val="af2"/>
         <w:numPr>
           <w:ilvl w:val="0"/>
           <w:numId w:val="42"/>
@@ -10216,19 +10406,19 @@
     </w:p>
     <w:p>
       <w:pPr>
-        <w:pStyle w:val="Heading2"/>
-        <w:rPr>
-          <w:lang w:val="bg-BG"/>
-        </w:rPr>
-      </w:pPr>
-      <w:bookmarkStart w:id="36" w:name="_Toc443155253"/>
+        <w:pStyle w:val="2"/>
+        <w:rPr>
+          <w:lang w:val="bg-BG"/>
+        </w:rPr>
+      </w:pPr>
+      <w:bookmarkStart w:id="35" w:name="_Toc443155253"/>
       <w:r>
         <w:rPr>
           <w:lang w:val="bg-BG"/>
         </w:rPr>
         <w:t>Диаграма</w:t>
       </w:r>
-      <w:bookmarkEnd w:id="36"/>
+      <w:bookmarkEnd w:id="35"/>
     </w:p>
     <w:p>
       <w:pPr>
@@ -10239,6 +10429,7 @@
       <w:r>
         <w:rPr>
           <w:noProof/>
+          <w:lang w:val="bg-BG" w:eastAsia="bg-BG"/>
         </w:rPr>
         <w:drawing>
           <wp:inline distT="0" distB="0" distL="0" distR="0" wp14:anchorId="6211A2D0" wp14:editId="599FE099">
@@ -10313,35 +10504,118 @@
     </w:p>
     <w:p>
       <w:pPr>
-        <w:pStyle w:val="Heading2"/>
-        <w:rPr>
-          <w:lang w:val="bg-BG"/>
-        </w:rPr>
-      </w:pPr>
-      <w:bookmarkStart w:id="37" w:name="_Toc443155254"/>
-      <w:r>
-        <w:rPr>
-          <w:lang w:val="bg-BG"/>
-        </w:rPr>
-        <w:t>Подпроцес „Създаване на влог“</w:t>
+        <w:pStyle w:val="2"/>
+        <w:rPr>
+          <w:lang w:val="bg-BG"/>
+        </w:rPr>
+      </w:pPr>
+      <w:bookmarkStart w:id="36" w:name="_Toc443155254"/>
+      <w:proofErr w:type="spellStart"/>
+      <w:r>
+        <w:rPr>
+          <w:lang w:val="bg-BG"/>
+        </w:rPr>
+        <w:t>Подпроцес</w:t>
+      </w:r>
+      <w:proofErr w:type="spellEnd"/>
+      <w:r>
+        <w:rPr>
+          <w:lang w:val="bg-BG"/>
+        </w:rPr>
+        <w:t xml:space="preserve"> „Създаване на влог“</w:t>
+      </w:r>
+      <w:bookmarkEnd w:id="36"/>
+    </w:p>
+    <w:p>
+      <w:pPr>
+        <w:pStyle w:val="3"/>
+        <w:rPr>
+          <w:lang w:val="bg-BG"/>
+        </w:rPr>
+      </w:pPr>
+      <w:bookmarkStart w:id="37" w:name="_Toc443155255"/>
+      <w:r>
+        <w:rPr>
+          <w:lang w:val="bg-BG"/>
+        </w:rPr>
+        <w:t xml:space="preserve">Кратко описание на </w:t>
+      </w:r>
+      <w:proofErr w:type="spellStart"/>
+      <w:r>
+        <w:rPr>
+          <w:lang w:val="bg-BG"/>
+        </w:rPr>
+        <w:t>подпроцеса</w:t>
       </w:r>
       <w:bookmarkEnd w:id="37"/>
-    </w:p>
-    <w:p>
-      <w:pPr>
-        <w:pStyle w:val="Heading3"/>
-        <w:rPr>
-          <w:lang w:val="bg-BG"/>
-        </w:rPr>
-      </w:pPr>
-      <w:bookmarkStart w:id="38" w:name="_Toc443155255"/>
-      <w:r>
-        <w:rPr>
-          <w:lang w:val="bg-BG"/>
-        </w:rPr>
-        <w:t>Кратко описание на подпроцеса</w:t>
+      <w:proofErr w:type="spellEnd"/>
+    </w:p>
+    <w:p>
+      <w:pPr>
+        <w:ind w:left="720"/>
+        <w:jc w:val="both"/>
+        <w:rPr>
+          <w:lang w:val="bg-BG"/>
+        </w:rPr>
+      </w:pPr>
+      <w:r>
+        <w:rPr>
+          <w:lang w:val="bg-BG"/>
+        </w:rPr>
+        <w:t xml:space="preserve">На Фигура 6 е представен </w:t>
+      </w:r>
+      <w:proofErr w:type="spellStart"/>
+      <w:r>
+        <w:rPr>
+          <w:lang w:val="bg-BG"/>
+        </w:rPr>
+        <w:t>подпроцесът</w:t>
+      </w:r>
+      <w:proofErr w:type="spellEnd"/>
+      <w:r>
+        <w:rPr>
+          <w:lang w:val="bg-BG"/>
+        </w:rPr>
+        <w:t xml:space="preserve"> „Създаване на влог“. </w:t>
+      </w:r>
+      <w:proofErr w:type="spellStart"/>
+      <w:r>
+        <w:rPr>
+          <w:lang w:val="bg-BG"/>
+        </w:rPr>
+        <w:t>Подпроцесът</w:t>
+      </w:r>
+      <w:proofErr w:type="spellEnd"/>
+      <w:r>
+        <w:rPr>
+          <w:lang w:val="bg-BG"/>
+        </w:rPr>
+        <w:t xml:space="preserve"> представя стъпките при подаване на заявка за създаване на влог. Актьорът попълва формата с необходимите данни, след което заявката се изпраща за валидиране. В резултат от валидирането системата предприема едно от следните действия – превежда желаната сума в сметката на влога или обработва съобщение за отказ.</w:t>
+      </w:r>
+    </w:p>
+    <w:p>
+      <w:pPr>
+        <w:pStyle w:val="3"/>
+        <w:rPr>
+          <w:lang w:val="bg-BG"/>
+        </w:rPr>
+      </w:pPr>
+      <w:bookmarkStart w:id="38" w:name="_Toc443155256"/>
+      <w:r>
+        <w:rPr>
+          <w:lang w:val="bg-BG"/>
+        </w:rPr>
+        <w:t xml:space="preserve">Цел на </w:t>
+      </w:r>
+      <w:proofErr w:type="spellStart"/>
+      <w:r>
+        <w:rPr>
+          <w:lang w:val="bg-BG"/>
+        </w:rPr>
+        <w:t>подпроцеса</w:t>
       </w:r>
       <w:bookmarkEnd w:id="38"/>
+      <w:proofErr w:type="spellEnd"/>
     </w:p>
     <w:p>
       <w:pPr>
@@ -10350,57 +10624,29 @@
           <w:lang w:val="bg-BG"/>
         </w:rPr>
       </w:pPr>
-      <w:r>
-        <w:rPr>
-          <w:lang w:val="bg-BG"/>
-        </w:rPr>
-        <w:t xml:space="preserve">На Фигура 6 е представен подпроцесът „Създаване на влог“. </w:t>
-      </w:r>
-      <w:r>
-        <w:rPr>
-          <w:lang w:val="bg-BG"/>
-        </w:rPr>
-        <w:t>Подпроцесът представя стъпките при подаване на заявка за създаване на влог. Актьорът попълва формата с необходимите данни, след което заявката се изпраща за валидиране. В резултат от валидирането системата предприема едно от следните действия – превежда желаната сума в сметката на влога или обработва съобщение за отказ.</w:t>
-      </w:r>
-    </w:p>
-    <w:p>
-      <w:pPr>
-        <w:pStyle w:val="Heading3"/>
-        <w:rPr>
-          <w:lang w:val="bg-BG"/>
-        </w:rPr>
-      </w:pPr>
-      <w:bookmarkStart w:id="39" w:name="_Toc443155256"/>
-      <w:r>
-        <w:rPr>
-          <w:lang w:val="bg-BG"/>
-        </w:rPr>
-        <w:t>Цел на подпроцеса</w:t>
-      </w:r>
-      <w:bookmarkEnd w:id="39"/>
-    </w:p>
-    <w:p>
-      <w:pPr>
-        <w:ind w:left="720"/>
-        <w:rPr>
-          <w:lang w:val="bg-BG"/>
-        </w:rPr>
-      </w:pPr>
-      <w:r>
-        <w:rPr>
-          <w:lang w:val="bg-BG"/>
-        </w:rPr>
-        <w:t>Подпроцесът цели да представи стъпките свързани със създаването на влог.</w:t>
-      </w:r>
-    </w:p>
-    <w:p>
-      <w:pPr>
-        <w:pStyle w:val="Heading3"/>
-        <w:rPr>
-          <w:lang w:val="bg-BG"/>
-        </w:rPr>
-      </w:pPr>
-      <w:bookmarkStart w:id="40" w:name="_Toc443155257"/>
+      <w:proofErr w:type="spellStart"/>
+      <w:r>
+        <w:rPr>
+          <w:lang w:val="bg-BG"/>
+        </w:rPr>
+        <w:t>Подпроцесът</w:t>
+      </w:r>
+      <w:proofErr w:type="spellEnd"/>
+      <w:r>
+        <w:rPr>
+          <w:lang w:val="bg-BG"/>
+        </w:rPr>
+        <w:t xml:space="preserve"> цели да представи стъпките свързани със създаването на влог.</w:t>
+      </w:r>
+    </w:p>
+    <w:p>
+      <w:pPr>
+        <w:pStyle w:val="3"/>
+        <w:rPr>
+          <w:lang w:val="bg-BG"/>
+        </w:rPr>
+      </w:pPr>
+      <w:bookmarkStart w:id="39" w:name="_Toc443155257"/>
       <w:r>
         <w:rPr>
           <w:lang w:val="bg-BG"/>
@@ -10408,7 +10654,7 @@
         <w:lastRenderedPageBreak/>
         <w:t>Диаграма</w:t>
       </w:r>
-      <w:bookmarkEnd w:id="40"/>
+      <w:bookmarkEnd w:id="39"/>
     </w:p>
     <w:p>
       <w:pPr>
@@ -10419,6 +10665,7 @@
       <w:r>
         <w:rPr>
           <w:noProof/>
+          <w:lang w:val="bg-BG" w:eastAsia="bg-BG"/>
         </w:rPr>
         <w:drawing>
           <wp:inline distT="0" distB="0" distL="0" distR="0" wp14:anchorId="65784205" wp14:editId="51899DFF">
@@ -10498,35 +10745,118 @@
     </w:p>
     <w:p>
       <w:pPr>
-        <w:pStyle w:val="Heading2"/>
-        <w:rPr>
-          <w:lang w:val="bg-BG"/>
-        </w:rPr>
-      </w:pPr>
-      <w:bookmarkStart w:id="41" w:name="_Toc443155258"/>
-      <w:r>
-        <w:rPr>
-          <w:lang w:val="bg-BG"/>
-        </w:rPr>
-        <w:t>Подпроцес „Промяна на влог“</w:t>
+        <w:pStyle w:val="2"/>
+        <w:rPr>
+          <w:lang w:val="bg-BG"/>
+        </w:rPr>
+      </w:pPr>
+      <w:bookmarkStart w:id="40" w:name="_Toc443155258"/>
+      <w:proofErr w:type="spellStart"/>
+      <w:r>
+        <w:rPr>
+          <w:lang w:val="bg-BG"/>
+        </w:rPr>
+        <w:t>Подпроцес</w:t>
+      </w:r>
+      <w:proofErr w:type="spellEnd"/>
+      <w:r>
+        <w:rPr>
+          <w:lang w:val="bg-BG"/>
+        </w:rPr>
+        <w:t xml:space="preserve"> „Промяна на влог“</w:t>
+      </w:r>
+      <w:bookmarkEnd w:id="40"/>
+    </w:p>
+    <w:p>
+      <w:pPr>
+        <w:pStyle w:val="3"/>
+        <w:rPr>
+          <w:lang w:val="bg-BG"/>
+        </w:rPr>
+      </w:pPr>
+      <w:bookmarkStart w:id="41" w:name="_Toc443155259"/>
+      <w:r>
+        <w:rPr>
+          <w:lang w:val="bg-BG"/>
+        </w:rPr>
+        <w:t xml:space="preserve">Кратко описание на </w:t>
+      </w:r>
+      <w:proofErr w:type="spellStart"/>
+      <w:r>
+        <w:rPr>
+          <w:lang w:val="bg-BG"/>
+        </w:rPr>
+        <w:t>подпроцеса</w:t>
       </w:r>
       <w:bookmarkEnd w:id="41"/>
-    </w:p>
-    <w:p>
-      <w:pPr>
-        <w:pStyle w:val="Heading3"/>
-        <w:rPr>
-          <w:lang w:val="bg-BG"/>
-        </w:rPr>
-      </w:pPr>
-      <w:bookmarkStart w:id="42" w:name="_Toc443155259"/>
-      <w:r>
-        <w:rPr>
-          <w:lang w:val="bg-BG"/>
-        </w:rPr>
-        <w:t>Кратко описание на подпроцеса</w:t>
+      <w:proofErr w:type="spellEnd"/>
+    </w:p>
+    <w:p>
+      <w:pPr>
+        <w:ind w:left="720"/>
+        <w:jc w:val="both"/>
+        <w:rPr>
+          <w:lang w:val="bg-BG"/>
+        </w:rPr>
+      </w:pPr>
+      <w:r>
+        <w:rPr>
+          <w:lang w:val="bg-BG"/>
+        </w:rPr>
+        <w:t xml:space="preserve">На Фигура 7 е представен </w:t>
+      </w:r>
+      <w:proofErr w:type="spellStart"/>
+      <w:r>
+        <w:rPr>
+          <w:lang w:val="bg-BG"/>
+        </w:rPr>
+        <w:t>подпроцесът</w:t>
+      </w:r>
+      <w:proofErr w:type="spellEnd"/>
+      <w:r>
+        <w:rPr>
+          <w:lang w:val="bg-BG"/>
+        </w:rPr>
+        <w:t xml:space="preserve"> „Промяна на влог“. </w:t>
+      </w:r>
+      <w:proofErr w:type="spellStart"/>
+      <w:r>
+        <w:rPr>
+          <w:lang w:val="bg-BG"/>
+        </w:rPr>
+        <w:t>Подпроцесът</w:t>
+      </w:r>
+      <w:proofErr w:type="spellEnd"/>
+      <w:r>
+        <w:rPr>
+          <w:lang w:val="bg-BG"/>
+        </w:rPr>
+        <w:t xml:space="preserve"> представя стъпките при подаване на заявка за промяна на влог. Системата извежда информацията за влога, след което актьорът въвежда желаните промени, след което заявката се изпраща за валидиране. В резултат от валидирането системата предприема едно от следните действия – записване на промените или обработва съобщение за грешка.</w:t>
+      </w:r>
+    </w:p>
+    <w:p>
+      <w:pPr>
+        <w:pStyle w:val="3"/>
+        <w:rPr>
+          <w:lang w:val="bg-BG"/>
+        </w:rPr>
+      </w:pPr>
+      <w:bookmarkStart w:id="42" w:name="_Toc443155260"/>
+      <w:r>
+        <w:rPr>
+          <w:lang w:val="bg-BG"/>
+        </w:rPr>
+        <w:t xml:space="preserve">Цел на </w:t>
+      </w:r>
+      <w:proofErr w:type="spellStart"/>
+      <w:r>
+        <w:rPr>
+          <w:lang w:val="bg-BG"/>
+        </w:rPr>
+        <w:t>подпроцеса</w:t>
       </w:r>
       <w:bookmarkEnd w:id="42"/>
+      <w:proofErr w:type="spellEnd"/>
     </w:p>
     <w:p>
       <w:pPr>
@@ -10535,73 +10865,39 @@
           <w:lang w:val="bg-BG"/>
         </w:rPr>
       </w:pPr>
-      <w:r>
-        <w:rPr>
-          <w:lang w:val="bg-BG"/>
-        </w:rPr>
-        <w:t>На Фигура 7 е представен подпроцесът</w:t>
-      </w:r>
-      <w:r>
-        <w:rPr>
-          <w:lang w:val="bg-BG"/>
-        </w:rPr>
-        <w:t xml:space="preserve"> „Промяна на влог“. </w:t>
-      </w:r>
-      <w:r>
-        <w:rPr>
-          <w:lang w:val="bg-BG"/>
-        </w:rPr>
-        <w:t>Подпроцесът представя стъпките при подаване на заявка за промяна на влог. Системата извежда информацията за влога, след което актьорът въвежда желаните промени, след което заявката се изпраща за валидиране. В резултат от валидирането системата предприема едно от следните действия – записване на промените или обработва съобщение за грешка.</w:t>
-      </w:r>
-    </w:p>
-    <w:p>
-      <w:pPr>
-        <w:pStyle w:val="Heading3"/>
-        <w:rPr>
-          <w:lang w:val="bg-BG"/>
-        </w:rPr>
-      </w:pPr>
-      <w:bookmarkStart w:id="43" w:name="_Toc443155260"/>
-      <w:r>
-        <w:rPr>
-          <w:lang w:val="bg-BG"/>
-        </w:rPr>
-        <w:t>Цел на подпроцеса</w:t>
+      <w:proofErr w:type="spellStart"/>
+      <w:r>
+        <w:rPr>
+          <w:lang w:val="bg-BG"/>
+        </w:rPr>
+        <w:t>Подпроцесът</w:t>
+      </w:r>
+      <w:proofErr w:type="spellEnd"/>
+      <w:r>
+        <w:rPr>
+          <w:lang w:val="bg-BG"/>
+        </w:rPr>
+        <w:t xml:space="preserve"> цели да представи стъпките свързани с промяна влог.</w:t>
+      </w:r>
+    </w:p>
+    <w:p>
+      <w:pPr>
+        <w:pStyle w:val="3"/>
+        <w:rPr>
+          <w:lang w:val="bg-BG"/>
+        </w:rPr>
+      </w:pPr>
+      <w:bookmarkStart w:id="43" w:name="_Toc443155261"/>
+      <w:r>
+        <w:rPr>
+          <w:lang w:val="bg-BG"/>
+        </w:rPr>
+        <w:t>Диаграма</w:t>
       </w:r>
       <w:bookmarkEnd w:id="43"/>
     </w:p>
     <w:p>
       <w:pPr>
-        <w:ind w:left="720"/>
-        <w:rPr>
-          <w:lang w:val="bg-BG"/>
-        </w:rPr>
-      </w:pPr>
-      <w:r>
-        <w:rPr>
-          <w:lang w:val="bg-BG"/>
-        </w:rPr>
-        <w:t>Подпроцесът цели да представи стъпките свързани с промяна влог.</w:t>
-      </w:r>
-    </w:p>
-    <w:p>
-      <w:pPr>
-        <w:pStyle w:val="Heading3"/>
-        <w:rPr>
-          <w:lang w:val="bg-BG"/>
-        </w:rPr>
-      </w:pPr>
-      <w:bookmarkStart w:id="44" w:name="_Toc443155261"/>
-      <w:r>
-        <w:rPr>
-          <w:lang w:val="bg-BG"/>
-        </w:rPr>
-        <w:t>Диаграма</w:t>
-      </w:r>
-      <w:bookmarkEnd w:id="44"/>
-    </w:p>
-    <w:p>
-      <w:pPr>
         <w:rPr>
           <w:lang w:val="bg-BG"/>
         </w:rPr>
@@ -10609,6 +10905,7 @@
       <w:r>
         <w:rPr>
           <w:noProof/>
+          <w:lang w:val="bg-BG" w:eastAsia="bg-BG"/>
         </w:rPr>
         <w:drawing>
           <wp:inline distT="0" distB="0" distL="0" distR="0" wp14:anchorId="277F13DC" wp14:editId="512998B1">
@@ -10688,35 +10985,119 @@
     </w:p>
     <w:p>
       <w:pPr>
-        <w:pStyle w:val="Heading2"/>
-        <w:rPr>
-          <w:lang w:val="bg-BG"/>
-        </w:rPr>
-      </w:pPr>
-      <w:bookmarkStart w:id="45" w:name="_Toc443155262"/>
-      <w:r>
-        <w:rPr>
-          <w:lang w:val="bg-BG"/>
-        </w:rPr>
-        <w:t>Подпроцес „Закриване на влог“</w:t>
+        <w:pStyle w:val="2"/>
+        <w:rPr>
+          <w:lang w:val="bg-BG"/>
+        </w:rPr>
+      </w:pPr>
+      <w:bookmarkStart w:id="44" w:name="_Toc443155262"/>
+      <w:proofErr w:type="spellStart"/>
+      <w:r>
+        <w:rPr>
+          <w:lang w:val="bg-BG"/>
+        </w:rPr>
+        <w:t>Подпроцес</w:t>
+      </w:r>
+      <w:proofErr w:type="spellEnd"/>
+      <w:r>
+        <w:rPr>
+          <w:lang w:val="bg-BG"/>
+        </w:rPr>
+        <w:t xml:space="preserve"> „Закриване на влог“</w:t>
+      </w:r>
+      <w:bookmarkEnd w:id="44"/>
+    </w:p>
+    <w:p>
+      <w:pPr>
+        <w:pStyle w:val="3"/>
+        <w:rPr>
+          <w:lang w:val="bg-BG"/>
+        </w:rPr>
+      </w:pPr>
+      <w:bookmarkStart w:id="45" w:name="_Toc443155263"/>
+      <w:r>
+        <w:rPr>
+          <w:lang w:val="bg-BG"/>
+        </w:rPr>
+        <w:t xml:space="preserve">Кратко описание на </w:t>
+      </w:r>
+      <w:proofErr w:type="spellStart"/>
+      <w:r>
+        <w:rPr>
+          <w:lang w:val="bg-BG"/>
+        </w:rPr>
+        <w:t>подпроцеса</w:t>
       </w:r>
       <w:bookmarkEnd w:id="45"/>
-    </w:p>
-    <w:p>
-      <w:pPr>
-        <w:pStyle w:val="Heading3"/>
-        <w:rPr>
-          <w:lang w:val="bg-BG"/>
-        </w:rPr>
-      </w:pPr>
-      <w:bookmarkStart w:id="46" w:name="_Toc443155263"/>
-      <w:r>
-        <w:rPr>
-          <w:lang w:val="bg-BG"/>
-        </w:rPr>
-        <w:t>Кратко описание на подпроцеса</w:t>
+      <w:proofErr w:type="spellEnd"/>
+    </w:p>
+    <w:p>
+      <w:pPr>
+        <w:ind w:left="720"/>
+        <w:jc w:val="both"/>
+        <w:rPr>
+          <w:lang w:val="bg-BG"/>
+        </w:rPr>
+      </w:pPr>
+      <w:r>
+        <w:rPr>
+          <w:lang w:val="bg-BG"/>
+        </w:rPr>
+        <w:t xml:space="preserve">На Фигура 8 е представен </w:t>
+      </w:r>
+      <w:proofErr w:type="spellStart"/>
+      <w:r>
+        <w:rPr>
+          <w:lang w:val="bg-BG"/>
+        </w:rPr>
+        <w:t>подпроцесът</w:t>
+      </w:r>
+      <w:proofErr w:type="spellEnd"/>
+      <w:r>
+        <w:rPr>
+          <w:lang w:val="bg-BG"/>
+        </w:rPr>
+        <w:t xml:space="preserve"> „Закриване на влог“. </w:t>
+      </w:r>
+      <w:proofErr w:type="spellStart"/>
+      <w:r>
+        <w:rPr>
+          <w:lang w:val="bg-BG"/>
+        </w:rPr>
+        <w:t>Подпроцесът</w:t>
+      </w:r>
+      <w:proofErr w:type="spellEnd"/>
+      <w:r>
+        <w:rPr>
+          <w:lang w:val="bg-BG"/>
+        </w:rPr>
+        <w:t xml:space="preserve"> представя стъпките при подаване на заявка за закриване на влог. Актьорът попълва молбата за закриване на влог, след което заявката се изпраща за обработка и след извършването и клиента бива уведомен.</w:t>
+      </w:r>
+    </w:p>
+    <w:p>
+      <w:pPr>
+        <w:pStyle w:val="3"/>
+        <w:rPr>
+          <w:lang w:val="bg-BG"/>
+        </w:rPr>
+      </w:pPr>
+      <w:bookmarkStart w:id="46" w:name="_Toc443155264"/>
+      <w:r>
+        <w:rPr>
+          <w:lang w:val="bg-BG"/>
+        </w:rPr>
+        <w:lastRenderedPageBreak/>
+        <w:t xml:space="preserve">Цел на </w:t>
+      </w:r>
+      <w:proofErr w:type="spellStart"/>
+      <w:r>
+        <w:rPr>
+          <w:lang w:val="bg-BG"/>
+        </w:rPr>
+        <w:t>подпроцеса</w:t>
       </w:r>
       <w:bookmarkEnd w:id="46"/>
+      <w:proofErr w:type="spellEnd"/>
     </w:p>
     <w:p>
       <w:pPr>
@@ -10725,68 +11106,53 @@
           <w:lang w:val="bg-BG"/>
         </w:rPr>
       </w:pPr>
-      <w:r>
-        <w:rPr>
-          <w:lang w:val="bg-BG"/>
-        </w:rPr>
-        <w:t xml:space="preserve">На Фигура 8 е представен подпроцесът „Закриване на влог“. </w:t>
-      </w:r>
-      <w:r>
-        <w:rPr>
-          <w:lang w:val="bg-BG"/>
-        </w:rPr>
-        <w:t>Подпроцесът представя стъпките при подаване на заявка за закриване на влог. Актьорът попълва молбата за закриване на влог, след което заявката се изпраща за обработка и след извършването и клиента бива уведомен.</w:t>
-      </w:r>
-    </w:p>
-    <w:p>
-      <w:pPr>
-        <w:pStyle w:val="Heading3"/>
-        <w:rPr>
-          <w:lang w:val="bg-BG"/>
-        </w:rPr>
-      </w:pPr>
-      <w:bookmarkStart w:id="47" w:name="_Toc443155264"/>
-      <w:r>
-        <w:rPr>
-          <w:lang w:val="bg-BG"/>
-        </w:rPr>
-        <w:lastRenderedPageBreak/>
-        <w:t>Цел на подпроцеса</w:t>
+      <w:proofErr w:type="spellStart"/>
+      <w:r>
+        <w:rPr>
+          <w:lang w:val="bg-BG"/>
+        </w:rPr>
+        <w:t>Подпроцесът</w:t>
+      </w:r>
+      <w:proofErr w:type="spellEnd"/>
+      <w:r>
+        <w:rPr>
+          <w:lang w:val="bg-BG"/>
+        </w:rPr>
+        <w:t xml:space="preserve"> цели да </w:t>
+      </w:r>
+      <w:proofErr w:type="spellStart"/>
+      <w:r>
+        <w:rPr>
+          <w:lang w:val="bg-BG"/>
+        </w:rPr>
+        <w:t>предстваи</w:t>
+      </w:r>
+      <w:proofErr w:type="spellEnd"/>
+      <w:r>
+        <w:rPr>
+          <w:lang w:val="bg-BG"/>
+        </w:rPr>
+        <w:t xml:space="preserve"> стъпките свързани с закриване на влог.</w:t>
+      </w:r>
+    </w:p>
+    <w:p>
+      <w:pPr>
+        <w:pStyle w:val="3"/>
+        <w:rPr>
+          <w:lang w:val="bg-BG"/>
+        </w:rPr>
+      </w:pPr>
+      <w:bookmarkStart w:id="47" w:name="_Toc443155265"/>
+      <w:r>
+        <w:rPr>
+          <w:lang w:val="bg-BG"/>
+        </w:rPr>
+        <w:t>Диаграма</w:t>
       </w:r>
       <w:bookmarkEnd w:id="47"/>
     </w:p>
     <w:p>
       <w:pPr>
-        <w:ind w:left="720"/>
-        <w:rPr>
-          <w:lang w:val="bg-BG"/>
-        </w:rPr>
-      </w:pPr>
-      <w:r>
-        <w:rPr>
-          <w:lang w:val="bg-BG"/>
-        </w:rPr>
-        <w:t>Подпроцесът цели да предстваи стъпките свързани с закриване на влог.</w:t>
-      </w:r>
-    </w:p>
-    <w:p>
-      <w:pPr>
-        <w:pStyle w:val="Heading3"/>
-        <w:rPr>
-          <w:lang w:val="bg-BG"/>
-        </w:rPr>
-      </w:pPr>
-      <w:bookmarkStart w:id="48" w:name="_Toc443155265"/>
-      <w:r>
-        <w:rPr>
-          <w:lang w:val="bg-BG"/>
-        </w:rPr>
-        <w:t>Диаграма</w:t>
-      </w:r>
-      <w:bookmarkEnd w:id="48"/>
-    </w:p>
-    <w:p>
-      <w:pPr>
         <w:rPr>
           <w:lang w:val="bg-BG"/>
         </w:rPr>
@@ -10794,6 +11160,7 @@
       <w:r>
         <w:rPr>
           <w:noProof/>
+          <w:lang w:val="bg-BG" w:eastAsia="bg-BG"/>
         </w:rPr>
         <w:drawing>
           <wp:inline distT="0" distB="0" distL="0" distR="0" wp14:anchorId="43D399DD" wp14:editId="27C28BC7">
@@ -10873,33 +11240,156 @@
     </w:p>
     <w:p>
       <w:pPr>
-        <w:pStyle w:val="Heading1"/>
-        <w:rPr>
-          <w:lang w:val="bg-BG"/>
-        </w:rPr>
-      </w:pPr>
-      <w:bookmarkStart w:id="49" w:name="_Toc443155266"/>
+        <w:pStyle w:val="1"/>
+        <w:rPr>
+          <w:lang w:val="bg-BG"/>
+        </w:rPr>
+      </w:pPr>
+      <w:bookmarkStart w:id="48" w:name="_Toc443155266"/>
       <w:r>
         <w:rPr>
           <w:lang w:val="bg-BG"/>
         </w:rPr>
         <w:t>Бизнес процес „Управление на карта“</w:t>
       </w:r>
+      <w:bookmarkEnd w:id="48"/>
+    </w:p>
+    <w:p>
+      <w:pPr>
+        <w:pStyle w:val="2"/>
+        <w:rPr>
+          <w:lang w:val="bg-BG"/>
+        </w:rPr>
+      </w:pPr>
+      <w:bookmarkStart w:id="49" w:name="_Toc443155267"/>
+      <w:r>
+        <w:rPr>
+          <w:lang w:val="bg-BG"/>
+        </w:rPr>
+        <w:t>Кратко описание на процеса</w:t>
+      </w:r>
       <w:bookmarkEnd w:id="49"/>
     </w:p>
     <w:p>
       <w:pPr>
-        <w:pStyle w:val="Heading2"/>
-        <w:rPr>
-          <w:lang w:val="bg-BG"/>
-        </w:rPr>
-      </w:pPr>
-      <w:bookmarkStart w:id="50" w:name="_Toc443155267"/>
-      <w:r>
-        <w:rPr>
-          <w:lang w:val="bg-BG"/>
-        </w:rPr>
-        <w:t>Кратко описание на процеса</w:t>
+        <w:ind w:left="720"/>
+        <w:jc w:val="both"/>
+        <w:rPr>
+          <w:lang w:val="bg-BG"/>
+        </w:rPr>
+      </w:pPr>
+      <w:r>
+        <w:rPr>
+          <w:lang w:val="bg-BG"/>
+        </w:rPr>
+        <w:t xml:space="preserve">На Фигура 9 е представен процесът „Управление на карта“. </w:t>
+      </w:r>
+      <w:r>
+        <w:rPr>
+          <w:lang w:val="bg-BG"/>
+        </w:rPr>
+        <w:t>Процесът представлява вход в системата</w:t>
+      </w:r>
+      <w:r>
+        <w:rPr>
+          <w:lang w:val="bg-BG"/>
+        </w:rPr>
+        <w:t>, в модул</w:t>
+      </w:r>
+      <w:r>
+        <w:rPr>
+          <w:lang w:val="bg-BG"/>
+        </w:rPr>
+        <w:t xml:space="preserve"> </w:t>
+      </w:r>
+      <w:r>
+        <w:rPr>
+          <w:lang w:val="bg-BG"/>
+        </w:rPr>
+        <w:t>„У</w:t>
+      </w:r>
+      <w:r>
+        <w:rPr>
+          <w:lang w:val="bg-BG"/>
+        </w:rPr>
+        <w:t xml:space="preserve">правление на </w:t>
+      </w:r>
+      <w:r>
+        <w:rPr>
+          <w:lang w:val="bg-BG"/>
+        </w:rPr>
+        <w:t>карти</w:t>
+      </w:r>
+      <w:r>
+        <w:rPr>
+          <w:lang w:val="bg-BG"/>
+        </w:rPr>
+        <w:t>“</w:t>
+      </w:r>
+      <w:r>
+        <w:rPr>
+          <w:lang w:val="bg-BG"/>
+        </w:rPr>
+        <w:t>. При опит за влизане, тя прави опит да оторизира потребителя и ако той е оторизиран, му предоставя възможността да избере следващо действие (</w:t>
+      </w:r>
+      <w:r>
+        <w:rPr>
+          <w:lang w:val="bg-BG"/>
+        </w:rPr>
+        <w:t xml:space="preserve">Промяна на ПИН, Създаване на карта, Анулиране на карта, Извеждане на </w:t>
+      </w:r>
+      <w:r>
+        <w:rPr>
+          <w:lang w:val="bg-BG"/>
+        </w:rPr>
+        <w:t xml:space="preserve">баланс, Блокиране и </w:t>
+      </w:r>
+      <w:proofErr w:type="spellStart"/>
+      <w:r>
+        <w:rPr>
+          <w:lang w:val="bg-BG"/>
+        </w:rPr>
+        <w:t>раз</w:t>
+      </w:r>
+      <w:r>
+        <w:rPr>
+          <w:lang w:val="bg-BG"/>
+        </w:rPr>
+        <w:t>блокиране</w:t>
+      </w:r>
+      <w:proofErr w:type="spellEnd"/>
+      <w:r>
+        <w:rPr>
+          <w:lang w:val="bg-BG"/>
+        </w:rPr>
+        <w:t xml:space="preserve"> на карта</w:t>
+      </w:r>
+      <w:r>
+        <w:rPr>
+          <w:lang w:val="bg-BG"/>
+        </w:rPr>
+        <w:t>, Логически контрол</w:t>
+      </w:r>
+      <w:r>
+        <w:rPr>
+          <w:lang w:val="bg-BG"/>
+        </w:rPr>
+        <w:t xml:space="preserve">). Ако потребителя не бъде оторизиран, системата връща съобщение, че достъпът е отказан. </w:t>
+      </w:r>
+    </w:p>
+    <w:p>
+      <w:pPr>
+        <w:pStyle w:val="2"/>
+        <w:rPr>
+          <w:lang w:val="bg-BG"/>
+        </w:rPr>
+      </w:pPr>
+      <w:bookmarkStart w:id="50" w:name="_Toc443155268"/>
+      <w:r>
+        <w:rPr>
+          <w:lang w:val="bg-BG"/>
+        </w:rPr>
+        <w:t>Цел на процеса</w:t>
       </w:r>
       <w:bookmarkEnd w:id="50"/>
     </w:p>
@@ -10914,142 +11404,28 @@
         <w:rPr>
           <w:lang w:val="bg-BG"/>
         </w:rPr>
-        <w:t xml:space="preserve">На Фигура 9 е представен процесът „Управление на карта“. </w:t>
-      </w:r>
-      <w:r>
-        <w:rPr>
-          <w:lang w:val="bg-BG"/>
-        </w:rPr>
-        <w:t>Процесът представлява вход в системата</w:t>
-      </w:r>
-      <w:r>
-        <w:rPr>
-          <w:lang w:val="bg-BG"/>
-        </w:rPr>
-        <w:t>, в модул</w:t>
-      </w:r>
-      <w:r>
-        <w:rPr>
-          <w:lang w:val="bg-BG"/>
-        </w:rPr>
-        <w:t xml:space="preserve"> </w:t>
-      </w:r>
-      <w:r>
-        <w:rPr>
-          <w:lang w:val="bg-BG"/>
-        </w:rPr>
-        <w:t>„У</w:t>
-      </w:r>
-      <w:r>
-        <w:rPr>
-          <w:lang w:val="bg-BG"/>
-        </w:rPr>
-        <w:t xml:space="preserve">правление на </w:t>
-      </w:r>
-      <w:r>
-        <w:rPr>
-          <w:lang w:val="bg-BG"/>
-        </w:rPr>
-        <w:t>карти</w:t>
-      </w:r>
-      <w:r>
-        <w:rPr>
-          <w:lang w:val="bg-BG"/>
-        </w:rPr>
-        <w:t>“</w:t>
-      </w:r>
-      <w:r>
-        <w:rPr>
-          <w:lang w:val="bg-BG"/>
-        </w:rPr>
-        <w:t>. При опит за влизане, тя прави опит да оторизира потребителя и ако той е оторизиран, му предоставя възможността да избере следващо действие (</w:t>
-      </w:r>
-      <w:r>
-        <w:rPr>
-          <w:lang w:val="bg-BG"/>
-        </w:rPr>
-        <w:t xml:space="preserve">Промяна на ПИН, Създаване на карта, Анулиране на карта, Извеждане на </w:t>
-      </w:r>
-      <w:r>
-        <w:rPr>
-          <w:lang w:val="bg-BG"/>
-        </w:rPr>
-        <w:t xml:space="preserve">баланс, Блокиране и </w:t>
-      </w:r>
-      <w:r>
-        <w:rPr>
-          <w:lang w:val="bg-BG"/>
-        </w:rPr>
-        <w:t>раз</w:t>
-      </w:r>
-      <w:r>
-        <w:rPr>
-          <w:lang w:val="bg-BG"/>
-        </w:rPr>
-        <w:t>блокиране на карта</w:t>
-      </w:r>
-      <w:r>
-        <w:rPr>
-          <w:lang w:val="bg-BG"/>
-        </w:rPr>
-        <w:t>, Логически контрол</w:t>
-      </w:r>
-      <w:r>
-        <w:rPr>
-          <w:lang w:val="bg-BG"/>
-        </w:rPr>
-        <w:t xml:space="preserve">). Ако потребителя не бъде оторизиран, системата връща съобщение, че достъпът е отказан. </w:t>
-      </w:r>
-    </w:p>
-    <w:p>
-      <w:pPr>
-        <w:pStyle w:val="Heading2"/>
-        <w:rPr>
-          <w:lang w:val="bg-BG"/>
-        </w:rPr>
-      </w:pPr>
-      <w:bookmarkStart w:id="51" w:name="_Toc443155268"/>
-      <w:r>
-        <w:rPr>
-          <w:lang w:val="bg-BG"/>
-        </w:rPr>
-        <w:t>Цел на процеса</w:t>
+        <w:t xml:space="preserve">Процесът цели да представи стъпките свързани с влизането в модула и избирането на следваща услуга. </w:t>
+      </w:r>
+    </w:p>
+    <w:p>
+      <w:pPr>
+        <w:pStyle w:val="2"/>
+        <w:rPr>
+          <w:lang w:val="bg-BG"/>
+        </w:rPr>
+      </w:pPr>
+      <w:bookmarkStart w:id="51" w:name="_Toc443155269"/>
+      <w:r>
+        <w:rPr>
+          <w:lang w:val="bg-BG"/>
+        </w:rPr>
+        <w:t>Бизнес актьори</w:t>
       </w:r>
       <w:bookmarkEnd w:id="51"/>
     </w:p>
     <w:p>
       <w:pPr>
-        <w:ind w:left="720"/>
-        <w:rPr>
-          <w:lang w:val="bg-BG"/>
-        </w:rPr>
-      </w:pPr>
-      <w:r>
-        <w:rPr>
-          <w:lang w:val="bg-BG"/>
-        </w:rPr>
-        <w:t xml:space="preserve">Процесът цели да представи стъпките свързани с влизането в модула и избирането на следваща услуга. </w:t>
-      </w:r>
-    </w:p>
-    <w:p>
-      <w:pPr>
-        <w:pStyle w:val="Heading2"/>
-        <w:rPr>
-          <w:lang w:val="bg-BG"/>
-        </w:rPr>
-      </w:pPr>
-      <w:bookmarkStart w:id="52" w:name="_Toc443155269"/>
-      <w:r>
-        <w:rPr>
-          <w:lang w:val="bg-BG"/>
-        </w:rPr>
-        <w:t>Бизнес актьори</w:t>
-      </w:r>
-      <w:bookmarkEnd w:id="52"/>
-    </w:p>
-    <w:p>
-      <w:pPr>
-        <w:pStyle w:val="ListParagraph"/>
+        <w:pStyle w:val="af2"/>
         <w:numPr>
           <w:ilvl w:val="0"/>
           <w:numId w:val="42"/>
@@ -11067,7 +11443,7 @@
     </w:p>
     <w:p>
       <w:pPr>
-        <w:pStyle w:val="ListParagraph"/>
+        <w:pStyle w:val="af2"/>
         <w:numPr>
           <w:ilvl w:val="0"/>
           <w:numId w:val="42"/>
@@ -11085,7 +11461,7 @@
     </w:p>
     <w:p>
       <w:pPr>
-        <w:pStyle w:val="ListParagraph"/>
+        <w:pStyle w:val="af2"/>
         <w:numPr>
           <w:ilvl w:val="0"/>
           <w:numId w:val="42"/>
@@ -11110,12 +11486,12 @@
     </w:p>
     <w:p>
       <w:pPr>
-        <w:pStyle w:val="Heading2"/>
-        <w:rPr>
-          <w:lang w:val="bg-BG"/>
-        </w:rPr>
-      </w:pPr>
-      <w:bookmarkStart w:id="53" w:name="_Toc443155270"/>
+        <w:pStyle w:val="2"/>
+        <w:rPr>
+          <w:lang w:val="bg-BG"/>
+        </w:rPr>
+      </w:pPr>
+      <w:bookmarkStart w:id="52" w:name="_Toc443155270"/>
       <w:r>
         <w:rPr>
           <w:lang w:val="bg-BG"/>
@@ -11123,7 +11499,7 @@
         <w:lastRenderedPageBreak/>
         <w:t>Диаграма</w:t>
       </w:r>
-      <w:bookmarkEnd w:id="53"/>
+      <w:bookmarkEnd w:id="52"/>
     </w:p>
     <w:p>
       <w:pPr>
@@ -11134,6 +11510,7 @@
       <w:r>
         <w:rPr>
           <w:noProof/>
+          <w:lang w:val="bg-BG" w:eastAsia="bg-BG"/>
         </w:rPr>
         <w:drawing>
           <wp:inline distT="0" distB="0" distL="0" distR="0" wp14:anchorId="6D79189F" wp14:editId="59B288F7">
@@ -11213,35 +11590,118 @@
     </w:p>
     <w:p>
       <w:pPr>
-        <w:pStyle w:val="Heading2"/>
-        <w:rPr>
-          <w:lang w:val="bg-BG"/>
-        </w:rPr>
-      </w:pPr>
-      <w:bookmarkStart w:id="54" w:name="_Toc443155271"/>
-      <w:r>
-        <w:rPr>
-          <w:lang w:val="bg-BG"/>
-        </w:rPr>
-        <w:t>Подпроцес „Създаване на карта“</w:t>
+        <w:pStyle w:val="2"/>
+        <w:rPr>
+          <w:lang w:val="bg-BG"/>
+        </w:rPr>
+      </w:pPr>
+      <w:bookmarkStart w:id="53" w:name="_Toc443155271"/>
+      <w:proofErr w:type="spellStart"/>
+      <w:r>
+        <w:rPr>
+          <w:lang w:val="bg-BG"/>
+        </w:rPr>
+        <w:t>Подпроцес</w:t>
+      </w:r>
+      <w:proofErr w:type="spellEnd"/>
+      <w:r>
+        <w:rPr>
+          <w:lang w:val="bg-BG"/>
+        </w:rPr>
+        <w:t xml:space="preserve"> „Създаване на карта“</w:t>
+      </w:r>
+      <w:bookmarkEnd w:id="53"/>
+    </w:p>
+    <w:p>
+      <w:pPr>
+        <w:pStyle w:val="3"/>
+        <w:rPr>
+          <w:lang w:val="bg-BG"/>
+        </w:rPr>
+      </w:pPr>
+      <w:bookmarkStart w:id="54" w:name="_Toc443155272"/>
+      <w:r>
+        <w:rPr>
+          <w:lang w:val="bg-BG"/>
+        </w:rPr>
+        <w:t xml:space="preserve">Кратко описание на </w:t>
+      </w:r>
+      <w:proofErr w:type="spellStart"/>
+      <w:r>
+        <w:rPr>
+          <w:lang w:val="bg-BG"/>
+        </w:rPr>
+        <w:t>подпроцеса</w:t>
       </w:r>
       <w:bookmarkEnd w:id="54"/>
-    </w:p>
-    <w:p>
-      <w:pPr>
-        <w:pStyle w:val="Heading3"/>
-        <w:rPr>
-          <w:lang w:val="bg-BG"/>
-        </w:rPr>
-      </w:pPr>
-      <w:bookmarkStart w:id="55" w:name="_Toc443155272"/>
-      <w:r>
-        <w:rPr>
-          <w:lang w:val="bg-BG"/>
-        </w:rPr>
-        <w:t>Кратко описание на подпроцеса</w:t>
+      <w:proofErr w:type="spellEnd"/>
+    </w:p>
+    <w:p>
+      <w:pPr>
+        <w:ind w:left="720"/>
+        <w:jc w:val="both"/>
+        <w:rPr>
+          <w:lang w:val="bg-BG"/>
+        </w:rPr>
+      </w:pPr>
+      <w:r>
+        <w:rPr>
+          <w:lang w:val="bg-BG"/>
+        </w:rPr>
+        <w:t xml:space="preserve">На Фигура 10 е представен </w:t>
+      </w:r>
+      <w:proofErr w:type="spellStart"/>
+      <w:r>
+        <w:rPr>
+          <w:lang w:val="bg-BG"/>
+        </w:rPr>
+        <w:t>подпроцесът</w:t>
+      </w:r>
+      <w:proofErr w:type="spellEnd"/>
+      <w:r>
+        <w:rPr>
+          <w:lang w:val="bg-BG"/>
+        </w:rPr>
+        <w:t xml:space="preserve"> „Създаване на карта“. </w:t>
+      </w:r>
+      <w:proofErr w:type="spellStart"/>
+      <w:r>
+        <w:rPr>
+          <w:lang w:val="bg-BG"/>
+        </w:rPr>
+        <w:t>Подпроцесът</w:t>
+      </w:r>
+      <w:proofErr w:type="spellEnd"/>
+      <w:r>
+        <w:rPr>
+          <w:lang w:val="bg-BG"/>
+        </w:rPr>
+        <w:t xml:space="preserve"> представя стъпките при подаване на заявка за създаване на карта. Актьорът попълва молбата за създаване на карта, след което заявката се валидира и в зависимост от резултата системата взема едно от следните действия – създава картата или обработва съобщение за грешка.</w:t>
+      </w:r>
+    </w:p>
+    <w:p>
+      <w:pPr>
+        <w:pStyle w:val="3"/>
+        <w:rPr>
+          <w:lang w:val="bg-BG"/>
+        </w:rPr>
+      </w:pPr>
+      <w:bookmarkStart w:id="55" w:name="_Toc443155273"/>
+      <w:r>
+        <w:rPr>
+          <w:lang w:val="bg-BG"/>
+        </w:rPr>
+        <w:t xml:space="preserve">Цел на </w:t>
+      </w:r>
+      <w:proofErr w:type="spellStart"/>
+      <w:r>
+        <w:rPr>
+          <w:lang w:val="bg-BG"/>
+        </w:rPr>
+        <w:t>подпроцеса</w:t>
       </w:r>
       <w:bookmarkEnd w:id="55"/>
+      <w:proofErr w:type="spellEnd"/>
     </w:p>
     <w:p>
       <w:pPr>
@@ -11250,34 +11710,20 @@
           <w:lang w:val="bg-BG"/>
         </w:rPr>
       </w:pPr>
-      <w:r>
-        <w:rPr>
-          <w:lang w:val="bg-BG"/>
-        </w:rPr>
-        <w:t xml:space="preserve">На Фигура 10 е представен подпроцесът „Създаване на карта“. </w:t>
-      </w:r>
-      <w:r>
-        <w:rPr>
-          <w:lang w:val="bg-BG"/>
-        </w:rPr>
-        <w:t>Подпроцесът представя стъпките при подаване на заявка за създаване на карта. Актьорът попълва молбата за създаване на карта, след което заявката се валидира и в зависимост от резултата системата взема едно от следните действия – създава картата или обработва съобщение за грешка.</w:t>
-      </w:r>
-    </w:p>
-    <w:p>
-      <w:pPr>
-        <w:pStyle w:val="Heading3"/>
-        <w:rPr>
-          <w:lang w:val="bg-BG"/>
-        </w:rPr>
-      </w:pPr>
-      <w:bookmarkStart w:id="56" w:name="_Toc443155273"/>
-      <w:r>
-        <w:rPr>
-          <w:lang w:val="bg-BG"/>
-        </w:rPr>
-        <w:t>Цел на подпроцеса</w:t>
-      </w:r>
-      <w:bookmarkEnd w:id="56"/>
+      <w:proofErr w:type="spellStart"/>
+      <w:r>
+        <w:rPr>
+          <w:lang w:val="bg-BG"/>
+        </w:rPr>
+        <w:t>Подпроцесът</w:t>
+      </w:r>
+      <w:proofErr w:type="spellEnd"/>
+      <w:r>
+        <w:rPr>
+          <w:lang w:val="bg-BG"/>
+        </w:rPr>
+        <w:t xml:space="preserve"> цели да представи стъпките свързани със създаването на карта.</w:t>
+      </w:r>
     </w:p>
     <w:p>
       <w:pPr>
@@ -11286,29 +11732,15 @@
           <w:lang w:val="bg-BG"/>
         </w:rPr>
       </w:pPr>
-      <w:r>
-        <w:rPr>
-          <w:lang w:val="bg-BG"/>
-        </w:rPr>
-        <w:t>Подпроцесът цели да представи стъпките свързани със създаването на карта.</w:t>
-      </w:r>
-    </w:p>
-    <w:p>
-      <w:pPr>
-        <w:ind w:left="720"/>
-        <w:rPr>
-          <w:lang w:val="bg-BG"/>
-        </w:rPr>
-      </w:pPr>
-    </w:p>
-    <w:p>
-      <w:pPr>
-        <w:pStyle w:val="Heading3"/>
-        <w:rPr>
-          <w:lang w:val="bg-BG"/>
-        </w:rPr>
-      </w:pPr>
-      <w:bookmarkStart w:id="57" w:name="_Toc443155274"/>
+    </w:p>
+    <w:p>
+      <w:pPr>
+        <w:pStyle w:val="3"/>
+        <w:rPr>
+          <w:lang w:val="bg-BG"/>
+        </w:rPr>
+      </w:pPr>
+      <w:bookmarkStart w:id="56" w:name="_Toc443155274"/>
       <w:r>
         <w:rPr>
           <w:lang w:val="bg-BG"/>
@@ -11316,7 +11748,7 @@
         <w:lastRenderedPageBreak/>
         <w:t>Диаграма</w:t>
       </w:r>
-      <w:bookmarkEnd w:id="57"/>
+      <w:bookmarkEnd w:id="56"/>
     </w:p>
     <w:p>
       <w:pPr>
@@ -11327,6 +11759,7 @@
       <w:r>
         <w:rPr>
           <w:noProof/>
+          <w:lang w:val="bg-BG" w:eastAsia="bg-BG"/>
         </w:rPr>
         <w:drawing>
           <wp:inline distT="0" distB="0" distL="0" distR="0" wp14:anchorId="313D59A7" wp14:editId="19A5210E">
@@ -11401,35 +11834,132 @@
     </w:p>
     <w:p>
       <w:pPr>
-        <w:pStyle w:val="Heading2"/>
-        <w:rPr>
-          <w:lang w:val="bg-BG"/>
-        </w:rPr>
-      </w:pPr>
-      <w:bookmarkStart w:id="58" w:name="_Toc443155275"/>
-      <w:r>
-        <w:rPr>
-          <w:lang w:val="bg-BG"/>
-        </w:rPr>
-        <w:t>Подпроцес „Промяна на ПИН“</w:t>
+        <w:pStyle w:val="2"/>
+        <w:rPr>
+          <w:lang w:val="bg-BG"/>
+        </w:rPr>
+      </w:pPr>
+      <w:bookmarkStart w:id="57" w:name="_Toc443155275"/>
+      <w:proofErr w:type="spellStart"/>
+      <w:r>
+        <w:rPr>
+          <w:lang w:val="bg-BG"/>
+        </w:rPr>
+        <w:t>Подпроцес</w:t>
+      </w:r>
+      <w:proofErr w:type="spellEnd"/>
+      <w:r>
+        <w:rPr>
+          <w:lang w:val="bg-BG"/>
+        </w:rPr>
+        <w:t xml:space="preserve"> „Промяна на ПИН“</w:t>
+      </w:r>
+      <w:bookmarkEnd w:id="57"/>
+    </w:p>
+    <w:p>
+      <w:pPr>
+        <w:pStyle w:val="3"/>
+        <w:rPr>
+          <w:lang w:val="bg-BG"/>
+        </w:rPr>
+      </w:pPr>
+      <w:bookmarkStart w:id="58" w:name="_Toc443155276"/>
+      <w:r>
+        <w:rPr>
+          <w:lang w:val="bg-BG"/>
+        </w:rPr>
+        <w:t xml:space="preserve">Кратко описание на </w:t>
+      </w:r>
+      <w:proofErr w:type="spellStart"/>
+      <w:r>
+        <w:rPr>
+          <w:lang w:val="bg-BG"/>
+        </w:rPr>
+        <w:t>подпроцеса</w:t>
       </w:r>
       <w:bookmarkEnd w:id="58"/>
-    </w:p>
-    <w:p>
-      <w:pPr>
-        <w:pStyle w:val="Heading3"/>
-        <w:rPr>
-          <w:lang w:val="bg-BG"/>
-        </w:rPr>
-      </w:pPr>
-      <w:bookmarkStart w:id="59" w:name="_Toc443155276"/>
-      <w:r>
-        <w:rPr>
-          <w:lang w:val="bg-BG"/>
-        </w:rPr>
-        <w:t>Кратко описание на подпроцеса</w:t>
+      <w:proofErr w:type="spellEnd"/>
+    </w:p>
+    <w:p>
+      <w:pPr>
+        <w:ind w:left="720"/>
+        <w:jc w:val="both"/>
+        <w:rPr>
+          <w:lang w:val="bg-BG"/>
+        </w:rPr>
+      </w:pPr>
+      <w:r>
+        <w:rPr>
+          <w:lang w:val="bg-BG"/>
+        </w:rPr>
+        <w:t xml:space="preserve">На Фигура 11 е представен </w:t>
+      </w:r>
+      <w:proofErr w:type="spellStart"/>
+      <w:r>
+        <w:rPr>
+          <w:lang w:val="bg-BG"/>
+        </w:rPr>
+        <w:t>подпроцесът</w:t>
+      </w:r>
+      <w:proofErr w:type="spellEnd"/>
+      <w:r>
+        <w:rPr>
+          <w:lang w:val="bg-BG"/>
+        </w:rPr>
+        <w:t xml:space="preserve"> „Промяна на ПИН“. </w:t>
+      </w:r>
+      <w:proofErr w:type="spellStart"/>
+      <w:r>
+        <w:rPr>
+          <w:lang w:val="bg-BG"/>
+        </w:rPr>
+        <w:t>Подпроцесът</w:t>
+      </w:r>
+      <w:proofErr w:type="spellEnd"/>
+      <w:r>
+        <w:rPr>
+          <w:lang w:val="bg-BG"/>
+        </w:rPr>
+        <w:t xml:space="preserve"> представя стъпките при подаване на заявка за смяна на ПИН. Актьорът попълва молбата за смяна на ПИН, след което заявката се валидира и в зависимост от резултата системата взема едно от следните действия – записва </w:t>
+      </w:r>
+      <w:proofErr w:type="spellStart"/>
+      <w:r>
+        <w:rPr>
+          <w:lang w:val="bg-BG"/>
+        </w:rPr>
+        <w:t>нововъведеният</w:t>
+      </w:r>
+      <w:proofErr w:type="spellEnd"/>
+      <w:r>
+        <w:rPr>
+          <w:lang w:val="bg-BG"/>
+        </w:rPr>
+        <w:t xml:space="preserve"> ПИН или обработва съобщение за грешка.</w:t>
+      </w:r>
+    </w:p>
+    <w:p>
+      <w:pPr>
+        <w:pStyle w:val="3"/>
+        <w:rPr>
+          <w:lang w:val="bg-BG"/>
+        </w:rPr>
+      </w:pPr>
+      <w:bookmarkStart w:id="59" w:name="_Toc443155277"/>
+      <w:r>
+        <w:rPr>
+          <w:lang w:val="bg-BG"/>
+        </w:rPr>
+        <w:t xml:space="preserve">Цел на </w:t>
+      </w:r>
+      <w:proofErr w:type="spellStart"/>
+      <w:r>
+        <w:rPr>
+          <w:lang w:val="bg-BG"/>
+        </w:rPr>
+        <w:t>подпроцеса</w:t>
       </w:r>
       <w:bookmarkEnd w:id="59"/>
+      <w:proofErr w:type="spellEnd"/>
     </w:p>
     <w:p>
       <w:pPr>
@@ -11438,67 +11968,39 @@
           <w:lang w:val="bg-BG"/>
         </w:rPr>
       </w:pPr>
-      <w:r>
-        <w:rPr>
-          <w:lang w:val="bg-BG"/>
-        </w:rPr>
-        <w:t xml:space="preserve">На Фигура 11 е представен подпроцесът „Промяна на ПИН“. </w:t>
-      </w:r>
-      <w:r>
-        <w:rPr>
-          <w:lang w:val="bg-BG"/>
-        </w:rPr>
-        <w:t>Подпроцесът представя стъпките при подаване на заявка за смяна на ПИН. Актьорът попълва молбата за смяна на ПИН, след което заявката се валидира и в зависимост от резултата системата взема едно от следните действия – записва нововъведеният ПИН или обработва съобщение за грешка.</w:t>
-      </w:r>
-    </w:p>
-    <w:p>
-      <w:pPr>
-        <w:pStyle w:val="Heading3"/>
-        <w:rPr>
-          <w:lang w:val="bg-BG"/>
-        </w:rPr>
-      </w:pPr>
-      <w:bookmarkStart w:id="60" w:name="_Toc443155277"/>
-      <w:r>
-        <w:rPr>
-          <w:lang w:val="bg-BG"/>
-        </w:rPr>
-        <w:t>Цел на подпроцеса</w:t>
+      <w:proofErr w:type="spellStart"/>
+      <w:r>
+        <w:rPr>
+          <w:lang w:val="bg-BG"/>
+        </w:rPr>
+        <w:t>Подпроцесът</w:t>
+      </w:r>
+      <w:proofErr w:type="spellEnd"/>
+      <w:r>
+        <w:rPr>
+          <w:lang w:val="bg-BG"/>
+        </w:rPr>
+        <w:t xml:space="preserve"> цели да представи стъпките свързани със смяната на ПИН на карта.</w:t>
+      </w:r>
+    </w:p>
+    <w:p>
+      <w:pPr>
+        <w:pStyle w:val="3"/>
+        <w:rPr>
+          <w:lang w:val="bg-BG"/>
+        </w:rPr>
+      </w:pPr>
+      <w:bookmarkStart w:id="60" w:name="_Toc443155278"/>
+      <w:r>
+        <w:rPr>
+          <w:lang w:val="bg-BG"/>
+        </w:rPr>
+        <w:t>Диаграма</w:t>
       </w:r>
       <w:bookmarkEnd w:id="60"/>
     </w:p>
     <w:p>
       <w:pPr>
-        <w:ind w:left="720"/>
-        <w:rPr>
-          <w:lang w:val="bg-BG"/>
-        </w:rPr>
-      </w:pPr>
-      <w:r>
-        <w:rPr>
-          <w:lang w:val="bg-BG"/>
-        </w:rPr>
-        <w:t>Подпроцесът цели да представи стъпките свързани със смяната на ПИН на карта.</w:t>
-      </w:r>
-    </w:p>
-    <w:p>
-      <w:pPr>
-        <w:pStyle w:val="Heading3"/>
-        <w:rPr>
-          <w:lang w:val="bg-BG"/>
-        </w:rPr>
-      </w:pPr>
-      <w:bookmarkStart w:id="61" w:name="_Toc443155278"/>
-      <w:r>
-        <w:rPr>
-          <w:lang w:val="bg-BG"/>
-        </w:rPr>
-        <w:t>Диаграма</w:t>
-      </w:r>
-      <w:bookmarkEnd w:id="61"/>
-    </w:p>
-    <w:p>
-      <w:pPr>
         <w:rPr>
           <w:lang w:val="bg-BG"/>
         </w:rPr>
@@ -11506,6 +12008,7 @@
       <w:r>
         <w:rPr>
           <w:noProof/>
+          <w:lang w:val="bg-BG" w:eastAsia="bg-BG"/>
         </w:rPr>
         <w:drawing>
           <wp:inline distT="0" distB="0" distL="0" distR="0" wp14:anchorId="6EF1D134" wp14:editId="4DF39DCB">
@@ -11580,35 +12083,118 @@
     </w:p>
     <w:p>
       <w:pPr>
-        <w:pStyle w:val="Heading2"/>
-        <w:rPr>
-          <w:lang w:val="bg-BG"/>
-        </w:rPr>
-      </w:pPr>
-      <w:bookmarkStart w:id="62" w:name="_Toc443155279"/>
-      <w:r>
-        <w:rPr>
-          <w:lang w:val="bg-BG"/>
-        </w:rPr>
-        <w:t>Подпроцес „Анулиране на карта“</w:t>
+        <w:pStyle w:val="2"/>
+        <w:rPr>
+          <w:lang w:val="bg-BG"/>
+        </w:rPr>
+      </w:pPr>
+      <w:bookmarkStart w:id="61" w:name="_Toc443155279"/>
+      <w:proofErr w:type="spellStart"/>
+      <w:r>
+        <w:rPr>
+          <w:lang w:val="bg-BG"/>
+        </w:rPr>
+        <w:t>Подпроцес</w:t>
+      </w:r>
+      <w:proofErr w:type="spellEnd"/>
+      <w:r>
+        <w:rPr>
+          <w:lang w:val="bg-BG"/>
+        </w:rPr>
+        <w:t xml:space="preserve"> „Анулиране на карта“</w:t>
+      </w:r>
+      <w:bookmarkEnd w:id="61"/>
+    </w:p>
+    <w:p>
+      <w:pPr>
+        <w:pStyle w:val="3"/>
+        <w:rPr>
+          <w:lang w:val="bg-BG"/>
+        </w:rPr>
+      </w:pPr>
+      <w:bookmarkStart w:id="62" w:name="_Toc443155280"/>
+      <w:r>
+        <w:rPr>
+          <w:lang w:val="bg-BG"/>
+        </w:rPr>
+        <w:t xml:space="preserve">Кратко описание на </w:t>
+      </w:r>
+      <w:proofErr w:type="spellStart"/>
+      <w:r>
+        <w:rPr>
+          <w:lang w:val="bg-BG"/>
+        </w:rPr>
+        <w:t>подпроцеса</w:t>
       </w:r>
       <w:bookmarkEnd w:id="62"/>
-    </w:p>
-    <w:p>
-      <w:pPr>
-        <w:pStyle w:val="Heading3"/>
-        <w:rPr>
-          <w:lang w:val="bg-BG"/>
-        </w:rPr>
-      </w:pPr>
-      <w:bookmarkStart w:id="63" w:name="_Toc443155280"/>
-      <w:r>
-        <w:rPr>
-          <w:lang w:val="bg-BG"/>
-        </w:rPr>
-        <w:t>Кратко описание на подпроцеса</w:t>
+      <w:proofErr w:type="spellEnd"/>
+    </w:p>
+    <w:p>
+      <w:pPr>
+        <w:ind w:left="720"/>
+        <w:jc w:val="both"/>
+        <w:rPr>
+          <w:lang w:val="bg-BG"/>
+        </w:rPr>
+      </w:pPr>
+      <w:r>
+        <w:rPr>
+          <w:lang w:val="bg-BG"/>
+        </w:rPr>
+        <w:t xml:space="preserve">На Фигура 12 е представен </w:t>
+      </w:r>
+      <w:proofErr w:type="spellStart"/>
+      <w:r>
+        <w:rPr>
+          <w:lang w:val="bg-BG"/>
+        </w:rPr>
+        <w:t>подпроцесът</w:t>
+      </w:r>
+      <w:proofErr w:type="spellEnd"/>
+      <w:r>
+        <w:rPr>
+          <w:lang w:val="bg-BG"/>
+        </w:rPr>
+        <w:t xml:space="preserve"> „Анулиране на карта“. </w:t>
+      </w:r>
+      <w:proofErr w:type="spellStart"/>
+      <w:r>
+        <w:rPr>
+          <w:lang w:val="bg-BG"/>
+        </w:rPr>
+        <w:t>Подпроцесът</w:t>
+      </w:r>
+      <w:proofErr w:type="spellEnd"/>
+      <w:r>
+        <w:rPr>
+          <w:lang w:val="bg-BG"/>
+        </w:rPr>
+        <w:t xml:space="preserve"> представя стъпките при подаване на заявка за анулиране на карта. Актьорът попълва молбата за анулиране на картата, след което заявката се валидира и в зависимост от резултата системата взема едно от следните действия – анулира картата или обработва съобщение за грешка.</w:t>
+      </w:r>
+    </w:p>
+    <w:p>
+      <w:pPr>
+        <w:pStyle w:val="3"/>
+        <w:rPr>
+          <w:lang w:val="bg-BG"/>
+        </w:rPr>
+      </w:pPr>
+      <w:bookmarkStart w:id="63" w:name="_Toc443155281"/>
+      <w:r>
+        <w:rPr>
+          <w:lang w:val="bg-BG"/>
+        </w:rPr>
+        <w:t xml:space="preserve">Цел на </w:t>
+      </w:r>
+      <w:proofErr w:type="spellStart"/>
+      <w:r>
+        <w:rPr>
+          <w:lang w:val="bg-BG"/>
+        </w:rPr>
+        <w:t>подпроцеса</w:t>
       </w:r>
       <w:bookmarkEnd w:id="63"/>
+      <w:proofErr w:type="spellEnd"/>
     </w:p>
     <w:p>
       <w:pPr>
@@ -11617,57 +12203,29 @@
           <w:lang w:val="bg-BG"/>
         </w:rPr>
       </w:pPr>
-      <w:r>
-        <w:rPr>
-          <w:lang w:val="bg-BG"/>
-        </w:rPr>
-        <w:t xml:space="preserve">На Фигура 12 е представен подпроцесът „Анулиране на карта“. </w:t>
-      </w:r>
-      <w:r>
-        <w:rPr>
-          <w:lang w:val="bg-BG"/>
-        </w:rPr>
-        <w:t>Подпроцесът представя стъпките при подаване на заявка за анулиране на карта. Актьорът попълва молбата за анулиране на картата, след което заявката се валидира и в зависимост от резултата системата взема едно от следните действия – анулира картата или обработва съобщение за грешка.</w:t>
-      </w:r>
-    </w:p>
-    <w:p>
-      <w:pPr>
-        <w:pStyle w:val="Heading3"/>
-        <w:rPr>
-          <w:lang w:val="bg-BG"/>
-        </w:rPr>
-      </w:pPr>
-      <w:bookmarkStart w:id="64" w:name="_Toc443155281"/>
-      <w:r>
-        <w:rPr>
-          <w:lang w:val="bg-BG"/>
-        </w:rPr>
-        <w:t>Цел на подпроцеса</w:t>
-      </w:r>
-      <w:bookmarkEnd w:id="64"/>
-    </w:p>
-    <w:p>
-      <w:pPr>
-        <w:ind w:left="720"/>
-        <w:rPr>
-          <w:lang w:val="bg-BG"/>
-        </w:rPr>
-      </w:pPr>
-      <w:r>
-        <w:rPr>
-          <w:lang w:val="bg-BG"/>
-        </w:rPr>
-        <w:t>Подпроцесът цели да представи стъпките свързани с анулирането на карта.</w:t>
-      </w:r>
-    </w:p>
-    <w:p>
-      <w:pPr>
-        <w:pStyle w:val="Heading3"/>
-        <w:rPr>
-          <w:lang w:val="bg-BG"/>
-        </w:rPr>
-      </w:pPr>
-      <w:bookmarkStart w:id="65" w:name="_Toc443155282"/>
+      <w:proofErr w:type="spellStart"/>
+      <w:r>
+        <w:rPr>
+          <w:lang w:val="bg-BG"/>
+        </w:rPr>
+        <w:t>Подпроцесът</w:t>
+      </w:r>
+      <w:proofErr w:type="spellEnd"/>
+      <w:r>
+        <w:rPr>
+          <w:lang w:val="bg-BG"/>
+        </w:rPr>
+        <w:t xml:space="preserve"> цели да представи стъпките свързани с анулирането на карта.</w:t>
+      </w:r>
+    </w:p>
+    <w:p>
+      <w:pPr>
+        <w:pStyle w:val="3"/>
+        <w:rPr>
+          <w:lang w:val="bg-BG"/>
+        </w:rPr>
+      </w:pPr>
+      <w:bookmarkStart w:id="64" w:name="_Toc443155282"/>
       <w:r>
         <w:rPr>
           <w:lang w:val="bg-BG"/>
@@ -11675,7 +12233,7 @@
         <w:lastRenderedPageBreak/>
         <w:t>Диаграма</w:t>
       </w:r>
-      <w:bookmarkEnd w:id="65"/>
+      <w:bookmarkEnd w:id="64"/>
     </w:p>
     <w:p>
       <w:pPr>
@@ -11686,6 +12244,7 @@
       <w:r>
         <w:rPr>
           <w:noProof/>
+          <w:lang w:val="bg-BG" w:eastAsia="bg-BG"/>
         </w:rPr>
         <w:drawing>
           <wp:inline distT="0" distB="0" distL="0" distR="0" wp14:anchorId="15F94FC9" wp14:editId="1876A019">
@@ -11765,33 +12324,118 @@
     </w:p>
     <w:p>
       <w:pPr>
-        <w:pStyle w:val="Heading1"/>
-        <w:rPr>
-          <w:lang w:val="bg-BG"/>
-        </w:rPr>
-      </w:pPr>
-      <w:bookmarkStart w:id="66" w:name="_Toc443155283"/>
+        <w:pStyle w:val="1"/>
+        <w:rPr>
+          <w:lang w:val="bg-BG"/>
+        </w:rPr>
+      </w:pPr>
+      <w:bookmarkStart w:id="65" w:name="_Toc443155283"/>
       <w:r>
         <w:rPr>
           <w:lang w:val="bg-BG"/>
         </w:rPr>
         <w:t>Бизнес процес „Управление на банкомат“</w:t>
       </w:r>
+      <w:bookmarkEnd w:id="65"/>
+    </w:p>
+    <w:p>
+      <w:pPr>
+        <w:pStyle w:val="2"/>
+        <w:rPr>
+          <w:lang w:val="bg-BG"/>
+        </w:rPr>
+      </w:pPr>
+      <w:bookmarkStart w:id="66" w:name="_Toc443155284"/>
+      <w:r>
+        <w:rPr>
+          <w:lang w:val="bg-BG"/>
+        </w:rPr>
+        <w:t>Кратко описание на процеса</w:t>
+      </w:r>
       <w:bookmarkEnd w:id="66"/>
     </w:p>
     <w:p>
       <w:pPr>
-        <w:pStyle w:val="Heading2"/>
-        <w:rPr>
-          <w:lang w:val="bg-BG"/>
-        </w:rPr>
-      </w:pPr>
-      <w:bookmarkStart w:id="67" w:name="_Toc443155284"/>
-      <w:r>
-        <w:rPr>
-          <w:lang w:val="bg-BG"/>
-        </w:rPr>
-        <w:t>Кратко описание на процеса</w:t>
+        <w:ind w:left="720"/>
+        <w:jc w:val="both"/>
+        <w:rPr>
+          <w:lang w:val="bg-BG"/>
+        </w:rPr>
+      </w:pPr>
+      <w:r>
+        <w:rPr>
+          <w:lang w:val="bg-BG"/>
+        </w:rPr>
+        <w:t xml:space="preserve">На Фигура 13 е представен процесът „Управление на банкомат“. </w:t>
+      </w:r>
+      <w:r>
+        <w:rPr>
+          <w:lang w:val="bg-BG"/>
+        </w:rPr>
+        <w:t xml:space="preserve">Процесът представлява вход в системата, в модул „Управление на </w:t>
+      </w:r>
+      <w:r>
+        <w:rPr>
+          <w:lang w:val="bg-BG"/>
+        </w:rPr>
+        <w:t>банкомат</w:t>
+      </w:r>
+      <w:r>
+        <w:rPr>
+          <w:lang w:val="bg-BG"/>
+        </w:rPr>
+        <w:t xml:space="preserve">“. При опит за влизане, тя прави опит да оторизира </w:t>
+      </w:r>
+      <w:r>
+        <w:rPr>
+          <w:lang w:val="bg-BG"/>
+        </w:rPr>
+        <w:t>служителя</w:t>
+      </w:r>
+      <w:r>
+        <w:rPr>
+          <w:lang w:val="bg-BG"/>
+        </w:rPr>
+        <w:t xml:space="preserve"> и ако той е оторизиран, му предоставя възможността да избере следващо действие (</w:t>
+      </w:r>
+      <w:r>
+        <w:rPr>
+          <w:lang w:val="bg-BG"/>
+        </w:rPr>
+        <w:t>Преглед на банкомати, Приемане на заявка от банкомат, Извеждане и обновяване на информацията на банкомат, Създаване, Изтриване и Модифициране на банкомат, Създаване на заявка за презареждане</w:t>
+      </w:r>
+      <w:r>
+        <w:rPr>
+          <w:lang w:val="bg-BG"/>
+        </w:rPr>
+        <w:t xml:space="preserve">). Ако </w:t>
+      </w:r>
+      <w:r>
+        <w:rPr>
+          <w:lang w:val="bg-BG"/>
+        </w:rPr>
+        <w:t>служителя</w:t>
+      </w:r>
+      <w:r>
+        <w:rPr>
+          <w:lang w:val="bg-BG"/>
+        </w:rPr>
+        <w:t xml:space="preserve"> не бъде оторизиран, системата връща съобщение, че достъпът е отказан. </w:t>
+      </w:r>
+    </w:p>
+    <w:p>
+      <w:pPr>
+        <w:pStyle w:val="2"/>
+        <w:rPr>
+          <w:lang w:val="bg-BG"/>
+        </w:rPr>
+      </w:pPr>
+      <w:bookmarkStart w:id="67" w:name="_Toc443155285"/>
+      <w:r>
+        <w:rPr>
+          <w:lang w:val="bg-BG"/>
+        </w:rPr>
+        <w:t>Цел на процеса</w:t>
       </w:r>
       <w:bookmarkEnd w:id="67"/>
     </w:p>
@@ -11806,112 +12450,28 @@
         <w:rPr>
           <w:lang w:val="bg-BG"/>
         </w:rPr>
-        <w:t xml:space="preserve">На Фигура 13 е представен процесът „Управление на банкомат“. </w:t>
-      </w:r>
-      <w:r>
-        <w:rPr>
-          <w:lang w:val="bg-BG"/>
-        </w:rPr>
-        <w:t xml:space="preserve">Процесът представлява вход в системата, в модул „Управление на </w:t>
-      </w:r>
-      <w:r>
-        <w:rPr>
-          <w:lang w:val="bg-BG"/>
-        </w:rPr>
-        <w:t>банкомат</w:t>
-      </w:r>
-      <w:r>
-        <w:rPr>
-          <w:lang w:val="bg-BG"/>
-        </w:rPr>
-        <w:t xml:space="preserve">“. При опит за влизане, тя прави опит да оторизира </w:t>
-      </w:r>
-      <w:r>
-        <w:rPr>
-          <w:lang w:val="bg-BG"/>
-        </w:rPr>
-        <w:t>служителя</w:t>
-      </w:r>
-      <w:r>
-        <w:rPr>
-          <w:lang w:val="bg-BG"/>
-        </w:rPr>
-        <w:t xml:space="preserve"> и ако той е оторизиран, му предоставя възможността да избере следващо действие (</w:t>
-      </w:r>
-      <w:r>
-        <w:rPr>
-          <w:lang w:val="bg-BG"/>
-        </w:rPr>
-        <w:t>Преглед на банкомати, Приемане на заявка от банкомат, Извеждане и обновяване на информацията на банкомат, Създаване, Изтриване и Модифициране на банкомат, Създаване на заявка за презареждане</w:t>
-      </w:r>
-      <w:r>
-        <w:rPr>
-          <w:lang w:val="bg-BG"/>
-        </w:rPr>
-        <w:t xml:space="preserve">). Ако </w:t>
-      </w:r>
-      <w:r>
-        <w:rPr>
-          <w:lang w:val="bg-BG"/>
-        </w:rPr>
-        <w:t>служителя</w:t>
-      </w:r>
-      <w:r>
-        <w:rPr>
-          <w:lang w:val="bg-BG"/>
-        </w:rPr>
-        <w:t xml:space="preserve"> не бъде оторизиран, системата връща съобщение, че достъпът е отказан. </w:t>
-      </w:r>
-    </w:p>
-    <w:p>
-      <w:pPr>
-        <w:pStyle w:val="Heading2"/>
-        <w:rPr>
-          <w:lang w:val="bg-BG"/>
-        </w:rPr>
-      </w:pPr>
-      <w:bookmarkStart w:id="68" w:name="_Toc443155285"/>
-      <w:r>
-        <w:rPr>
-          <w:lang w:val="bg-BG"/>
-        </w:rPr>
-        <w:t>Цел на процеса</w:t>
+        <w:t xml:space="preserve">Процесът цели да представи стъпките свързани с влизането в модула и избирането на следваща услуга. </w:t>
+      </w:r>
+    </w:p>
+    <w:p>
+      <w:pPr>
+        <w:pStyle w:val="2"/>
+        <w:rPr>
+          <w:lang w:val="bg-BG"/>
+        </w:rPr>
+      </w:pPr>
+      <w:bookmarkStart w:id="68" w:name="_Toc443155286"/>
+      <w:r>
+        <w:rPr>
+          <w:lang w:val="bg-BG"/>
+        </w:rPr>
+        <w:t>Бизнес актьори</w:t>
       </w:r>
       <w:bookmarkEnd w:id="68"/>
     </w:p>
     <w:p>
       <w:pPr>
-        <w:ind w:left="720"/>
-        <w:rPr>
-          <w:lang w:val="bg-BG"/>
-        </w:rPr>
-      </w:pPr>
-      <w:r>
-        <w:rPr>
-          <w:lang w:val="bg-BG"/>
-        </w:rPr>
-        <w:t xml:space="preserve">Процесът цели да представи стъпките свързани с влизането в модула и избирането на следваща услуга. </w:t>
-      </w:r>
-    </w:p>
-    <w:p>
-      <w:pPr>
-        <w:pStyle w:val="Heading2"/>
-        <w:rPr>
-          <w:lang w:val="bg-BG"/>
-        </w:rPr>
-      </w:pPr>
-      <w:bookmarkStart w:id="69" w:name="_Toc443155286"/>
-      <w:r>
-        <w:rPr>
-          <w:lang w:val="bg-BG"/>
-        </w:rPr>
-        <w:t>Бизнес актьори</w:t>
-      </w:r>
-      <w:bookmarkEnd w:id="69"/>
-    </w:p>
-    <w:p>
-      <w:pPr>
-        <w:pStyle w:val="ListParagraph"/>
+        <w:pStyle w:val="af2"/>
         <w:numPr>
           <w:ilvl w:val="0"/>
           <w:numId w:val="42"/>
@@ -11929,7 +12489,7 @@
     </w:p>
     <w:p>
       <w:pPr>
-        <w:pStyle w:val="ListParagraph"/>
+        <w:pStyle w:val="af2"/>
         <w:numPr>
           <w:ilvl w:val="0"/>
           <w:numId w:val="42"/>
@@ -11947,7 +12507,7 @@
     </w:p>
     <w:p>
       <w:pPr>
-        <w:pStyle w:val="ListParagraph"/>
+        <w:pStyle w:val="af2"/>
         <w:numPr>
           <w:ilvl w:val="0"/>
           <w:numId w:val="42"/>
@@ -11972,12 +12532,12 @@
     </w:p>
     <w:p>
       <w:pPr>
-        <w:pStyle w:val="Heading2"/>
-        <w:rPr>
-          <w:lang w:val="bg-BG"/>
-        </w:rPr>
-      </w:pPr>
-      <w:bookmarkStart w:id="70" w:name="_Toc443155287"/>
+        <w:pStyle w:val="2"/>
+        <w:rPr>
+          <w:lang w:val="bg-BG"/>
+        </w:rPr>
+      </w:pPr>
+      <w:bookmarkStart w:id="69" w:name="_Toc443155287"/>
       <w:r>
         <w:rPr>
           <w:lang w:val="bg-BG"/>
@@ -11985,7 +12545,7 @@
         <w:lastRenderedPageBreak/>
         <w:t>Диаграма</w:t>
       </w:r>
-      <w:bookmarkEnd w:id="70"/>
+      <w:bookmarkEnd w:id="69"/>
     </w:p>
     <w:p>
       <w:pPr>
@@ -11996,6 +12556,7 @@
       <w:r>
         <w:rPr>
           <w:noProof/>
+          <w:lang w:val="bg-BG" w:eastAsia="bg-BG"/>
         </w:rPr>
         <w:drawing>
           <wp:inline distT="0" distB="0" distL="0" distR="0" wp14:anchorId="19E89CE7" wp14:editId="0BD7F7C7">
@@ -12075,33 +12636,118 @@
     </w:p>
     <w:p>
       <w:pPr>
-        <w:pStyle w:val="Heading1"/>
-        <w:rPr>
-          <w:lang w:val="bg-BG"/>
-        </w:rPr>
-      </w:pPr>
-      <w:bookmarkStart w:id="71" w:name="_Toc443155288"/>
+        <w:pStyle w:val="1"/>
+        <w:rPr>
+          <w:lang w:val="bg-BG"/>
+        </w:rPr>
+      </w:pPr>
+      <w:bookmarkStart w:id="70" w:name="_Toc443155288"/>
       <w:r>
         <w:rPr>
           <w:lang w:val="bg-BG"/>
         </w:rPr>
         <w:t>Бизнес процес „Управление на инвестиции“</w:t>
       </w:r>
+      <w:bookmarkEnd w:id="70"/>
+    </w:p>
+    <w:p>
+      <w:pPr>
+        <w:pStyle w:val="2"/>
+        <w:rPr>
+          <w:lang w:val="bg-BG"/>
+        </w:rPr>
+      </w:pPr>
+      <w:bookmarkStart w:id="71" w:name="_Toc443155289"/>
+      <w:r>
+        <w:rPr>
+          <w:lang w:val="bg-BG"/>
+        </w:rPr>
+        <w:t>Кратко описание на процеса</w:t>
+      </w:r>
       <w:bookmarkEnd w:id="71"/>
     </w:p>
     <w:p>
       <w:pPr>
-        <w:pStyle w:val="Heading2"/>
-        <w:rPr>
-          <w:lang w:val="bg-BG"/>
-        </w:rPr>
-      </w:pPr>
-      <w:bookmarkStart w:id="72" w:name="_Toc443155289"/>
-      <w:r>
-        <w:rPr>
-          <w:lang w:val="bg-BG"/>
-        </w:rPr>
-        <w:t>Кратко описание на процеса</w:t>
+        <w:ind w:left="720"/>
+        <w:jc w:val="both"/>
+        <w:rPr>
+          <w:lang w:val="bg-BG"/>
+        </w:rPr>
+      </w:pPr>
+      <w:r>
+        <w:rPr>
+          <w:lang w:val="bg-BG"/>
+        </w:rPr>
+        <w:t xml:space="preserve">На Фигура 14 е представен процесът „Управление на инвестиции“. </w:t>
+      </w:r>
+      <w:r>
+        <w:rPr>
+          <w:lang w:val="bg-BG"/>
+        </w:rPr>
+        <w:t xml:space="preserve">Процесът представлява вход в системата, в модул „Управление на </w:t>
+      </w:r>
+      <w:r>
+        <w:rPr>
+          <w:lang w:val="bg-BG"/>
+        </w:rPr>
+        <w:t>инвестиции</w:t>
+      </w:r>
+      <w:r>
+        <w:rPr>
+          <w:lang w:val="bg-BG"/>
+        </w:rPr>
+        <w:t xml:space="preserve">“. При опит за влизане, тя прави опит да оторизира </w:t>
+      </w:r>
+      <w:r>
+        <w:rPr>
+          <w:lang w:val="bg-BG"/>
+        </w:rPr>
+        <w:t>потребителя</w:t>
+      </w:r>
+      <w:r>
+        <w:rPr>
+          <w:lang w:val="bg-BG"/>
+        </w:rPr>
+        <w:t xml:space="preserve"> и ако той е оторизиран, му предоставя възможността да избере следващо действие (</w:t>
+      </w:r>
+      <w:r>
+        <w:rPr>
+          <w:lang w:val="bg-BG"/>
+        </w:rPr>
+        <w:t>Кандидатстване за инвестиция, Информация за инвестиции, Създаване на инвестиция, Приключване или анулиране на инвестиция, Оценяване на рискове</w:t>
+      </w:r>
+      <w:r>
+        <w:rPr>
+          <w:lang w:val="bg-BG"/>
+        </w:rPr>
+        <w:t xml:space="preserve">). Ако </w:t>
+      </w:r>
+      <w:r>
+        <w:rPr>
+          <w:lang w:val="bg-BG"/>
+        </w:rPr>
+        <w:t>потребителя</w:t>
+      </w:r>
+      <w:r>
+        <w:rPr>
+          <w:lang w:val="bg-BG"/>
+        </w:rPr>
+        <w:t xml:space="preserve"> не бъде оторизиран, системата връща съобщение, че достъпът е отказан. </w:t>
+      </w:r>
+    </w:p>
+    <w:p>
+      <w:pPr>
+        <w:pStyle w:val="2"/>
+        <w:rPr>
+          <w:lang w:val="bg-BG"/>
+        </w:rPr>
+      </w:pPr>
+      <w:bookmarkStart w:id="72" w:name="_Toc443155290"/>
+      <w:r>
+        <w:rPr>
+          <w:lang w:val="bg-BG"/>
+        </w:rPr>
+        <w:t>Цел на процеса</w:t>
       </w:r>
       <w:bookmarkEnd w:id="72"/>
     </w:p>
@@ -12116,112 +12762,28 @@
         <w:rPr>
           <w:lang w:val="bg-BG"/>
         </w:rPr>
-        <w:t xml:space="preserve">На Фигура 14 е представен процесът „Управление на инвестиции“. </w:t>
-      </w:r>
-      <w:r>
-        <w:rPr>
-          <w:lang w:val="bg-BG"/>
-        </w:rPr>
-        <w:t xml:space="preserve">Процесът представлява вход в системата, в модул „Управление на </w:t>
-      </w:r>
-      <w:r>
-        <w:rPr>
-          <w:lang w:val="bg-BG"/>
-        </w:rPr>
-        <w:t>инвестиции</w:t>
-      </w:r>
-      <w:r>
-        <w:rPr>
-          <w:lang w:val="bg-BG"/>
-        </w:rPr>
-        <w:t xml:space="preserve">“. При опит за влизане, тя прави опит да оторизира </w:t>
-      </w:r>
-      <w:r>
-        <w:rPr>
-          <w:lang w:val="bg-BG"/>
-        </w:rPr>
-        <w:t>потребителя</w:t>
-      </w:r>
-      <w:r>
-        <w:rPr>
-          <w:lang w:val="bg-BG"/>
-        </w:rPr>
-        <w:t xml:space="preserve"> и ако той е оторизиран, му предоставя възможността да избере следващо действие (</w:t>
-      </w:r>
-      <w:r>
-        <w:rPr>
-          <w:lang w:val="bg-BG"/>
-        </w:rPr>
-        <w:t>Кандидатстване за инвестиция, Информация за инвестиции, Създаване на инвестиция, Приключване или анулиране на инвестиция, Оценяване на рискове</w:t>
-      </w:r>
-      <w:r>
-        <w:rPr>
-          <w:lang w:val="bg-BG"/>
-        </w:rPr>
-        <w:t xml:space="preserve">). Ако </w:t>
-      </w:r>
-      <w:r>
-        <w:rPr>
-          <w:lang w:val="bg-BG"/>
-        </w:rPr>
-        <w:t>потребителя</w:t>
-      </w:r>
-      <w:r>
-        <w:rPr>
-          <w:lang w:val="bg-BG"/>
-        </w:rPr>
-        <w:t xml:space="preserve"> не бъде оторизиран, системата връща съобщение, че достъпът е отказан. </w:t>
-      </w:r>
-    </w:p>
-    <w:p>
-      <w:pPr>
-        <w:pStyle w:val="Heading2"/>
-        <w:rPr>
-          <w:lang w:val="bg-BG"/>
-        </w:rPr>
-      </w:pPr>
-      <w:bookmarkStart w:id="73" w:name="_Toc443155290"/>
-      <w:r>
-        <w:rPr>
-          <w:lang w:val="bg-BG"/>
-        </w:rPr>
-        <w:t>Цел на процеса</w:t>
+        <w:t xml:space="preserve">Процесът цели да представи стъпките свързани с влизането в модула и избирането на следваща услуга. </w:t>
+      </w:r>
+    </w:p>
+    <w:p>
+      <w:pPr>
+        <w:pStyle w:val="2"/>
+        <w:rPr>
+          <w:lang w:val="bg-BG"/>
+        </w:rPr>
+      </w:pPr>
+      <w:bookmarkStart w:id="73" w:name="_Toc443155291"/>
+      <w:r>
+        <w:rPr>
+          <w:lang w:val="bg-BG"/>
+        </w:rPr>
+        <w:t>Бизнес актьори</w:t>
       </w:r>
       <w:bookmarkEnd w:id="73"/>
     </w:p>
     <w:p>
       <w:pPr>
-        <w:ind w:left="720"/>
-        <w:rPr>
-          <w:lang w:val="bg-BG"/>
-        </w:rPr>
-      </w:pPr>
-      <w:r>
-        <w:rPr>
-          <w:lang w:val="bg-BG"/>
-        </w:rPr>
-        <w:t xml:space="preserve">Процесът цели да представи стъпките свързани с влизането в модула и избирането на следваща услуга. </w:t>
-      </w:r>
-    </w:p>
-    <w:p>
-      <w:pPr>
-        <w:pStyle w:val="Heading2"/>
-        <w:rPr>
-          <w:lang w:val="bg-BG"/>
-        </w:rPr>
-      </w:pPr>
-      <w:bookmarkStart w:id="74" w:name="_Toc443155291"/>
-      <w:r>
-        <w:rPr>
-          <w:lang w:val="bg-BG"/>
-        </w:rPr>
-        <w:t>Бизнес актьори</w:t>
-      </w:r>
-      <w:bookmarkEnd w:id="74"/>
-    </w:p>
-    <w:p>
-      <w:pPr>
-        <w:pStyle w:val="ListParagraph"/>
+        <w:pStyle w:val="af2"/>
         <w:numPr>
           <w:ilvl w:val="0"/>
           <w:numId w:val="42"/>
@@ -12239,7 +12801,7 @@
     </w:p>
     <w:p>
       <w:pPr>
-        <w:pStyle w:val="ListParagraph"/>
+        <w:pStyle w:val="af2"/>
         <w:numPr>
           <w:ilvl w:val="0"/>
           <w:numId w:val="42"/>
@@ -12257,7 +12819,7 @@
     </w:p>
     <w:p>
       <w:pPr>
-        <w:pStyle w:val="ListParagraph"/>
+        <w:pStyle w:val="af2"/>
         <w:numPr>
           <w:ilvl w:val="0"/>
           <w:numId w:val="42"/>
@@ -12282,12 +12844,12 @@
     </w:p>
     <w:p>
       <w:pPr>
-        <w:pStyle w:val="Heading2"/>
-        <w:rPr>
-          <w:lang w:val="bg-BG"/>
-        </w:rPr>
-      </w:pPr>
-      <w:bookmarkStart w:id="75" w:name="_Toc443155292"/>
+        <w:pStyle w:val="2"/>
+        <w:rPr>
+          <w:lang w:val="bg-BG"/>
+        </w:rPr>
+      </w:pPr>
+      <w:bookmarkStart w:id="74" w:name="_Toc443155292"/>
       <w:r>
         <w:rPr>
           <w:lang w:val="bg-BG"/>
@@ -12295,7 +12857,7 @@
         <w:lastRenderedPageBreak/>
         <w:t>Диаграма</w:t>
       </w:r>
-      <w:bookmarkEnd w:id="75"/>
+      <w:bookmarkEnd w:id="74"/>
     </w:p>
     <w:p>
       <w:pPr>
@@ -12306,6 +12868,7 @@
       <w:r>
         <w:rPr>
           <w:noProof/>
+          <w:lang w:val="bg-BG" w:eastAsia="bg-BG"/>
         </w:rPr>
         <w:drawing>
           <wp:inline distT="0" distB="0" distL="0" distR="0" wp14:anchorId="7749470F" wp14:editId="51380C60">
@@ -12385,33 +12948,108 @@
     </w:p>
     <w:p>
       <w:pPr>
-        <w:pStyle w:val="Heading1"/>
-        <w:rPr>
-          <w:lang w:val="bg-BG"/>
-        </w:rPr>
-      </w:pPr>
-      <w:bookmarkStart w:id="76" w:name="_Toc443155293"/>
-      <w:r>
-        <w:rPr>
-          <w:lang w:val="bg-BG"/>
-        </w:rPr>
-        <w:t>Бизнес процес „Елктронно банкиране“</w:t>
+        <w:pStyle w:val="1"/>
+        <w:rPr>
+          <w:lang w:val="bg-BG"/>
+        </w:rPr>
+      </w:pPr>
+      <w:bookmarkStart w:id="75" w:name="_Toc443155293"/>
+      <w:r>
+        <w:rPr>
+          <w:lang w:val="bg-BG"/>
+        </w:rPr>
+        <w:t>Бизнес процес „</w:t>
+      </w:r>
+      <w:proofErr w:type="spellStart"/>
+      <w:r>
+        <w:rPr>
+          <w:lang w:val="bg-BG"/>
+        </w:rPr>
+        <w:t>Елктронно</w:t>
+      </w:r>
+      <w:proofErr w:type="spellEnd"/>
+      <w:r>
+        <w:rPr>
+          <w:lang w:val="bg-BG"/>
+        </w:rPr>
+        <w:t xml:space="preserve"> банкиране“</w:t>
+      </w:r>
+      <w:bookmarkEnd w:id="75"/>
+    </w:p>
+    <w:p>
+      <w:pPr>
+        <w:pStyle w:val="2"/>
+        <w:rPr>
+          <w:lang w:val="bg-BG"/>
+        </w:rPr>
+      </w:pPr>
+      <w:bookmarkStart w:id="76" w:name="_Toc443155294"/>
+      <w:r>
+        <w:rPr>
+          <w:lang w:val="bg-BG"/>
+        </w:rPr>
+        <w:t>Кратко описание на процеса</w:t>
       </w:r>
       <w:bookmarkEnd w:id="76"/>
     </w:p>
     <w:p>
       <w:pPr>
-        <w:pStyle w:val="Heading2"/>
-        <w:rPr>
-          <w:lang w:val="bg-BG"/>
-        </w:rPr>
-      </w:pPr>
-      <w:bookmarkStart w:id="77" w:name="_Toc443155294"/>
-      <w:r>
-        <w:rPr>
-          <w:lang w:val="bg-BG"/>
-        </w:rPr>
-        <w:t>Кратко описание на процеса</w:t>
+        <w:ind w:left="720"/>
+        <w:jc w:val="both"/>
+        <w:rPr>
+          <w:lang w:val="bg-BG"/>
+        </w:rPr>
+      </w:pPr>
+      <w:r>
+        <w:rPr>
+          <w:lang w:val="bg-BG"/>
+        </w:rPr>
+        <w:t xml:space="preserve">На Фигура 15 е представен процесът „Електронно банкиране“. </w:t>
+      </w:r>
+      <w:r>
+        <w:rPr>
+          <w:lang w:val="bg-BG"/>
+        </w:rPr>
+        <w:t>Процесът представлява вход в системата, в модул „</w:t>
+      </w:r>
+      <w:r>
+        <w:rPr>
+          <w:lang w:val="bg-BG"/>
+        </w:rPr>
+        <w:t>Електронно банкиране</w:t>
+      </w:r>
+      <w:r>
+        <w:rPr>
+          <w:lang w:val="bg-BG"/>
+        </w:rPr>
+        <w:t>“. При опит за влизане, тя прави опит да оторизира потребителя и ако той е оторизиран, му предоставя възможността да избере следващо действие (</w:t>
+      </w:r>
+      <w:r>
+        <w:rPr>
+          <w:lang w:val="bg-BG"/>
+        </w:rPr>
+        <w:t>Създаване, изтриване и модифициране на профил, Преглед на баланс по сметка, Извършване на банкови преводи, Обмен на валута, Преглед на история, Онлайн търговия</w:t>
+      </w:r>
+      <w:r>
+        <w:rPr>
+          <w:lang w:val="bg-BG"/>
+        </w:rPr>
+        <w:t xml:space="preserve">). Ако потребителя не бъде оторизиран, системата връща съобщение, че достъпът е отказан. </w:t>
+      </w:r>
+    </w:p>
+    <w:p>
+      <w:pPr>
+        <w:pStyle w:val="2"/>
+        <w:rPr>
+          <w:lang w:val="bg-BG"/>
+        </w:rPr>
+      </w:pPr>
+      <w:bookmarkStart w:id="77" w:name="_Toc443155295"/>
+      <w:r>
+        <w:rPr>
+          <w:lang w:val="bg-BG"/>
+        </w:rPr>
+        <w:t>Цел на процеса</w:t>
       </w:r>
       <w:bookmarkEnd w:id="77"/>
     </w:p>
@@ -12426,88 +13064,28 @@
         <w:rPr>
           <w:lang w:val="bg-BG"/>
         </w:rPr>
-        <w:t xml:space="preserve">На Фигура 15 е представен процесът „Електронно банкиране“. </w:t>
-      </w:r>
-      <w:r>
-        <w:rPr>
-          <w:lang w:val="bg-BG"/>
-        </w:rPr>
-        <w:t>Процесът представлява вход в системата, в модул „</w:t>
-      </w:r>
-      <w:r>
-        <w:rPr>
-          <w:lang w:val="bg-BG"/>
-        </w:rPr>
-        <w:t>Електронно банкиране</w:t>
-      </w:r>
-      <w:r>
-        <w:rPr>
-          <w:lang w:val="bg-BG"/>
-        </w:rPr>
-        <w:t>“. При опит за влизане, тя прави опит да оторизира потребителя и ако той е оторизиран, му предоставя възможността да избере следващо действие (</w:t>
-      </w:r>
-      <w:r>
-        <w:rPr>
-          <w:lang w:val="bg-BG"/>
-        </w:rPr>
-        <w:t>Създаване, изтриване и модифициране на профил, Преглед на баланс по сметка, Извършване на банкови преводи, Обмен на валута, Преглед на история, Онлайн търговия</w:t>
-      </w:r>
-      <w:r>
-        <w:rPr>
-          <w:lang w:val="bg-BG"/>
-        </w:rPr>
-        <w:t xml:space="preserve">). Ако потребителя не бъде оторизиран, системата връща съобщение, че достъпът е отказан. </w:t>
-      </w:r>
-    </w:p>
-    <w:p>
-      <w:pPr>
-        <w:pStyle w:val="Heading2"/>
-        <w:rPr>
-          <w:lang w:val="bg-BG"/>
-        </w:rPr>
-      </w:pPr>
-      <w:bookmarkStart w:id="78" w:name="_Toc443155295"/>
-      <w:r>
-        <w:rPr>
-          <w:lang w:val="bg-BG"/>
-        </w:rPr>
-        <w:t>Цел на процеса</w:t>
+        <w:t xml:space="preserve">Процесът цели да представи стъпките свързани с влизането в модула и избирането на следваща услуга. </w:t>
+      </w:r>
+    </w:p>
+    <w:p>
+      <w:pPr>
+        <w:pStyle w:val="2"/>
+        <w:rPr>
+          <w:lang w:val="bg-BG"/>
+        </w:rPr>
+      </w:pPr>
+      <w:bookmarkStart w:id="78" w:name="_Toc443155296"/>
+      <w:r>
+        <w:rPr>
+          <w:lang w:val="bg-BG"/>
+        </w:rPr>
+        <w:t>Бизнес актьори</w:t>
       </w:r>
       <w:bookmarkEnd w:id="78"/>
     </w:p>
     <w:p>
       <w:pPr>
-        <w:ind w:left="720"/>
-        <w:rPr>
-          <w:lang w:val="bg-BG"/>
-        </w:rPr>
-      </w:pPr>
-      <w:r>
-        <w:rPr>
-          <w:lang w:val="bg-BG"/>
-        </w:rPr>
-        <w:t xml:space="preserve">Процесът цели да представи стъпките свързани с влизането в модула и избирането на следваща услуга. </w:t>
-      </w:r>
-    </w:p>
-    <w:p>
-      <w:pPr>
-        <w:pStyle w:val="Heading2"/>
-        <w:rPr>
-          <w:lang w:val="bg-BG"/>
-        </w:rPr>
-      </w:pPr>
-      <w:bookmarkStart w:id="79" w:name="_Toc443155296"/>
-      <w:r>
-        <w:rPr>
-          <w:lang w:val="bg-BG"/>
-        </w:rPr>
-        <w:t>Бизнес актьори</w:t>
-      </w:r>
-      <w:bookmarkEnd w:id="79"/>
-    </w:p>
-    <w:p>
-      <w:pPr>
-        <w:pStyle w:val="ListParagraph"/>
+        <w:pStyle w:val="af2"/>
         <w:numPr>
           <w:ilvl w:val="0"/>
           <w:numId w:val="42"/>
@@ -12525,7 +13103,7 @@
     </w:p>
     <w:p>
       <w:pPr>
-        <w:pStyle w:val="ListParagraph"/>
+        <w:pStyle w:val="af2"/>
         <w:numPr>
           <w:ilvl w:val="0"/>
           <w:numId w:val="42"/>
@@ -12543,7 +13121,7 @@
     </w:p>
     <w:p>
       <w:pPr>
-        <w:pStyle w:val="ListParagraph"/>
+        <w:pStyle w:val="af2"/>
         <w:numPr>
           <w:ilvl w:val="0"/>
           <w:numId w:val="42"/>
@@ -12568,12 +13146,12 @@
     </w:p>
     <w:p>
       <w:pPr>
-        <w:pStyle w:val="Heading2"/>
-        <w:rPr>
-          <w:lang w:val="bg-BG"/>
-        </w:rPr>
-      </w:pPr>
-      <w:bookmarkStart w:id="80" w:name="_Toc443155297"/>
+        <w:pStyle w:val="2"/>
+        <w:rPr>
+          <w:lang w:val="bg-BG"/>
+        </w:rPr>
+      </w:pPr>
+      <w:bookmarkStart w:id="79" w:name="_Toc443155297"/>
       <w:r>
         <w:rPr>
           <w:lang w:val="bg-BG"/>
@@ -12581,7 +13159,7 @@
         <w:lastRenderedPageBreak/>
         <w:t>Диаграма</w:t>
       </w:r>
-      <w:bookmarkEnd w:id="80"/>
+      <w:bookmarkEnd w:id="79"/>
     </w:p>
     <w:p>
       <w:pPr>
@@ -12592,6 +13170,7 @@
       <w:r>
         <w:rPr>
           <w:noProof/>
+          <w:lang w:val="bg-BG" w:eastAsia="bg-BG"/>
         </w:rPr>
         <w:drawing>
           <wp:inline distT="0" distB="0" distL="0" distR="0" wp14:anchorId="6E3F9783" wp14:editId="18A47839">
@@ -12671,12 +13250,12 @@
     </w:p>
     <w:p>
       <w:pPr>
-        <w:pStyle w:val="Heading1"/>
-        <w:rPr>
-          <w:lang w:val="bg-BG"/>
-        </w:rPr>
-      </w:pPr>
-      <w:bookmarkStart w:id="81" w:name="_Toc443155298"/>
+        <w:pStyle w:val="1"/>
+        <w:rPr>
+          <w:lang w:val="bg-BG"/>
+        </w:rPr>
+      </w:pPr>
+      <w:bookmarkStart w:id="80" w:name="_Toc443155298"/>
       <w:r>
         <w:rPr>
           <w:lang w:val="bg-BG"/>
@@ -12692,21 +13271,79 @@
         </w:rPr>
         <w:t xml:space="preserve"> банкиране“</w:t>
       </w:r>
+      <w:bookmarkEnd w:id="80"/>
+    </w:p>
+    <w:p>
+      <w:pPr>
+        <w:pStyle w:val="2"/>
+        <w:rPr>
+          <w:lang w:val="bg-BG"/>
+        </w:rPr>
+      </w:pPr>
+      <w:bookmarkStart w:id="81" w:name="_Toc443155299"/>
+      <w:r>
+        <w:rPr>
+          <w:lang w:val="bg-BG"/>
+        </w:rPr>
+        <w:t>Кратко описание на процеса</w:t>
+      </w:r>
       <w:bookmarkEnd w:id="81"/>
     </w:p>
     <w:p>
       <w:pPr>
-        <w:pStyle w:val="Heading2"/>
-        <w:rPr>
-          <w:lang w:val="bg-BG"/>
-        </w:rPr>
-      </w:pPr>
-      <w:bookmarkStart w:id="82" w:name="_Toc443155299"/>
-      <w:r>
-        <w:rPr>
-          <w:lang w:val="bg-BG"/>
-        </w:rPr>
-        <w:t>Кратко описание на процеса</w:t>
+        <w:ind w:left="720"/>
+        <w:jc w:val="both"/>
+        <w:rPr>
+          <w:lang w:val="bg-BG"/>
+        </w:rPr>
+      </w:pPr>
+      <w:r>
+        <w:rPr>
+          <w:lang w:val="bg-BG"/>
+        </w:rPr>
+        <w:t>На Фигура 16 е представен процесът „</w:t>
+      </w:r>
+      <w:r>
+        <w:t>SMS</w:t>
+      </w:r>
+      <w:r>
+        <w:rPr>
+          <w:lang w:val="bg-BG"/>
+        </w:rPr>
+        <w:t xml:space="preserve"> банкиране“.</w:t>
+      </w:r>
+      <w:r>
+        <w:t xml:space="preserve"> </w:t>
+      </w:r>
+      <w:r>
+        <w:rPr>
+          <w:lang w:val="bg-BG"/>
+        </w:rPr>
+        <w:t>Процесът представлява вход в системата, в модул „</w:t>
+      </w:r>
+      <w:r>
+        <w:t>SMS</w:t>
+      </w:r>
+      <w:r>
+        <w:rPr>
+          <w:lang w:val="bg-BG"/>
+        </w:rPr>
+        <w:t xml:space="preserve"> банкиране“. При опит за влизане, тя прави опит да оторизира потребителя и ако той е оторизиран, му предоставя възможността да избере следващо действие (Уведомяване за баланс по сметка, Уведомяване за комунална услуга, Уведомяване за извършена покупка, Уведомяване за извършена покупка, Уведомяване за постъпления по сметка, Уведомяване за револвиране). Ако потребителя не бъде оторизиран, системата връща съобщение, че достъпът е отказан. </w:t>
+      </w:r>
+    </w:p>
+    <w:p>
+      <w:pPr>
+        <w:pStyle w:val="2"/>
+        <w:rPr>
+          <w:lang w:val="bg-BG"/>
+        </w:rPr>
+      </w:pPr>
+      <w:bookmarkStart w:id="82" w:name="_Toc443155300"/>
+      <w:r>
+        <w:rPr>
+          <w:lang w:val="bg-BG"/>
+        </w:rPr>
+        <w:t>Цел на процеса</w:t>
       </w:r>
       <w:bookmarkEnd w:id="82"/>
     </w:p>
@@ -12721,85 +13358,28 @@
         <w:rPr>
           <w:lang w:val="bg-BG"/>
         </w:rPr>
-        <w:t>На Фигура 16 е представен процесът „</w:t>
-      </w:r>
-      <w:r>
-        <w:t>SMS</w:t>
-      </w:r>
-      <w:r>
-        <w:rPr>
-          <w:lang w:val="bg-BG"/>
-        </w:rPr>
-        <w:t xml:space="preserve"> банкиране“.</w:t>
-      </w:r>
-      <w:r>
-        <w:t xml:space="preserve"> </w:t>
-      </w:r>
-      <w:r>
-        <w:rPr>
-          <w:lang w:val="bg-BG"/>
-        </w:rPr>
-        <w:t>Процесът представлява вход в системата, в модул „</w:t>
-      </w:r>
-      <w:r>
-        <w:t>SMS</w:t>
-      </w:r>
-      <w:r>
-        <w:rPr>
-          <w:lang w:val="bg-BG"/>
-        </w:rPr>
-        <w:t xml:space="preserve"> банкиране“. При опит за влизане, тя прави опит да оторизира потребителя и ако той е оторизиран, му предоставя възможността да избере следващо действие (Уведомяване за баланс по сметка, Уведомяване за комунална услуга, Уведомяване за извършена покупка, Уведомяване за извършена покупка, Уведомяване за постъпления по сметка, Уведомяване за револвиране). Ако потребителя не бъде оторизиран, системата връща съобщение, че достъпът е отказан. </w:t>
-      </w:r>
-    </w:p>
-    <w:p>
-      <w:pPr>
-        <w:pStyle w:val="Heading2"/>
-        <w:rPr>
-          <w:lang w:val="bg-BG"/>
-        </w:rPr>
-      </w:pPr>
-      <w:bookmarkStart w:id="83" w:name="_Toc443155300"/>
-      <w:r>
-        <w:rPr>
-          <w:lang w:val="bg-BG"/>
-        </w:rPr>
-        <w:t>Цел на процеса</w:t>
+        <w:t xml:space="preserve">Процесът цели да представи стъпките свързани с влизането в модула и избирането на следваща услуга. </w:t>
+      </w:r>
+    </w:p>
+    <w:p>
+      <w:pPr>
+        <w:pStyle w:val="2"/>
+        <w:rPr>
+          <w:lang w:val="bg-BG"/>
+        </w:rPr>
+      </w:pPr>
+      <w:bookmarkStart w:id="83" w:name="_Toc443155301"/>
+      <w:r>
+        <w:rPr>
+          <w:lang w:val="bg-BG"/>
+        </w:rPr>
+        <w:t>Бизнес актьори</w:t>
       </w:r>
       <w:bookmarkEnd w:id="83"/>
     </w:p>
     <w:p>
       <w:pPr>
-        <w:ind w:left="720"/>
-        <w:rPr>
-          <w:lang w:val="bg-BG"/>
-        </w:rPr>
-      </w:pPr>
-      <w:r>
-        <w:rPr>
-          <w:lang w:val="bg-BG"/>
-        </w:rPr>
-        <w:t xml:space="preserve">Процесът цели да представи стъпките свързани с влизането в модула и избирането на следваща услуга. </w:t>
-      </w:r>
-    </w:p>
-    <w:p>
-      <w:pPr>
-        <w:pStyle w:val="Heading2"/>
-        <w:rPr>
-          <w:lang w:val="bg-BG"/>
-        </w:rPr>
-      </w:pPr>
-      <w:bookmarkStart w:id="84" w:name="_Toc443155301"/>
-      <w:r>
-        <w:rPr>
-          <w:lang w:val="bg-BG"/>
-        </w:rPr>
-        <w:t>Бизнес актьори</w:t>
-      </w:r>
-      <w:bookmarkEnd w:id="84"/>
-    </w:p>
-    <w:p>
-      <w:pPr>
-        <w:pStyle w:val="ListParagraph"/>
+        <w:pStyle w:val="af2"/>
         <w:numPr>
           <w:ilvl w:val="0"/>
           <w:numId w:val="42"/>
@@ -12817,7 +13397,7 @@
     </w:p>
     <w:p>
       <w:pPr>
-        <w:pStyle w:val="ListParagraph"/>
+        <w:pStyle w:val="af2"/>
         <w:numPr>
           <w:ilvl w:val="0"/>
           <w:numId w:val="42"/>
@@ -12835,7 +13415,7 @@
     </w:p>
     <w:p>
       <w:pPr>
-        <w:pStyle w:val="ListParagraph"/>
+        <w:pStyle w:val="af2"/>
         <w:numPr>
           <w:ilvl w:val="0"/>
           <w:numId w:val="42"/>
@@ -12854,12 +13434,12 @@
     <w:p/>
     <w:p>
       <w:pPr>
-        <w:pStyle w:val="Heading2"/>
-        <w:rPr>
-          <w:lang w:val="bg-BG"/>
-        </w:rPr>
-      </w:pPr>
-      <w:bookmarkStart w:id="85" w:name="_Toc443155302"/>
+        <w:pStyle w:val="2"/>
+        <w:rPr>
+          <w:lang w:val="bg-BG"/>
+        </w:rPr>
+      </w:pPr>
+      <w:bookmarkStart w:id="84" w:name="_Toc443155302"/>
       <w:r>
         <w:rPr>
           <w:lang w:val="bg-BG"/>
@@ -12867,7 +13447,7 @@
         <w:lastRenderedPageBreak/>
         <w:t>Диаграма</w:t>
       </w:r>
-      <w:bookmarkEnd w:id="85"/>
+      <w:bookmarkEnd w:id="84"/>
     </w:p>
     <w:p>
       <w:pPr>
@@ -12878,6 +13458,7 @@
       <w:r>
         <w:rPr>
           <w:noProof/>
+          <w:lang w:val="bg-BG" w:eastAsia="bg-BG"/>
         </w:rPr>
         <w:drawing>
           <wp:inline distT="0" distB="0" distL="0" distR="0" wp14:anchorId="78A4F174" wp14:editId="6ACFEBAB">
@@ -12961,37 +13542,128 @@
     </w:p>
     <w:p>
       <w:pPr>
-        <w:pStyle w:val="Heading2"/>
+        <w:pStyle w:val="2"/>
         <w:rPr>
           <w:sz w:val="24"/>
           <w:lang w:val="bg-BG"/>
         </w:rPr>
       </w:pPr>
-      <w:bookmarkStart w:id="86" w:name="_Toc443155303"/>
-      <w:r>
-        <w:rPr>
-          <w:lang w:val="bg-BG"/>
-        </w:rPr>
-        <w:t>Подпроцес „Абониране за услуга“</w:t>
+      <w:bookmarkStart w:id="85" w:name="_Toc443155303"/>
+      <w:proofErr w:type="spellStart"/>
+      <w:r>
+        <w:rPr>
+          <w:lang w:val="bg-BG"/>
+        </w:rPr>
+        <w:t>Подпроцес</w:t>
+      </w:r>
+      <w:proofErr w:type="spellEnd"/>
+      <w:r>
+        <w:rPr>
+          <w:lang w:val="bg-BG"/>
+        </w:rPr>
+        <w:t xml:space="preserve"> „Абониране за услуга“</w:t>
+      </w:r>
+      <w:bookmarkEnd w:id="85"/>
+    </w:p>
+    <w:p>
+      <w:pPr>
+        <w:pStyle w:val="3"/>
+        <w:rPr>
+          <w:sz w:val="24"/>
+          <w:lang w:val="bg-BG"/>
+        </w:rPr>
+      </w:pPr>
+      <w:bookmarkStart w:id="86" w:name="_Toc443155304"/>
+      <w:r>
+        <w:rPr>
+          <w:lang w:val="bg-BG"/>
+        </w:rPr>
+        <w:t xml:space="preserve">Кратко описание на </w:t>
+      </w:r>
+      <w:proofErr w:type="spellStart"/>
+      <w:r>
+        <w:rPr>
+          <w:lang w:val="bg-BG"/>
+        </w:rPr>
+        <w:t>подпроцеса</w:t>
       </w:r>
       <w:bookmarkEnd w:id="86"/>
-    </w:p>
-    <w:p>
-      <w:pPr>
-        <w:pStyle w:val="Heading3"/>
+      <w:proofErr w:type="spellEnd"/>
+    </w:p>
+    <w:p>
+      <w:pPr>
+        <w:ind w:left="720"/>
+        <w:jc w:val="both"/>
+        <w:rPr>
+          <w:lang w:val="bg-BG"/>
+        </w:rPr>
+      </w:pPr>
+      <w:r>
+        <w:rPr>
+          <w:lang w:val="bg-BG"/>
+        </w:rPr>
+        <w:t xml:space="preserve">На Фигура 17 е представен </w:t>
+      </w:r>
+      <w:proofErr w:type="spellStart"/>
+      <w:r>
+        <w:rPr>
+          <w:lang w:val="bg-BG"/>
+        </w:rPr>
+        <w:t>подпроцесът</w:t>
+      </w:r>
+      <w:proofErr w:type="spellEnd"/>
+      <w:r>
+        <w:rPr>
+          <w:lang w:val="bg-BG"/>
+        </w:rPr>
+        <w:t xml:space="preserve"> „Абониране за услуга“. </w:t>
+      </w:r>
+      <w:proofErr w:type="spellStart"/>
+      <w:r>
+        <w:rPr>
+          <w:lang w:val="bg-BG"/>
+        </w:rPr>
+        <w:t>Подпроцесът</w:t>
+      </w:r>
+      <w:proofErr w:type="spellEnd"/>
+      <w:r>
+        <w:rPr>
+          <w:lang w:val="bg-BG"/>
+        </w:rPr>
+        <w:t xml:space="preserve"> представлява подаване на заявка за абониране към избраната услуга. При опит за абониране системата валидира заявката и в зависимост от резултата предприема едно от следните действия – активира услугата или обработва съобщение за грешка.</w:t>
+      </w:r>
+    </w:p>
+    <w:p>
+      <w:pPr>
+        <w:rPr>
+          <w:lang w:val="bg-BG"/>
+        </w:rPr>
+      </w:pPr>
+    </w:p>
+    <w:p>
+      <w:pPr>
+        <w:pStyle w:val="3"/>
         <w:rPr>
           <w:sz w:val="24"/>
           <w:lang w:val="bg-BG"/>
         </w:rPr>
       </w:pPr>
-      <w:bookmarkStart w:id="87" w:name="_Toc443155304"/>
-      <w:r>
-        <w:rPr>
-          <w:lang w:val="bg-BG"/>
-        </w:rPr>
-        <w:t>Кратко описание на подпроцеса</w:t>
+      <w:bookmarkStart w:id="87" w:name="_Toc443155305"/>
+      <w:r>
+        <w:rPr>
+          <w:lang w:val="bg-BG"/>
+        </w:rPr>
+        <w:t xml:space="preserve">Цел на </w:t>
+      </w:r>
+      <w:proofErr w:type="spellStart"/>
+      <w:r>
+        <w:rPr>
+          <w:lang w:val="bg-BG"/>
+        </w:rPr>
+        <w:t>подпроцеса</w:t>
       </w:r>
       <w:bookmarkEnd w:id="87"/>
+      <w:proofErr w:type="spellEnd"/>
     </w:p>
     <w:p>
       <w:pPr>
@@ -13000,55 +13672,19 @@
           <w:lang w:val="bg-BG"/>
         </w:rPr>
       </w:pPr>
-      <w:r>
-        <w:rPr>
-          <w:lang w:val="bg-BG"/>
-        </w:rPr>
-        <w:t xml:space="preserve">На Фигура 17 е представен подпроцесът „Абониране за услуга“. </w:t>
-      </w:r>
-      <w:r>
-        <w:rPr>
-          <w:lang w:val="bg-BG"/>
-        </w:rPr>
-        <w:t>Подпроцесът представлява подаване на заявка за абониране към избраната услуга. При опит за абониране системата валидира заявката и в зависимост от резултата предприема едно от следните действия – активира услугата или обработва съобщение за грешка.</w:t>
-      </w:r>
-    </w:p>
-    <w:p>
-      <w:pPr>
-        <w:rPr>
-          <w:lang w:val="bg-BG"/>
-        </w:rPr>
-      </w:pPr>
-    </w:p>
-    <w:p>
-      <w:pPr>
-        <w:pStyle w:val="Heading3"/>
-        <w:rPr>
-          <w:sz w:val="24"/>
-          <w:lang w:val="bg-BG"/>
-        </w:rPr>
-      </w:pPr>
-      <w:bookmarkStart w:id="88" w:name="_Toc443155305"/>
-      <w:r>
-        <w:rPr>
-          <w:lang w:val="bg-BG"/>
-        </w:rPr>
-        <w:t>Цел на подпроцеса</w:t>
-      </w:r>
-      <w:bookmarkEnd w:id="88"/>
-    </w:p>
-    <w:p>
-      <w:pPr>
-        <w:ind w:left="720"/>
-        <w:rPr>
-          <w:lang w:val="bg-BG"/>
-        </w:rPr>
-      </w:pPr>
-      <w:r>
-        <w:rPr>
-          <w:lang w:val="bg-BG"/>
-        </w:rPr>
-        <w:t xml:space="preserve">Подпроцесът цели да представи стъпките за абонирането на клиент към дадена услуга </w:t>
+      <w:proofErr w:type="spellStart"/>
+      <w:r>
+        <w:rPr>
+          <w:lang w:val="bg-BG"/>
+        </w:rPr>
+        <w:t>Подпроцесът</w:t>
+      </w:r>
+      <w:proofErr w:type="spellEnd"/>
+      <w:r>
+        <w:rPr>
+          <w:lang w:val="bg-BG"/>
+        </w:rPr>
+        <w:t xml:space="preserve"> цели да представи стъпките за абонирането на клиент към дадена услуга </w:t>
       </w:r>
       <w:r>
         <w:rPr>
@@ -13087,12 +13723,12 @@
     </w:p>
     <w:p>
       <w:pPr>
-        <w:pStyle w:val="Heading3"/>
-        <w:rPr>
-          <w:lang w:val="bg-BG"/>
-        </w:rPr>
-      </w:pPr>
-      <w:bookmarkStart w:id="89" w:name="_Toc443155306"/>
+        <w:pStyle w:val="3"/>
+        <w:rPr>
+          <w:lang w:val="bg-BG"/>
+        </w:rPr>
+      </w:pPr>
+      <w:bookmarkStart w:id="88" w:name="_Toc443155306"/>
       <w:r>
         <w:rPr>
           <w:lang w:val="bg-BG"/>
@@ -13100,7 +13736,7 @@
         <w:lastRenderedPageBreak/>
         <w:t>Диаграма</w:t>
       </w:r>
-      <w:bookmarkEnd w:id="89"/>
+      <w:bookmarkEnd w:id="88"/>
     </w:p>
     <w:p>
       <w:pPr>
@@ -13111,6 +13747,7 @@
       <w:r>
         <w:rPr>
           <w:noProof/>
+          <w:lang w:val="bg-BG" w:eastAsia="bg-BG"/>
         </w:rPr>
         <w:drawing>
           <wp:inline distT="0" distB="0" distL="0" distR="0" wp14:anchorId="4590FB21" wp14:editId="65FEEC24">
@@ -13185,33 +13822,70 @@
     </w:p>
     <w:p>
       <w:pPr>
-        <w:pStyle w:val="Heading1"/>
-        <w:rPr>
-          <w:lang w:val="bg-BG"/>
-        </w:rPr>
-      </w:pPr>
-      <w:bookmarkStart w:id="90" w:name="_Toc443155307"/>
+        <w:pStyle w:val="1"/>
+        <w:rPr>
+          <w:lang w:val="bg-BG"/>
+        </w:rPr>
+      </w:pPr>
+      <w:bookmarkStart w:id="89" w:name="_Toc443155307"/>
       <w:r>
         <w:rPr>
           <w:lang w:val="bg-BG"/>
         </w:rPr>
         <w:t>Бизнес процес „Управление на сигурността“</w:t>
       </w:r>
+      <w:bookmarkEnd w:id="89"/>
+    </w:p>
+    <w:p>
+      <w:pPr>
+        <w:pStyle w:val="2"/>
+        <w:rPr>
+          <w:lang w:val="bg-BG"/>
+        </w:rPr>
+      </w:pPr>
+      <w:bookmarkStart w:id="90" w:name="_Toc443155308"/>
+      <w:r>
+        <w:rPr>
+          <w:lang w:val="bg-BG"/>
+        </w:rPr>
+        <w:t>Кратко описание на процеса</w:t>
+      </w:r>
       <w:bookmarkEnd w:id="90"/>
     </w:p>
     <w:p>
       <w:pPr>
-        <w:pStyle w:val="Heading2"/>
-        <w:rPr>
-          <w:lang w:val="bg-BG"/>
-        </w:rPr>
-      </w:pPr>
-      <w:bookmarkStart w:id="91" w:name="_Toc443155308"/>
-      <w:r>
-        <w:rPr>
-          <w:lang w:val="bg-BG"/>
-        </w:rPr>
-        <w:t>Кратко описание на процеса</w:t>
+        <w:ind w:left="720"/>
+        <w:jc w:val="both"/>
+        <w:rPr>
+          <w:lang w:val="bg-BG"/>
+        </w:rPr>
+      </w:pPr>
+      <w:r>
+        <w:rPr>
+          <w:lang w:val="bg-BG"/>
+        </w:rPr>
+        <w:t xml:space="preserve">На Фигура 18 е представен процесът „Управление на сигурността“. </w:t>
+      </w:r>
+      <w:r>
+        <w:rPr>
+          <w:lang w:val="bg-BG"/>
+        </w:rPr>
+        <w:t xml:space="preserve">Процесът представлява вход в системата, в модул „Управление на сигурността“. При опит за влизане, тя прави опит да оторизира потребителя и ако той е оторизиран, му предоставя възможността да избере следващо действие (Създаване и поддръжка на потребителски права, Сигнализиране за пробив в системата, Отчет за провалени транзакции, Логическо следене по сметка, Управление на архиви). Ако потребителя не бъде оторизиран, системата връща съобщение, че достъпът е отказан. </w:t>
+      </w:r>
+    </w:p>
+    <w:p>
+      <w:pPr>
+        <w:pStyle w:val="2"/>
+        <w:rPr>
+          <w:lang w:val="bg-BG"/>
+        </w:rPr>
+      </w:pPr>
+      <w:bookmarkStart w:id="91" w:name="_Toc443155309"/>
+      <w:r>
+        <w:rPr>
+          <w:lang w:val="bg-BG"/>
+        </w:rPr>
+        <w:t>Цел на процеса</w:t>
       </w:r>
       <w:bookmarkEnd w:id="91"/>
     </w:p>
@@ -13226,64 +13900,28 @@
         <w:rPr>
           <w:lang w:val="bg-BG"/>
         </w:rPr>
-        <w:t xml:space="preserve">На Фигура 18 е представен процесът „Управление на сигурността“. </w:t>
-      </w:r>
-      <w:r>
-        <w:rPr>
-          <w:lang w:val="bg-BG"/>
-        </w:rPr>
-        <w:t xml:space="preserve">Процесът представлява вход в системата, в модул „Управление на сигурността“. При опит за влизане, тя прави опит да оторизира потребителя и ако той е оторизиран, му предоставя възможността да избере следващо действие (Създаване и поддръжка на потребителски права, Сигнализиране за пробив в системата, Отчет за провалени транзакции, Логическо следене по сметка, Управление на архиви). Ако потребителя не бъде оторизиран, системата връща съобщение, че достъпът е отказан. </w:t>
-      </w:r>
-    </w:p>
-    <w:p>
-      <w:pPr>
-        <w:pStyle w:val="Heading2"/>
-        <w:rPr>
-          <w:lang w:val="bg-BG"/>
-        </w:rPr>
-      </w:pPr>
-      <w:bookmarkStart w:id="92" w:name="_Toc443155309"/>
-      <w:r>
-        <w:rPr>
-          <w:lang w:val="bg-BG"/>
-        </w:rPr>
-        <w:t>Цел на процеса</w:t>
+        <w:t xml:space="preserve">Процесът цели да представи стъпките свързани с влизането в модула и избирането на следваща услуга. </w:t>
+      </w:r>
+    </w:p>
+    <w:p>
+      <w:pPr>
+        <w:pStyle w:val="2"/>
+        <w:rPr>
+          <w:lang w:val="bg-BG"/>
+        </w:rPr>
+      </w:pPr>
+      <w:bookmarkStart w:id="92" w:name="_Toc443155310"/>
+      <w:r>
+        <w:rPr>
+          <w:lang w:val="bg-BG"/>
+        </w:rPr>
+        <w:t>Бизнес актьори</w:t>
       </w:r>
       <w:bookmarkEnd w:id="92"/>
     </w:p>
     <w:p>
       <w:pPr>
-        <w:ind w:left="720"/>
-        <w:rPr>
-          <w:lang w:val="bg-BG"/>
-        </w:rPr>
-      </w:pPr>
-      <w:r>
-        <w:rPr>
-          <w:lang w:val="bg-BG"/>
-        </w:rPr>
-        <w:t xml:space="preserve">Процесът цели да представи стъпките свързани с влизането в модула и избирането на следваща услуга. </w:t>
-      </w:r>
-    </w:p>
-    <w:p>
-      <w:pPr>
-        <w:pStyle w:val="Heading2"/>
-        <w:rPr>
-          <w:lang w:val="bg-BG"/>
-        </w:rPr>
-      </w:pPr>
-      <w:bookmarkStart w:id="93" w:name="_Toc443155310"/>
-      <w:r>
-        <w:rPr>
-          <w:lang w:val="bg-BG"/>
-        </w:rPr>
-        <w:t>Бизнес актьори</w:t>
-      </w:r>
-      <w:bookmarkEnd w:id="93"/>
-    </w:p>
-    <w:p>
-      <w:pPr>
-        <w:pStyle w:val="ListParagraph"/>
+        <w:pStyle w:val="af2"/>
         <w:numPr>
           <w:ilvl w:val="0"/>
           <w:numId w:val="42"/>
@@ -13301,7 +13939,7 @@
     </w:p>
     <w:p>
       <w:pPr>
-        <w:pStyle w:val="ListParagraph"/>
+        <w:pStyle w:val="af2"/>
         <w:numPr>
           <w:ilvl w:val="0"/>
           <w:numId w:val="42"/>
@@ -13319,12 +13957,12 @@
     </w:p>
     <w:p>
       <w:pPr>
-        <w:pStyle w:val="Heading2"/>
-        <w:rPr>
-          <w:lang w:val="bg-BG"/>
-        </w:rPr>
-      </w:pPr>
-      <w:bookmarkStart w:id="94" w:name="_Toc443155311"/>
+        <w:pStyle w:val="2"/>
+        <w:rPr>
+          <w:lang w:val="bg-BG"/>
+        </w:rPr>
+      </w:pPr>
+      <w:bookmarkStart w:id="93" w:name="_Toc443155311"/>
       <w:r>
         <w:rPr>
           <w:lang w:val="bg-BG"/>
@@ -13332,7 +13970,7 @@
         <w:lastRenderedPageBreak/>
         <w:t>Диаграма</w:t>
       </w:r>
-      <w:bookmarkEnd w:id="94"/>
+      <w:bookmarkEnd w:id="93"/>
     </w:p>
     <w:p>
       <w:pPr>
@@ -13343,6 +13981,7 @@
       <w:r>
         <w:rPr>
           <w:noProof/>
+          <w:lang w:val="bg-BG" w:eastAsia="bg-BG"/>
         </w:rPr>
         <w:drawing>
           <wp:inline distT="0" distB="0" distL="0" distR="0" wp14:anchorId="7FB60208" wp14:editId="0478EEC3">
@@ -13428,33 +14067,79 @@
     </w:p>
     <w:p>
       <w:pPr>
-        <w:pStyle w:val="Heading1"/>
-        <w:rPr>
-          <w:lang w:val="bg-BG"/>
-        </w:rPr>
-      </w:pPr>
-      <w:bookmarkStart w:id="95" w:name="_Toc443155312"/>
+        <w:pStyle w:val="1"/>
+        <w:rPr>
+          <w:lang w:val="bg-BG"/>
+        </w:rPr>
+      </w:pPr>
+      <w:bookmarkStart w:id="94" w:name="_Toc443155312"/>
       <w:r>
         <w:rPr>
           <w:lang w:val="bg-BG"/>
         </w:rPr>
         <w:t>Бизнес процес „Интеграция с външни системи“</w:t>
       </w:r>
+      <w:bookmarkEnd w:id="94"/>
+    </w:p>
+    <w:p>
+      <w:pPr>
+        <w:pStyle w:val="2"/>
+        <w:rPr>
+          <w:lang w:val="bg-BG"/>
+        </w:rPr>
+      </w:pPr>
+      <w:bookmarkStart w:id="95" w:name="_Toc443155313"/>
+      <w:r>
+        <w:rPr>
+          <w:lang w:val="bg-BG"/>
+        </w:rPr>
+        <w:t>Кратко описание на процеса</w:t>
+      </w:r>
       <w:bookmarkEnd w:id="95"/>
     </w:p>
     <w:p>
       <w:pPr>
-        <w:pStyle w:val="Heading2"/>
-        <w:rPr>
-          <w:lang w:val="bg-BG"/>
-        </w:rPr>
-      </w:pPr>
-      <w:bookmarkStart w:id="96" w:name="_Toc443155313"/>
-      <w:r>
-        <w:rPr>
-          <w:lang w:val="bg-BG"/>
-        </w:rPr>
-        <w:t>Кратко описание на процеса</w:t>
+        <w:ind w:left="720"/>
+        <w:jc w:val="both"/>
+        <w:rPr>
+          <w:lang w:val="bg-BG"/>
+        </w:rPr>
+      </w:pPr>
+      <w:r>
+        <w:rPr>
+          <w:lang w:val="bg-BG"/>
+        </w:rPr>
+        <w:t xml:space="preserve">На Фигура 19 е представен процесът „Интеграция с външни системи“. </w:t>
+      </w:r>
+      <w:r>
+        <w:rPr>
+          <w:lang w:val="bg-BG"/>
+        </w:rPr>
+        <w:t xml:space="preserve">Процесът представлява вход в системата, в модул „Интеграция с външни системи“. При опит за влизане, тя прави опит да оторизира потребителя и ако той е оторизиран, му предоставя възможността да избере следващо действие (Приемане и изпращане на заявки към банкомат системи, Приемане и изпращане на заявки към други банкови системи, Приемане и изпращане на заявки към държавни </w:t>
+      </w:r>
+      <w:r>
+        <w:t>API</w:t>
+      </w:r>
+      <w:r>
+        <w:rPr>
+          <w:lang w:val="bg-BG"/>
+        </w:rPr>
+        <w:t xml:space="preserve">). Ако потребителя не бъде оторизиран, системата връща съобщение, че достъпът е отказан. </w:t>
+      </w:r>
+    </w:p>
+    <w:p>
+      <w:pPr>
+        <w:pStyle w:val="2"/>
+        <w:rPr>
+          <w:lang w:val="bg-BG"/>
+        </w:rPr>
+      </w:pPr>
+      <w:bookmarkStart w:id="96" w:name="_Toc443155314"/>
+      <w:r>
+        <w:rPr>
+          <w:lang w:val="bg-BG"/>
+        </w:rPr>
+        <w:t>Цел на процеса</w:t>
       </w:r>
       <w:bookmarkEnd w:id="96"/>
     </w:p>
@@ -13469,73 +14154,28 @@
         <w:rPr>
           <w:lang w:val="bg-BG"/>
         </w:rPr>
-        <w:t xml:space="preserve">На Фигура 19 е представен процесът „Интеграция с външни системи“. </w:t>
-      </w:r>
-      <w:r>
-        <w:rPr>
-          <w:lang w:val="bg-BG"/>
-        </w:rPr>
-        <w:t xml:space="preserve">Процесът представлява вход в системата, в модул „Интеграция с външни системи“. При опит за влизане, тя прави опит да оторизира потребителя и ако той е оторизиран, му предоставя възможността да избере следващо действие (Приемане и изпращане на заявки към банкомат системи, Приемане и изпращане на заявки към други банкови системи, Приемане и изпращане на заявки към държавни </w:t>
-      </w:r>
-      <w:r>
-        <w:t>API</w:t>
-      </w:r>
-      <w:r>
-        <w:rPr>
-          <w:lang w:val="bg-BG"/>
-        </w:rPr>
-        <w:t xml:space="preserve">). Ако потребителя не бъде оторизиран, системата връща съобщение, че достъпът е отказан. </w:t>
-      </w:r>
-    </w:p>
-    <w:p>
-      <w:pPr>
-        <w:pStyle w:val="Heading2"/>
-        <w:rPr>
-          <w:lang w:val="bg-BG"/>
-        </w:rPr>
-      </w:pPr>
-      <w:bookmarkStart w:id="97" w:name="_Toc443155314"/>
-      <w:r>
-        <w:rPr>
-          <w:lang w:val="bg-BG"/>
-        </w:rPr>
-        <w:t>Цел на процеса</w:t>
+        <w:t xml:space="preserve">Процесът цели да представи стъпките свързани с влизането в модула и избирането на следваща услуга. </w:t>
+      </w:r>
+    </w:p>
+    <w:p>
+      <w:pPr>
+        <w:pStyle w:val="2"/>
+        <w:rPr>
+          <w:lang w:val="bg-BG"/>
+        </w:rPr>
+      </w:pPr>
+      <w:bookmarkStart w:id="97" w:name="_Toc443155315"/>
+      <w:r>
+        <w:rPr>
+          <w:lang w:val="bg-BG"/>
+        </w:rPr>
+        <w:t>Бизнес актьори</w:t>
       </w:r>
       <w:bookmarkEnd w:id="97"/>
     </w:p>
     <w:p>
       <w:pPr>
-        <w:ind w:left="720"/>
-        <w:rPr>
-          <w:lang w:val="bg-BG"/>
-        </w:rPr>
-      </w:pPr>
-      <w:r>
-        <w:rPr>
-          <w:lang w:val="bg-BG"/>
-        </w:rPr>
-        <w:t xml:space="preserve">Процесът цели да представи стъпките свързани с влизането в модула и избирането на следваща услуга. </w:t>
-      </w:r>
-    </w:p>
-    <w:p>
-      <w:pPr>
-        <w:pStyle w:val="Heading2"/>
-        <w:rPr>
-          <w:lang w:val="bg-BG"/>
-        </w:rPr>
-      </w:pPr>
-      <w:bookmarkStart w:id="98" w:name="_Toc443155315"/>
-      <w:r>
-        <w:rPr>
-          <w:lang w:val="bg-BG"/>
-        </w:rPr>
-        <w:t>Бизнес актьори</w:t>
-      </w:r>
-      <w:bookmarkEnd w:id="98"/>
-    </w:p>
-    <w:p>
-      <w:pPr>
-        <w:pStyle w:val="ListParagraph"/>
+        <w:pStyle w:val="af2"/>
         <w:numPr>
           <w:ilvl w:val="0"/>
           <w:numId w:val="42"/>
@@ -13553,7 +14193,7 @@
     </w:p>
     <w:p>
       <w:pPr>
-        <w:pStyle w:val="ListParagraph"/>
+        <w:pStyle w:val="af2"/>
         <w:numPr>
           <w:ilvl w:val="0"/>
           <w:numId w:val="42"/>
@@ -13571,12 +14211,12 @@
     </w:p>
     <w:p>
       <w:pPr>
-        <w:pStyle w:val="Heading2"/>
-        <w:rPr>
-          <w:lang w:val="bg-BG"/>
-        </w:rPr>
-      </w:pPr>
-      <w:bookmarkStart w:id="99" w:name="_Toc443155316"/>
+        <w:pStyle w:val="2"/>
+        <w:rPr>
+          <w:lang w:val="bg-BG"/>
+        </w:rPr>
+      </w:pPr>
+      <w:bookmarkStart w:id="98" w:name="_Toc443155316"/>
       <w:r>
         <w:rPr>
           <w:lang w:val="bg-BG"/>
@@ -13584,7 +14224,7 @@
         <w:lastRenderedPageBreak/>
         <w:t>Диаграма</w:t>
       </w:r>
-      <w:bookmarkEnd w:id="99"/>
+      <w:bookmarkEnd w:id="98"/>
     </w:p>
     <w:p>
       <w:pPr>
@@ -13595,6 +14235,7 @@
       <w:r>
         <w:rPr>
           <w:noProof/>
+          <w:lang w:val="bg-BG" w:eastAsia="bg-BG"/>
         </w:rPr>
         <w:drawing>
           <wp:inline distT="0" distB="0" distL="0" distR="0" wp14:anchorId="2E6C5A13" wp14:editId="0DC85D54">
@@ -13674,35 +14315,86 @@
     </w:p>
     <w:p>
       <w:pPr>
-        <w:pStyle w:val="Heading1"/>
-        <w:rPr>
-          <w:lang w:val="bg-BG"/>
-        </w:rPr>
-      </w:pPr>
-      <w:bookmarkStart w:id="100" w:name="_Toc443155317"/>
+        <w:pStyle w:val="1"/>
+        <w:rPr>
+          <w:lang w:val="bg-BG"/>
+        </w:rPr>
+      </w:pPr>
+      <w:bookmarkStart w:id="99" w:name="_Toc443155317"/>
       <w:r>
         <w:rPr>
           <w:lang w:val="bg-BG"/>
         </w:rPr>
         <w:t>Бизнес процес „Управление на клиенти“</w:t>
       </w:r>
+      <w:bookmarkEnd w:id="99"/>
+    </w:p>
+    <w:p>
+      <w:pPr>
+        <w:pStyle w:val="2"/>
+        <w:rPr>
+          <w:lang w:val="bg-BG"/>
+        </w:rPr>
+      </w:pPr>
+      <w:bookmarkStart w:id="100" w:name="_Toc443155318"/>
+      <w:r>
+        <w:rPr>
+          <w:lang w:val="bg-BG"/>
+        </w:rPr>
+        <w:t>Кратко описание на процеса</w:t>
+      </w:r>
       <w:bookmarkEnd w:id="100"/>
     </w:p>
     <w:p>
       <w:pPr>
-        <w:pStyle w:val="Heading2"/>
-        <w:rPr>
-          <w:lang w:val="bg-BG"/>
-        </w:rPr>
-      </w:pPr>
-      <w:bookmarkStart w:id="101" w:name="_Toc443155318"/>
-      <w:r>
-        <w:rPr>
-          <w:lang w:val="bg-BG"/>
-        </w:rPr>
-        <w:t>Кратко описание на процеса</w:t>
-      </w:r>
+        <w:ind w:left="720"/>
+        <w:jc w:val="both"/>
+        <w:rPr>
+          <w:lang w:val="bg-BG"/>
+        </w:rPr>
+      </w:pPr>
+      <w:bookmarkStart w:id="101" w:name="_GoBack"/>
+      <w:r>
+        <w:rPr>
+          <w:lang w:val="bg-BG"/>
+        </w:rPr>
+        <w:t xml:space="preserve">На Фигура 20 е представен процесът „Управление на клиенти“. </w:t>
+      </w:r>
+      <w:r>
+        <w:rPr>
+          <w:lang w:val="bg-BG"/>
+        </w:rPr>
+        <w:t xml:space="preserve">Процесът представлява вход в системата, в модул „Управление на клиенти“. При опит за влизане, тя прави опит да оторизира потребителя и ако той е оторизиран, му предоставя възможността да избере следващо действие (Създаване на сметка, Провеждане на анкета, Преводи на суми по сметка, Извеждане на </w:t>
+      </w:r>
+      <w:r>
+        <w:rPr>
+          <w:lang w:val="bg-BG"/>
+        </w:rPr>
+        <w:t>длъжници</w:t>
+      </w:r>
+      <w:r>
+        <w:rPr>
+          <w:lang w:val="bg-BG"/>
+        </w:rPr>
+        <w:t xml:space="preserve">, Изпращане на съобщение до клиент). Ако потребителя не бъде оторизиран, системата връща съобщение, че достъпът е отказан. </w:t>
+      </w:r>
+    </w:p>
+    <w:p>
+      <w:pPr>
+        <w:pStyle w:val="2"/>
+        <w:rPr>
+          <w:lang w:val="bg-BG"/>
+        </w:rPr>
+      </w:pPr>
+      <w:bookmarkStart w:id="102" w:name="_Toc443155319"/>
       <w:bookmarkEnd w:id="101"/>
+      <w:r>
+        <w:rPr>
+          <w:lang w:val="bg-BG"/>
+        </w:rPr>
+        <w:t>Цел на процеса</w:t>
+      </w:r>
+      <w:bookmarkEnd w:id="102"/>
     </w:p>
     <w:p>
       <w:pPr>
@@ -13715,60 +14407,12 @@
         <w:rPr>
           <w:lang w:val="bg-BG"/>
         </w:rPr>
-        <w:t xml:space="preserve">На Фигура 20 е представен процесът „Управление на клиенти“. </w:t>
-      </w:r>
-      <w:r>
-        <w:rPr>
-          <w:lang w:val="bg-BG"/>
-        </w:rPr>
-        <w:t xml:space="preserve">Процесът представлява вход в системата, в модул „Управление на клиенти“. При опит за влизане, тя прави опит да оторизира потребителя и ако той е оторизиран, му предоставя възможността да избере следващо действие (Създаване на сметка, Провеждане на анкета, Преводи на суми по сметка, Извеждане на </w:t>
-      </w:r>
-      <w:r>
-        <w:rPr>
-          <w:lang w:val="bg-BG"/>
-        </w:rPr>
-        <w:t>длъжници</w:t>
-      </w:r>
-      <w:r>
-        <w:rPr>
-          <w:lang w:val="bg-BG"/>
-        </w:rPr>
-        <w:t xml:space="preserve">, Изпращане на съобщение до клиент). Ако потребителя не бъде оторизиран, системата връща съобщение, че достъпът е отказан. </w:t>
-      </w:r>
-    </w:p>
-    <w:p>
-      <w:pPr>
-        <w:pStyle w:val="Heading2"/>
-        <w:rPr>
-          <w:lang w:val="bg-BG"/>
-        </w:rPr>
-      </w:pPr>
-      <w:bookmarkStart w:id="102" w:name="_Toc443155319"/>
-      <w:r>
-        <w:rPr>
-          <w:lang w:val="bg-BG"/>
-        </w:rPr>
-        <w:t>Цел на процеса</w:t>
-      </w:r>
-      <w:bookmarkEnd w:id="102"/>
-    </w:p>
-    <w:p>
-      <w:pPr>
-        <w:ind w:left="720"/>
-        <w:rPr>
-          <w:lang w:val="bg-BG"/>
-        </w:rPr>
-      </w:pPr>
-      <w:r>
-        <w:rPr>
-          <w:lang w:val="bg-BG"/>
-        </w:rPr>
         <w:t xml:space="preserve">Процесът цели да представи стъпките свързани с влизането в модула и избирането на следваща услуга. </w:t>
       </w:r>
     </w:p>
     <w:p>
       <w:pPr>
-        <w:pStyle w:val="Heading2"/>
+        <w:pStyle w:val="2"/>
         <w:rPr>
           <w:lang w:val="bg-BG"/>
         </w:rPr>
@@ -13790,7 +14434,7 @@
     </w:p>
     <w:p>
       <w:pPr>
-        <w:pStyle w:val="ListParagraph"/>
+        <w:pStyle w:val="af2"/>
         <w:numPr>
           <w:ilvl w:val="0"/>
           <w:numId w:val="42"/>
@@ -13808,7 +14452,7 @@
     </w:p>
     <w:p>
       <w:pPr>
-        <w:pStyle w:val="ListParagraph"/>
+        <w:pStyle w:val="af2"/>
         <w:numPr>
           <w:ilvl w:val="0"/>
           <w:numId w:val="42"/>
@@ -13826,7 +14470,7 @@
     </w:p>
     <w:p>
       <w:pPr>
-        <w:pStyle w:val="Heading2"/>
+        <w:pStyle w:val="2"/>
         <w:rPr>
           <w:lang w:val="bg-BG"/>
         </w:rPr>
@@ -13852,6 +14496,7 @@
       <w:r>
         <w:rPr>
           <w:noProof/>
+          <w:lang w:val="bg-BG" w:eastAsia="bg-BG"/>
         </w:rPr>
         <w:drawing>
           <wp:inline distT="0" distB="0" distL="0" distR="0">
@@ -13938,7 +14583,7 @@
 </file>
 
 <file path=word/endnotes.xml><?xml version="1.0" encoding="utf-8"?>
-<w:endnotes xmlns:wpc="http://schemas.microsoft.com/office/word/2010/wordprocessingCanvas" xmlns:cx="http://schemas.microsoft.com/office/drawing/2014/chartex" xmlns:mc="http://schemas.openxmlformats.org/markup-compatibility/2006" xmlns:o="urn:schemas-microsoft-com:office:office" xmlns:r="http://schemas.openxmlformats.org/officeDocument/2006/relationships" xmlns:m="http://schemas.openxmlformats.org/officeDocument/2006/math" xmlns:v="urn:schemas-microsoft-com:vml" xmlns:wp14="http://schemas.microsoft.com/office/word/2010/wordprocessingDrawing" xmlns:wp="http://schemas.openxmlformats.org/drawingml/2006/wordprocessingDrawing" xmlns:w10="urn:schemas-microsoft-com:office:word" xmlns:w="http://schemas.openxmlformats.org/wordprocessingml/2006/main" xmlns:w14="http://schemas.microsoft.com/office/word/2010/wordml" xmlns:w15="http://schemas.microsoft.com/office/word/2012/wordml" xmlns:w16se="http://schemas.microsoft.com/office/word/2015/wordml/symex" xmlns:wpg="http://schemas.microsoft.com/office/word/2010/wordprocessingGroup" xmlns:wpi="http://schemas.microsoft.com/office/word/2010/wordprocessingInk" xmlns:wne="http://schemas.microsoft.com/office/word/2006/wordml" xmlns:wps="http://schemas.microsoft.com/office/word/2010/wordprocessingShape" mc:Ignorable="w14 w15 w16se wp14">
+<w:endnotes xmlns:wpc="http://schemas.microsoft.com/office/word/2010/wordprocessingCanvas" xmlns:mc="http://schemas.openxmlformats.org/markup-compatibility/2006" xmlns:o="urn:schemas-microsoft-com:office:office" xmlns:r="http://schemas.openxmlformats.org/officeDocument/2006/relationships" xmlns:m="http://schemas.openxmlformats.org/officeDocument/2006/math" xmlns:v="urn:schemas-microsoft-com:vml" xmlns:wp14="http://schemas.microsoft.com/office/word/2010/wordprocessingDrawing" xmlns:wp="http://schemas.openxmlformats.org/drawingml/2006/wordprocessingDrawing" xmlns:w10="urn:schemas-microsoft-com:office:word" xmlns:w="http://schemas.openxmlformats.org/wordprocessingml/2006/main" xmlns:w14="http://schemas.microsoft.com/office/word/2010/wordml" xmlns:w15="http://schemas.microsoft.com/office/word/2012/wordml" xmlns:wpg="http://schemas.microsoft.com/office/word/2010/wordprocessingGroup" xmlns:wpi="http://schemas.microsoft.com/office/word/2010/wordprocessingInk" xmlns:wne="http://schemas.microsoft.com/office/word/2006/wordml" xmlns:wps="http://schemas.microsoft.com/office/word/2010/wordprocessingShape" mc:Ignorable="w14 w15 wp14">
   <w:endnote w:type="separator" w:id="-1">
     <w:p>
       <w:pPr>
@@ -13963,37 +14608,37 @@
 </file>
 
 <file path=word/footer1.xml><?xml version="1.0" encoding="utf-8"?>
-<w:ftr xmlns:wpc="http://schemas.microsoft.com/office/word/2010/wordprocessingCanvas" xmlns:cx="http://schemas.microsoft.com/office/drawing/2014/chartex" xmlns:mc="http://schemas.openxmlformats.org/markup-compatibility/2006" xmlns:o="urn:schemas-microsoft-com:office:office" xmlns:r="http://schemas.openxmlformats.org/officeDocument/2006/relationships" xmlns:m="http://schemas.openxmlformats.org/officeDocument/2006/math" xmlns:v="urn:schemas-microsoft-com:vml" xmlns:wp14="http://schemas.microsoft.com/office/word/2010/wordprocessingDrawing" xmlns:wp="http://schemas.openxmlformats.org/drawingml/2006/wordprocessingDrawing" xmlns:w10="urn:schemas-microsoft-com:office:word" xmlns:w="http://schemas.openxmlformats.org/wordprocessingml/2006/main" xmlns:w14="http://schemas.microsoft.com/office/word/2010/wordml" xmlns:w15="http://schemas.microsoft.com/office/word/2012/wordml" xmlns:w16se="http://schemas.microsoft.com/office/word/2015/wordml/symex" xmlns:wpg="http://schemas.microsoft.com/office/word/2010/wordprocessingGroup" xmlns:wpi="http://schemas.microsoft.com/office/word/2010/wordprocessingInk" xmlns:wne="http://schemas.microsoft.com/office/word/2006/wordml" xmlns:wps="http://schemas.microsoft.com/office/word/2010/wordprocessingShape" mc:Ignorable="w14 w15 w16se wp14">
+<w:ftr xmlns:wpc="http://schemas.microsoft.com/office/word/2010/wordprocessingCanvas" xmlns:mc="http://schemas.openxmlformats.org/markup-compatibility/2006" xmlns:o="urn:schemas-microsoft-com:office:office" xmlns:r="http://schemas.openxmlformats.org/officeDocument/2006/relationships" xmlns:m="http://schemas.openxmlformats.org/officeDocument/2006/math" xmlns:v="urn:schemas-microsoft-com:vml" xmlns:wp14="http://schemas.microsoft.com/office/word/2010/wordprocessingDrawing" xmlns:wp="http://schemas.openxmlformats.org/drawingml/2006/wordprocessingDrawing" xmlns:w10="urn:schemas-microsoft-com:office:word" xmlns:w="http://schemas.openxmlformats.org/wordprocessingml/2006/main" xmlns:w14="http://schemas.microsoft.com/office/word/2010/wordml" xmlns:w15="http://schemas.microsoft.com/office/word/2012/wordml" xmlns:wpg="http://schemas.microsoft.com/office/word/2010/wordprocessingGroup" xmlns:wpi="http://schemas.microsoft.com/office/word/2010/wordprocessingInk" xmlns:wne="http://schemas.microsoft.com/office/word/2006/wordml" xmlns:wps="http://schemas.microsoft.com/office/word/2010/wordprocessingShape" mc:Ignorable="w14 w15 wp14">
   <w:p>
     <w:pPr>
-      <w:pStyle w:val="Footer"/>
+      <w:pStyle w:val="a7"/>
       <w:framePr w:wrap="around" w:vAnchor="text" w:hAnchor="margin" w:xAlign="right" w:y="1"/>
       <w:rPr>
-        <w:rStyle w:val="PageNumber"/>
+        <w:rStyle w:val="a8"/>
       </w:rPr>
     </w:pPr>
     <w:r>
       <w:rPr>
-        <w:rStyle w:val="PageNumber"/>
+        <w:rStyle w:val="a8"/>
       </w:rPr>
       <w:fldChar w:fldCharType="begin"/>
     </w:r>
     <w:r>
       <w:rPr>
-        <w:rStyle w:val="PageNumber"/>
+        <w:rStyle w:val="a8"/>
       </w:rPr>
       <w:instrText xml:space="preserve">PAGE  </w:instrText>
     </w:r>
     <w:r>
       <w:rPr>
-        <w:rStyle w:val="PageNumber"/>
+        <w:rStyle w:val="a8"/>
       </w:rPr>
       <w:fldChar w:fldCharType="end"/>
     </w:r>
   </w:p>
   <w:p>
     <w:pPr>
-      <w:pStyle w:val="Footer"/>
+      <w:pStyle w:val="a7"/>
       <w:ind w:right="360"/>
     </w:pPr>
   </w:p>
@@ -14001,7 +14646,7 @@
 </file>
 
 <file path=word/footer2.xml><?xml version="1.0" encoding="utf-8"?>
-<w:ftr xmlns:wpc="http://schemas.microsoft.com/office/word/2010/wordprocessingCanvas" xmlns:cx="http://schemas.microsoft.com/office/drawing/2014/chartex" xmlns:mc="http://schemas.openxmlformats.org/markup-compatibility/2006" xmlns:o="urn:schemas-microsoft-com:office:office" xmlns:r="http://schemas.openxmlformats.org/officeDocument/2006/relationships" xmlns:m="http://schemas.openxmlformats.org/officeDocument/2006/math" xmlns:v="urn:schemas-microsoft-com:vml" xmlns:wp14="http://schemas.microsoft.com/office/word/2010/wordprocessingDrawing" xmlns:wp="http://schemas.openxmlformats.org/drawingml/2006/wordprocessingDrawing" xmlns:w10="urn:schemas-microsoft-com:office:word" xmlns:w="http://schemas.openxmlformats.org/wordprocessingml/2006/main" xmlns:w14="http://schemas.microsoft.com/office/word/2010/wordml" xmlns:w15="http://schemas.microsoft.com/office/word/2012/wordml" xmlns:w16se="http://schemas.microsoft.com/office/word/2015/wordml/symex" xmlns:wpg="http://schemas.microsoft.com/office/word/2010/wordprocessingGroup" xmlns:wpi="http://schemas.microsoft.com/office/word/2010/wordprocessingInk" xmlns:wne="http://schemas.microsoft.com/office/word/2006/wordml" xmlns:wps="http://schemas.microsoft.com/office/word/2010/wordprocessingShape" mc:Ignorable="w14 w15 w16se wp14">
+<w:ftr xmlns:wpc="http://schemas.microsoft.com/office/word/2010/wordprocessingCanvas" xmlns:mc="http://schemas.openxmlformats.org/markup-compatibility/2006" xmlns:o="urn:schemas-microsoft-com:office:office" xmlns:r="http://schemas.openxmlformats.org/officeDocument/2006/relationships" xmlns:m="http://schemas.openxmlformats.org/officeDocument/2006/math" xmlns:v="urn:schemas-microsoft-com:vml" xmlns:wp14="http://schemas.microsoft.com/office/word/2010/wordprocessingDrawing" xmlns:wp="http://schemas.openxmlformats.org/drawingml/2006/wordprocessingDrawing" xmlns:w10="urn:schemas-microsoft-com:office:word" xmlns:w="http://schemas.openxmlformats.org/wordprocessingml/2006/main" xmlns:w14="http://schemas.microsoft.com/office/word/2010/wordml" xmlns:w15="http://schemas.microsoft.com/office/word/2012/wordml" xmlns:wpg="http://schemas.microsoft.com/office/word/2010/wordprocessingGroup" xmlns:wpi="http://schemas.microsoft.com/office/word/2010/wordprocessingInk" xmlns:wne="http://schemas.microsoft.com/office/word/2006/wordml" xmlns:wps="http://schemas.microsoft.com/office/word/2010/wordprocessingShape" mc:Ignorable="w14 w15 wp14">
   <w:tbl>
     <w:tblPr>
       <w:tblW w:w="0" w:type="auto"/>
@@ -14118,69 +14763,83 @@
           </w:r>
           <w:r>
             <w:rPr>
-              <w:rStyle w:val="PageNumber"/>
+              <w:rStyle w:val="a8"/>
             </w:rPr>
             <w:fldChar w:fldCharType="begin"/>
           </w:r>
           <w:r>
             <w:rPr>
-              <w:rStyle w:val="PageNumber"/>
+              <w:rStyle w:val="a8"/>
             </w:rPr>
             <w:instrText xml:space="preserve"> PAGE </w:instrText>
           </w:r>
           <w:r>
             <w:rPr>
-              <w:rStyle w:val="PageNumber"/>
+              <w:rStyle w:val="a8"/>
             </w:rPr>
             <w:fldChar w:fldCharType="separate"/>
           </w:r>
           <w:r>
             <w:rPr>
-              <w:rStyle w:val="PageNumber"/>
+              <w:rStyle w:val="a8"/>
               <w:noProof/>
             </w:rPr>
-            <w:t>5</w:t>
+            <w:t>23</w:t>
           </w:r>
           <w:r>
             <w:rPr>
-              <w:rStyle w:val="PageNumber"/>
+              <w:rStyle w:val="a8"/>
             </w:rPr>
             <w:fldChar w:fldCharType="end"/>
           </w:r>
           <w:r>
             <w:rPr>
-              <w:rStyle w:val="PageNumber"/>
+              <w:rStyle w:val="a8"/>
             </w:rPr>
-            <w:t xml:space="preserve"> от </w:t>
+            <w:t xml:space="preserve"> </w:t>
+          </w:r>
+          <w:proofErr w:type="spellStart"/>
+          <w:r>
+            <w:rPr>
+              <w:rStyle w:val="a8"/>
+            </w:rPr>
+            <w:t>от</w:t>
+          </w:r>
+          <w:proofErr w:type="spellEnd"/>
+          <w:r>
+            <w:rPr>
+              <w:rStyle w:val="a8"/>
+            </w:rPr>
+            <w:t xml:space="preserve"> </w:t>
           </w:r>
           <w:r>
             <w:rPr>
-              <w:rStyle w:val="PageNumber"/>
+              <w:rStyle w:val="a8"/>
             </w:rPr>
             <w:fldChar w:fldCharType="begin"/>
           </w:r>
           <w:r>
             <w:rPr>
-              <w:rStyle w:val="PageNumber"/>
+              <w:rStyle w:val="a8"/>
             </w:rPr>
             <w:instrText xml:space="preserve"> NUMPAGES  \* MERGEFORMAT </w:instrText>
           </w:r>
           <w:r>
             <w:rPr>
-              <w:rStyle w:val="PageNumber"/>
+              <w:rStyle w:val="a8"/>
             </w:rPr>
             <w:fldChar w:fldCharType="separate"/>
           </w:r>
           <w:r>
             <w:rPr>
-              <w:rStyle w:val="PageNumber"/>
+              <w:rStyle w:val="a8"/>
               <w:noProof/>
             </w:rPr>
             <w:t>24</w:t>
           </w:r>
           <w:r>
             <w:rPr>
-              <w:rStyle w:val="PageNumber"/>
+              <w:rStyle w:val="a8"/>
             </w:rPr>
             <w:fldChar w:fldCharType="end"/>
           </w:r>
@@ -14190,24 +14849,24 @@
   </w:tbl>
   <w:p>
     <w:pPr>
-      <w:pStyle w:val="Footer"/>
+      <w:pStyle w:val="a7"/>
     </w:pPr>
   </w:p>
 </w:ftr>
 </file>
 
 <file path=word/footer3.xml><?xml version="1.0" encoding="utf-8"?>
-<w:ftr xmlns:wpc="http://schemas.microsoft.com/office/word/2010/wordprocessingCanvas" xmlns:cx="http://schemas.microsoft.com/office/drawing/2014/chartex" xmlns:mc="http://schemas.openxmlformats.org/markup-compatibility/2006" xmlns:o="urn:schemas-microsoft-com:office:office" xmlns:r="http://schemas.openxmlformats.org/officeDocument/2006/relationships" xmlns:m="http://schemas.openxmlformats.org/officeDocument/2006/math" xmlns:v="urn:schemas-microsoft-com:vml" xmlns:wp14="http://schemas.microsoft.com/office/word/2010/wordprocessingDrawing" xmlns:wp="http://schemas.openxmlformats.org/drawingml/2006/wordprocessingDrawing" xmlns:w10="urn:schemas-microsoft-com:office:word" xmlns:w="http://schemas.openxmlformats.org/wordprocessingml/2006/main" xmlns:w14="http://schemas.microsoft.com/office/word/2010/wordml" xmlns:w15="http://schemas.microsoft.com/office/word/2012/wordml" xmlns:w16se="http://schemas.microsoft.com/office/word/2015/wordml/symex" xmlns:wpg="http://schemas.microsoft.com/office/word/2010/wordprocessingGroup" xmlns:wpi="http://schemas.microsoft.com/office/word/2010/wordprocessingInk" xmlns:wne="http://schemas.microsoft.com/office/word/2006/wordml" xmlns:wps="http://schemas.microsoft.com/office/word/2010/wordprocessingShape" mc:Ignorable="w14 w15 w16se wp14">
+<w:ftr xmlns:wpc="http://schemas.microsoft.com/office/word/2010/wordprocessingCanvas" xmlns:mc="http://schemas.openxmlformats.org/markup-compatibility/2006" xmlns:o="urn:schemas-microsoft-com:office:office" xmlns:r="http://schemas.openxmlformats.org/officeDocument/2006/relationships" xmlns:m="http://schemas.openxmlformats.org/officeDocument/2006/math" xmlns:v="urn:schemas-microsoft-com:vml" xmlns:wp14="http://schemas.microsoft.com/office/word/2010/wordprocessingDrawing" xmlns:wp="http://schemas.openxmlformats.org/drawingml/2006/wordprocessingDrawing" xmlns:w10="urn:schemas-microsoft-com:office:word" xmlns:w="http://schemas.openxmlformats.org/wordprocessingml/2006/main" xmlns:w14="http://schemas.microsoft.com/office/word/2010/wordml" xmlns:w15="http://schemas.microsoft.com/office/word/2012/wordml" xmlns:wpg="http://schemas.microsoft.com/office/word/2010/wordprocessingGroup" xmlns:wpi="http://schemas.microsoft.com/office/word/2010/wordprocessingInk" xmlns:wne="http://schemas.microsoft.com/office/word/2006/wordml" xmlns:wps="http://schemas.microsoft.com/office/word/2010/wordprocessingShape" mc:Ignorable="w14 w15 wp14">
   <w:p>
     <w:pPr>
-      <w:pStyle w:val="Footer"/>
+      <w:pStyle w:val="a7"/>
     </w:pPr>
   </w:p>
 </w:ftr>
 </file>
 
 <file path=word/footnotes.xml><?xml version="1.0" encoding="utf-8"?>
-<w:footnotes xmlns:wpc="http://schemas.microsoft.com/office/word/2010/wordprocessingCanvas" xmlns:cx="http://schemas.microsoft.com/office/drawing/2014/chartex" xmlns:mc="http://schemas.openxmlformats.org/markup-compatibility/2006" xmlns:o="urn:schemas-microsoft-com:office:office" xmlns:r="http://schemas.openxmlformats.org/officeDocument/2006/relationships" xmlns:m="http://schemas.openxmlformats.org/officeDocument/2006/math" xmlns:v="urn:schemas-microsoft-com:vml" xmlns:wp14="http://schemas.microsoft.com/office/word/2010/wordprocessingDrawing" xmlns:wp="http://schemas.openxmlformats.org/drawingml/2006/wordprocessingDrawing" xmlns:w10="urn:schemas-microsoft-com:office:word" xmlns:w="http://schemas.openxmlformats.org/wordprocessingml/2006/main" xmlns:w14="http://schemas.microsoft.com/office/word/2010/wordml" xmlns:w15="http://schemas.microsoft.com/office/word/2012/wordml" xmlns:w16se="http://schemas.microsoft.com/office/word/2015/wordml/symex" xmlns:wpg="http://schemas.microsoft.com/office/word/2010/wordprocessingGroup" xmlns:wpi="http://schemas.microsoft.com/office/word/2010/wordprocessingInk" xmlns:wne="http://schemas.microsoft.com/office/word/2006/wordml" xmlns:wps="http://schemas.microsoft.com/office/word/2010/wordprocessingShape" mc:Ignorable="w14 w15 w16se wp14">
+<w:footnotes xmlns:wpc="http://schemas.microsoft.com/office/word/2010/wordprocessingCanvas" xmlns:mc="http://schemas.openxmlformats.org/markup-compatibility/2006" xmlns:o="urn:schemas-microsoft-com:office:office" xmlns:r="http://schemas.openxmlformats.org/officeDocument/2006/relationships" xmlns:m="http://schemas.openxmlformats.org/officeDocument/2006/math" xmlns:v="urn:schemas-microsoft-com:vml" xmlns:wp14="http://schemas.microsoft.com/office/word/2010/wordprocessingDrawing" xmlns:wp="http://schemas.openxmlformats.org/drawingml/2006/wordprocessingDrawing" xmlns:w10="urn:schemas-microsoft-com:office:word" xmlns:w="http://schemas.openxmlformats.org/wordprocessingml/2006/main" xmlns:w14="http://schemas.microsoft.com/office/word/2010/wordml" xmlns:w15="http://schemas.microsoft.com/office/word/2012/wordml" xmlns:wpg="http://schemas.microsoft.com/office/word/2010/wordprocessingGroup" xmlns:wpi="http://schemas.microsoft.com/office/word/2010/wordprocessingInk" xmlns:wne="http://schemas.microsoft.com/office/word/2006/wordml" xmlns:wps="http://schemas.microsoft.com/office/word/2010/wordprocessingShape" mc:Ignorable="w14 w15 wp14">
   <w:footnote w:type="separator" w:id="-1">
     <w:p>
       <w:pPr>
@@ -14232,7 +14891,7 @@
 </file>
 
 <file path=word/header1.xml><?xml version="1.0" encoding="utf-8"?>
-<w:hdr xmlns:wpc="http://schemas.microsoft.com/office/word/2010/wordprocessingCanvas" xmlns:cx="http://schemas.microsoft.com/office/drawing/2014/chartex" xmlns:mc="http://schemas.openxmlformats.org/markup-compatibility/2006" xmlns:o="urn:schemas-microsoft-com:office:office" xmlns:r="http://schemas.openxmlformats.org/officeDocument/2006/relationships" xmlns:m="http://schemas.openxmlformats.org/officeDocument/2006/math" xmlns:v="urn:schemas-microsoft-com:vml" xmlns:wp14="http://schemas.microsoft.com/office/word/2010/wordprocessingDrawing" xmlns:wp="http://schemas.openxmlformats.org/drawingml/2006/wordprocessingDrawing" xmlns:w10="urn:schemas-microsoft-com:office:word" xmlns:w="http://schemas.openxmlformats.org/wordprocessingml/2006/main" xmlns:w14="http://schemas.microsoft.com/office/word/2010/wordml" xmlns:w15="http://schemas.microsoft.com/office/word/2012/wordml" xmlns:w16se="http://schemas.microsoft.com/office/word/2015/wordml/symex" xmlns:wpg="http://schemas.microsoft.com/office/word/2010/wordprocessingGroup" xmlns:wpi="http://schemas.microsoft.com/office/word/2010/wordprocessingInk" xmlns:wne="http://schemas.microsoft.com/office/word/2006/wordml" xmlns:wps="http://schemas.microsoft.com/office/word/2010/wordprocessingShape" mc:Ignorable="w14 w15 w16se wp14">
+<w:hdr xmlns:wpc="http://schemas.microsoft.com/office/word/2010/wordprocessingCanvas" xmlns:mc="http://schemas.openxmlformats.org/markup-compatibility/2006" xmlns:o="urn:schemas-microsoft-com:office:office" xmlns:r="http://schemas.openxmlformats.org/officeDocument/2006/relationships" xmlns:m="http://schemas.openxmlformats.org/officeDocument/2006/math" xmlns:v="urn:schemas-microsoft-com:vml" xmlns:wp14="http://schemas.microsoft.com/office/word/2010/wordprocessingDrawing" xmlns:wp="http://schemas.openxmlformats.org/drawingml/2006/wordprocessingDrawing" xmlns:w10="urn:schemas-microsoft-com:office:word" xmlns:w="http://schemas.openxmlformats.org/wordprocessingml/2006/main" xmlns:w14="http://schemas.microsoft.com/office/word/2010/wordml" xmlns:w15="http://schemas.microsoft.com/office/word/2012/wordml" xmlns:wpg="http://schemas.microsoft.com/office/word/2010/wordprocessingGroup" xmlns:wpi="http://schemas.microsoft.com/office/word/2010/wordprocessingInk" xmlns:wne="http://schemas.microsoft.com/office/word/2006/wordml" xmlns:wps="http://schemas.microsoft.com/office/word/2010/wordprocessingShape" mc:Ignorable="w14 w15 wp14">
   <w:p>
     <w:pPr>
       <w:rPr>
@@ -14287,14 +14946,14 @@
   </w:p>
   <w:p>
     <w:pPr>
-      <w:pStyle w:val="Header"/>
+      <w:pStyle w:val="a6"/>
     </w:pPr>
   </w:p>
 </w:hdr>
 </file>
 
 <file path=word/header2.xml><?xml version="1.0" encoding="utf-8"?>
-<w:hdr xmlns:wpc="http://schemas.microsoft.com/office/word/2010/wordprocessingCanvas" xmlns:cx="http://schemas.microsoft.com/office/drawing/2014/chartex" xmlns:mc="http://schemas.openxmlformats.org/markup-compatibility/2006" xmlns:o="urn:schemas-microsoft-com:office:office" xmlns:r="http://schemas.openxmlformats.org/officeDocument/2006/relationships" xmlns:m="http://schemas.openxmlformats.org/officeDocument/2006/math" xmlns:v="urn:schemas-microsoft-com:vml" xmlns:wp14="http://schemas.microsoft.com/office/word/2010/wordprocessingDrawing" xmlns:wp="http://schemas.openxmlformats.org/drawingml/2006/wordprocessingDrawing" xmlns:w10="urn:schemas-microsoft-com:office:word" xmlns:w="http://schemas.openxmlformats.org/wordprocessingml/2006/main" xmlns:w14="http://schemas.microsoft.com/office/word/2010/wordml" xmlns:w15="http://schemas.microsoft.com/office/word/2012/wordml" xmlns:w16se="http://schemas.microsoft.com/office/word/2015/wordml/symex" xmlns:wpg="http://schemas.microsoft.com/office/word/2010/wordprocessingGroup" xmlns:wpi="http://schemas.microsoft.com/office/word/2010/wordprocessingInk" xmlns:wne="http://schemas.microsoft.com/office/word/2006/wordml" xmlns:wps="http://schemas.microsoft.com/office/word/2010/wordprocessingShape" mc:Ignorable="w14 w15 w16se wp14">
+<w:hdr xmlns:wpc="http://schemas.microsoft.com/office/word/2010/wordprocessingCanvas" xmlns:mc="http://schemas.openxmlformats.org/markup-compatibility/2006" xmlns:o="urn:schemas-microsoft-com:office:office" xmlns:r="http://schemas.openxmlformats.org/officeDocument/2006/relationships" xmlns:m="http://schemas.openxmlformats.org/officeDocument/2006/math" xmlns:v="urn:schemas-microsoft-com:vml" xmlns:wp14="http://schemas.microsoft.com/office/word/2010/wordprocessingDrawing" xmlns:wp="http://schemas.openxmlformats.org/drawingml/2006/wordprocessingDrawing" xmlns:w10="urn:schemas-microsoft-com:office:word" xmlns:w="http://schemas.openxmlformats.org/wordprocessingml/2006/main" xmlns:w14="http://schemas.microsoft.com/office/word/2010/wordml" xmlns:w15="http://schemas.microsoft.com/office/word/2012/wordml" xmlns:wpg="http://schemas.microsoft.com/office/word/2010/wordprocessingGroup" xmlns:wpi="http://schemas.microsoft.com/office/word/2010/wordprocessingInk" xmlns:wne="http://schemas.microsoft.com/office/word/2006/wordml" xmlns:wps="http://schemas.microsoft.com/office/word/2010/wordprocessingShape" mc:Ignorable="w14 w15 wp14">
   <w:tbl>
     <w:tblPr>
       <w:tblW w:w="0" w:type="auto"/>
@@ -14348,7 +15007,13 @@
             <w:rPr>
               <w:lang w:val="bg-BG"/>
             </w:rPr>
-            <w:t>Версия: 1.</w:t>
+            <w:t>Версия: 2</w:t>
+          </w:r>
+          <w:r>
+            <w:rPr>
+              <w:lang w:val="bg-BG"/>
+            </w:rPr>
+            <w:t>.</w:t>
           </w:r>
           <w:r>
             <w:t>0</w:t>
@@ -14392,7 +15057,13 @@
             <w:rPr>
               <w:lang w:val="bg-BG"/>
             </w:rPr>
-            <w:t>Дата: 25.01.2011г.</w:t>
+            <w:t>Дата: 25.01.2016</w:t>
+          </w:r>
+          <w:r>
+            <w:rPr>
+              <w:lang w:val="bg-BG"/>
+            </w:rPr>
+            <w:t>г.</w:t>
           </w:r>
         </w:p>
       </w:tc>
@@ -14400,24 +15071,24 @@
   </w:tbl>
   <w:p>
     <w:pPr>
-      <w:pStyle w:val="Header"/>
+      <w:pStyle w:val="a6"/>
     </w:pPr>
   </w:p>
 </w:hdr>
 </file>
 
 <file path=word/header3.xml><?xml version="1.0" encoding="utf-8"?>
-<w:hdr xmlns:wpc="http://schemas.microsoft.com/office/word/2010/wordprocessingCanvas" xmlns:cx="http://schemas.microsoft.com/office/drawing/2014/chartex" xmlns:mc="http://schemas.openxmlformats.org/markup-compatibility/2006" xmlns:o="urn:schemas-microsoft-com:office:office" xmlns:r="http://schemas.openxmlformats.org/officeDocument/2006/relationships" xmlns:m="http://schemas.openxmlformats.org/officeDocument/2006/math" xmlns:v="urn:schemas-microsoft-com:vml" xmlns:wp14="http://schemas.microsoft.com/office/word/2010/wordprocessingDrawing" xmlns:wp="http://schemas.openxmlformats.org/drawingml/2006/wordprocessingDrawing" xmlns:w10="urn:schemas-microsoft-com:office:word" xmlns:w="http://schemas.openxmlformats.org/wordprocessingml/2006/main" xmlns:w14="http://schemas.microsoft.com/office/word/2010/wordml" xmlns:w15="http://schemas.microsoft.com/office/word/2012/wordml" xmlns:w16se="http://schemas.microsoft.com/office/word/2015/wordml/symex" xmlns:wpg="http://schemas.microsoft.com/office/word/2010/wordprocessingGroup" xmlns:wpi="http://schemas.microsoft.com/office/word/2010/wordprocessingInk" xmlns:wne="http://schemas.microsoft.com/office/word/2006/wordml" xmlns:wps="http://schemas.microsoft.com/office/word/2010/wordprocessingShape" mc:Ignorable="w14 w15 w16se wp14">
+<w:hdr xmlns:wpc="http://schemas.microsoft.com/office/word/2010/wordprocessingCanvas" xmlns:mc="http://schemas.openxmlformats.org/markup-compatibility/2006" xmlns:o="urn:schemas-microsoft-com:office:office" xmlns:r="http://schemas.openxmlformats.org/officeDocument/2006/relationships" xmlns:m="http://schemas.openxmlformats.org/officeDocument/2006/math" xmlns:v="urn:schemas-microsoft-com:vml" xmlns:wp14="http://schemas.microsoft.com/office/word/2010/wordprocessingDrawing" xmlns:wp="http://schemas.openxmlformats.org/drawingml/2006/wordprocessingDrawing" xmlns:w10="urn:schemas-microsoft-com:office:word" xmlns:w="http://schemas.openxmlformats.org/wordprocessingml/2006/main" xmlns:w14="http://schemas.microsoft.com/office/word/2010/wordml" xmlns:w15="http://schemas.microsoft.com/office/word/2012/wordml" xmlns:wpg="http://schemas.microsoft.com/office/word/2010/wordprocessingGroup" xmlns:wpi="http://schemas.microsoft.com/office/word/2010/wordprocessingInk" xmlns:wne="http://schemas.microsoft.com/office/word/2006/wordml" xmlns:wps="http://schemas.microsoft.com/office/word/2010/wordprocessingShape" mc:Ignorable="w14 w15 wp14">
   <w:p>
     <w:pPr>
-      <w:pStyle w:val="Header"/>
+      <w:pStyle w:val="a6"/>
     </w:pPr>
   </w:p>
 </w:hdr>
 </file>
 
 <file path=word/numbering.xml><?xml version="1.0" encoding="utf-8"?>
-<w:numbering xmlns:wpc="http://schemas.microsoft.com/office/word/2010/wordprocessingCanvas" xmlns:cx="http://schemas.microsoft.com/office/drawing/2014/chartex" xmlns:mc="http://schemas.openxmlformats.org/markup-compatibility/2006" xmlns:o="urn:schemas-microsoft-com:office:office" xmlns:r="http://schemas.openxmlformats.org/officeDocument/2006/relationships" xmlns:m="http://schemas.openxmlformats.org/officeDocument/2006/math" xmlns:v="urn:schemas-microsoft-com:vml" xmlns:wp14="http://schemas.microsoft.com/office/word/2010/wordprocessingDrawing" xmlns:wp="http://schemas.openxmlformats.org/drawingml/2006/wordprocessingDrawing" xmlns:w10="urn:schemas-microsoft-com:office:word" xmlns:w="http://schemas.openxmlformats.org/wordprocessingml/2006/main" xmlns:w14="http://schemas.microsoft.com/office/word/2010/wordml" xmlns:w15="http://schemas.microsoft.com/office/word/2012/wordml" xmlns:w16se="http://schemas.microsoft.com/office/word/2015/wordml/symex" xmlns:wpg="http://schemas.microsoft.com/office/word/2010/wordprocessingGroup" xmlns:wpi="http://schemas.microsoft.com/office/word/2010/wordprocessingInk" xmlns:wne="http://schemas.microsoft.com/office/word/2006/wordml" xmlns:wps="http://schemas.microsoft.com/office/word/2010/wordprocessingShape" mc:Ignorable="w14 w15 w16se wp14">
+<w:numbering xmlns:wpc="http://schemas.microsoft.com/office/word/2010/wordprocessingCanvas" xmlns:mc="http://schemas.openxmlformats.org/markup-compatibility/2006" xmlns:o="urn:schemas-microsoft-com:office:office" xmlns:r="http://schemas.openxmlformats.org/officeDocument/2006/relationships" xmlns:m="http://schemas.openxmlformats.org/officeDocument/2006/math" xmlns:v="urn:schemas-microsoft-com:vml" xmlns:wp14="http://schemas.microsoft.com/office/word/2010/wordprocessingDrawing" xmlns:wp="http://schemas.openxmlformats.org/drawingml/2006/wordprocessingDrawing" xmlns:w10="urn:schemas-microsoft-com:office:word" xmlns:w="http://schemas.openxmlformats.org/wordprocessingml/2006/main" xmlns:w14="http://schemas.microsoft.com/office/word/2010/wordml" xmlns:w15="http://schemas.microsoft.com/office/word/2012/wordml" xmlns:wpg="http://schemas.microsoft.com/office/word/2010/wordprocessingGroup" xmlns:wpi="http://schemas.microsoft.com/office/word/2010/wordprocessingInk" xmlns:wne="http://schemas.microsoft.com/office/word/2006/wordml" xmlns:wps="http://schemas.microsoft.com/office/word/2010/wordprocessingShape" mc:Ignorable="w14 w15 wp14">
   <w:abstractNum w:abstractNumId="0" w15:restartNumberingAfterBreak="0">
     <w:nsid w:val="FFFFFFFB"/>
     <w:multiLevelType w:val="multilevel"/>
@@ -14425,7 +15096,7 @@
     <w:lvl w:ilvl="0">
       <w:start w:val="1"/>
       <w:numFmt w:val="decimal"/>
-      <w:pStyle w:val="Heading1"/>
+      <w:pStyle w:val="1"/>
       <w:lvlText w:val="%1."/>
       <w:legacy w:legacy="1" w:legacySpace="144" w:legacyIndent="0"/>
       <w:lvlJc w:val="left"/>
@@ -14433,7 +15104,7 @@
     <w:lvl w:ilvl="1">
       <w:start w:val="1"/>
       <w:numFmt w:val="decimal"/>
-      <w:pStyle w:val="Heading2"/>
+      <w:pStyle w:val="2"/>
       <w:lvlText w:val="%1.%2"/>
       <w:legacy w:legacy="1" w:legacySpace="144" w:legacyIndent="0"/>
       <w:lvlJc w:val="left"/>
@@ -14441,7 +15112,7 @@
     <w:lvl w:ilvl="2">
       <w:start w:val="1"/>
       <w:numFmt w:val="decimal"/>
-      <w:pStyle w:val="Heading3"/>
+      <w:pStyle w:val="3"/>
       <w:lvlText w:val="%1.%2.%3"/>
       <w:legacy w:legacy="1" w:legacySpace="144" w:legacyIndent="0"/>
       <w:lvlJc w:val="left"/>
@@ -14449,7 +15120,7 @@
     <w:lvl w:ilvl="3">
       <w:start w:val="1"/>
       <w:numFmt w:val="decimal"/>
-      <w:pStyle w:val="Heading4"/>
+      <w:pStyle w:val="4"/>
       <w:lvlText w:val="%1.%2.%3.%4"/>
       <w:legacy w:legacy="1" w:legacySpace="144" w:legacyIndent="0"/>
       <w:lvlJc w:val="left"/>
@@ -14457,7 +15128,7 @@
     <w:lvl w:ilvl="4">
       <w:start w:val="1"/>
       <w:numFmt w:val="decimal"/>
-      <w:pStyle w:val="Heading5"/>
+      <w:pStyle w:val="5"/>
       <w:lvlText w:val="%1.%2.%3.%4.%5"/>
       <w:legacy w:legacy="1" w:legacySpace="144" w:legacyIndent="0"/>
       <w:lvlJc w:val="left"/>
@@ -14465,7 +15136,7 @@
     <w:lvl w:ilvl="5">
       <w:start w:val="1"/>
       <w:numFmt w:val="decimal"/>
-      <w:pStyle w:val="Heading6"/>
+      <w:pStyle w:val="6"/>
       <w:lvlText w:val="%1.%2.%3.%4.%5.%6"/>
       <w:legacy w:legacy="1" w:legacySpace="144" w:legacyIndent="0"/>
       <w:lvlJc w:val="left"/>
@@ -14473,7 +15144,7 @@
     <w:lvl w:ilvl="6">
       <w:start w:val="1"/>
       <w:numFmt w:val="decimal"/>
-      <w:pStyle w:val="Heading7"/>
+      <w:pStyle w:val="7"/>
       <w:lvlText w:val="%1.%2.%3.%4.%5.%6.%7"/>
       <w:legacy w:legacy="1" w:legacySpace="144" w:legacyIndent="0"/>
       <w:lvlJc w:val="left"/>
@@ -14481,7 +15152,7 @@
     <w:lvl w:ilvl="7">
       <w:start w:val="1"/>
       <w:numFmt w:val="decimal"/>
-      <w:pStyle w:val="Heading8"/>
+      <w:pStyle w:val="8"/>
       <w:lvlText w:val="%1.%2.%3.%4.%5.%6.%7.%8"/>
       <w:legacy w:legacy="1" w:legacySpace="144" w:legacyIndent="0"/>
       <w:lvlJc w:val="left"/>
@@ -14489,7 +15160,7 @@
     <w:lvl w:ilvl="8">
       <w:start w:val="1"/>
       <w:numFmt w:val="decimal"/>
-      <w:pStyle w:val="Heading9"/>
+      <w:pStyle w:val="9"/>
       <w:lvlText w:val="%1.%2.%3.%4.%5.%6.%7.%8.%9"/>
       <w:legacy w:legacy="1" w:legacySpace="144" w:legacyIndent="0"/>
       <w:lvlJc w:val="left"/>
@@ -16529,7 +17200,7 @@
 </file>
 
 <file path=word/styles.xml><?xml version="1.0" encoding="utf-8"?>
-<w:styles xmlns:mc="http://schemas.openxmlformats.org/markup-compatibility/2006" xmlns:r="http://schemas.openxmlformats.org/officeDocument/2006/relationships" xmlns:w="http://schemas.openxmlformats.org/wordprocessingml/2006/main" xmlns:w14="http://schemas.microsoft.com/office/word/2010/wordml" xmlns:w15="http://schemas.microsoft.com/office/word/2012/wordml" xmlns:w16se="http://schemas.microsoft.com/office/word/2015/wordml/symex" mc:Ignorable="w14 w15 w16se">
+<w:styles xmlns:mc="http://schemas.openxmlformats.org/markup-compatibility/2006" xmlns:r="http://schemas.openxmlformats.org/officeDocument/2006/relationships" xmlns:w="http://schemas.openxmlformats.org/wordprocessingml/2006/main" xmlns:w14="http://schemas.microsoft.com/office/word/2010/wordml" xmlns:w15="http://schemas.microsoft.com/office/word/2012/wordml" mc:Ignorable="w14 w15">
   <w:docDefaults>
     <w:rPrDefault>
       <w:rPr>
@@ -16912,7 +17583,7 @@
     <w:lsdException w:name="List Table 6 Colorful Accent 6" w:uiPriority="51"/>
     <w:lsdException w:name="List Table 7 Colorful Accent 6" w:uiPriority="52"/>
   </w:latentStyles>
-  <w:style w:type="paragraph" w:default="1" w:styleId="Normal">
+  <w:style w:type="paragraph" w:default="1" w:styleId="a">
     <w:name w:val="Normal"/>
     <w:qFormat/>
     <w:pPr>
@@ -16920,10 +17591,10 @@
       <w:spacing w:line="240" w:lineRule="atLeast"/>
     </w:pPr>
   </w:style>
-  <w:style w:type="paragraph" w:styleId="Heading1">
+  <w:style w:type="paragraph" w:styleId="1">
     <w:name w:val="heading 1"/>
-    <w:basedOn w:val="Normal"/>
-    <w:next w:val="Normal"/>
+    <w:basedOn w:val="a"/>
+    <w:next w:val="a"/>
     <w:qFormat/>
     <w:pPr>
       <w:keepNext/>
@@ -16939,10 +17610,10 @@
       <w:sz w:val="24"/>
     </w:rPr>
   </w:style>
-  <w:style w:type="paragraph" w:styleId="Heading2">
+  <w:style w:type="paragraph" w:styleId="2">
     <w:name w:val="heading 2"/>
-    <w:basedOn w:val="Heading1"/>
-    <w:next w:val="Normal"/>
+    <w:basedOn w:val="1"/>
+    <w:next w:val="a"/>
     <w:qFormat/>
     <w:pPr>
       <w:numPr>
@@ -16954,10 +17625,10 @@
       <w:sz w:val="20"/>
     </w:rPr>
   </w:style>
-  <w:style w:type="paragraph" w:styleId="Heading3">
+  <w:style w:type="paragraph" w:styleId="3">
     <w:name w:val="heading 3"/>
-    <w:basedOn w:val="Heading1"/>
-    <w:next w:val="Normal"/>
+    <w:basedOn w:val="1"/>
+    <w:next w:val="a"/>
     <w:qFormat/>
     <w:pPr>
       <w:numPr>
@@ -16971,10 +17642,10 @@
       <w:sz w:val="20"/>
     </w:rPr>
   </w:style>
-  <w:style w:type="paragraph" w:styleId="Heading4">
+  <w:style w:type="paragraph" w:styleId="4">
     <w:name w:val="heading 4"/>
-    <w:basedOn w:val="Heading1"/>
-    <w:next w:val="Normal"/>
+    <w:basedOn w:val="1"/>
+    <w:next w:val="a"/>
     <w:qFormat/>
     <w:pPr>
       <w:numPr>
@@ -16987,10 +17658,10 @@
       <w:sz w:val="20"/>
     </w:rPr>
   </w:style>
-  <w:style w:type="paragraph" w:styleId="Heading5">
+  <w:style w:type="paragraph" w:styleId="5">
     <w:name w:val="heading 5"/>
-    <w:basedOn w:val="Normal"/>
-    <w:next w:val="Normal"/>
+    <w:basedOn w:val="a"/>
+    <w:next w:val="a"/>
     <w:qFormat/>
     <w:pPr>
       <w:numPr>
@@ -17004,10 +17675,10 @@
       <w:sz w:val="22"/>
     </w:rPr>
   </w:style>
-  <w:style w:type="paragraph" w:styleId="Heading6">
+  <w:style w:type="paragraph" w:styleId="6">
     <w:name w:val="heading 6"/>
-    <w:basedOn w:val="Normal"/>
-    <w:next w:val="Normal"/>
+    <w:basedOn w:val="a"/>
+    <w:next w:val="a"/>
     <w:qFormat/>
     <w:pPr>
       <w:numPr>
@@ -17022,10 +17693,10 @@
       <w:sz w:val="22"/>
     </w:rPr>
   </w:style>
-  <w:style w:type="paragraph" w:styleId="Heading7">
+  <w:style w:type="paragraph" w:styleId="7">
     <w:name w:val="heading 7"/>
-    <w:basedOn w:val="Normal"/>
-    <w:next w:val="Normal"/>
+    <w:basedOn w:val="a"/>
+    <w:next w:val="a"/>
     <w:qFormat/>
     <w:pPr>
       <w:numPr>
@@ -17036,10 +17707,10 @@
       <w:outlineLvl w:val="6"/>
     </w:pPr>
   </w:style>
-  <w:style w:type="paragraph" w:styleId="Heading8">
+  <w:style w:type="paragraph" w:styleId="8">
     <w:name w:val="heading 8"/>
-    <w:basedOn w:val="Normal"/>
-    <w:next w:val="Normal"/>
+    <w:basedOn w:val="a"/>
+    <w:next w:val="a"/>
     <w:qFormat/>
     <w:pPr>
       <w:numPr>
@@ -17053,10 +17724,10 @@
       <w:i/>
     </w:rPr>
   </w:style>
-  <w:style w:type="paragraph" w:styleId="Heading9">
+  <w:style w:type="paragraph" w:styleId="9">
     <w:name w:val="heading 9"/>
-    <w:basedOn w:val="Normal"/>
-    <w:next w:val="Normal"/>
+    <w:basedOn w:val="a"/>
+    <w:next w:val="a"/>
     <w:qFormat/>
     <w:pPr>
       <w:numPr>
@@ -17072,13 +17743,13 @@
       <w:sz w:val="18"/>
     </w:rPr>
   </w:style>
-  <w:style w:type="character" w:default="1" w:styleId="DefaultParagraphFont">
+  <w:style w:type="character" w:default="1" w:styleId="a0">
     <w:name w:val="Default Paragraph Font"/>
     <w:uiPriority w:val="1"/>
     <w:semiHidden/>
     <w:unhideWhenUsed/>
   </w:style>
-  <w:style w:type="table" w:default="1" w:styleId="TableNormal">
+  <w:style w:type="table" w:default="1" w:styleId="a1">
     <w:name w:val="Normal Table"/>
     <w:uiPriority w:val="99"/>
     <w:semiHidden/>
@@ -17093,7 +17764,7 @@
       </w:tblCellMar>
     </w:tblPr>
   </w:style>
-  <w:style w:type="numbering" w:default="1" w:styleId="NoList">
+  <w:style w:type="numbering" w:default="1" w:styleId="a2">
     <w:name w:val="No List"/>
     <w:uiPriority w:val="99"/>
     <w:semiHidden/>
@@ -17101,7 +17772,7 @@
   </w:style>
   <w:style w:type="paragraph" w:customStyle="1" w:styleId="Paragraph2">
     <w:name w:val="Paragraph2"/>
-    <w:basedOn w:val="Normal"/>
+    <w:basedOn w:val="a"/>
     <w:pPr>
       <w:spacing w:before="80"/>
       <w:ind w:left="720"/>
@@ -17112,10 +17783,10 @@
       <w:lang w:val="en-AU"/>
     </w:rPr>
   </w:style>
-  <w:style w:type="paragraph" w:styleId="Title">
+  <w:style w:type="paragraph" w:styleId="a3">
     <w:name w:val="Title"/>
-    <w:basedOn w:val="Normal"/>
-    <w:next w:val="Normal"/>
+    <w:basedOn w:val="a"/>
+    <w:next w:val="a"/>
     <w:qFormat/>
     <w:pPr>
       <w:spacing w:line="240" w:lineRule="auto"/>
@@ -17127,9 +17798,9 @@
       <w:sz w:val="36"/>
     </w:rPr>
   </w:style>
-  <w:style w:type="paragraph" w:styleId="Subtitle">
+  <w:style w:type="paragraph" w:styleId="a4">
     <w:name w:val="Subtitle"/>
-    <w:basedOn w:val="Normal"/>
+    <w:basedOn w:val="a"/>
     <w:qFormat/>
     <w:pPr>
       <w:spacing w:after="60"/>
@@ -17142,17 +17813,17 @@
       <w:lang w:val="en-AU"/>
     </w:rPr>
   </w:style>
-  <w:style w:type="paragraph" w:styleId="NormalIndent">
+  <w:style w:type="paragraph" w:styleId="a5">
     <w:name w:val="Normal Indent"/>
-    <w:basedOn w:val="Normal"/>
+    <w:basedOn w:val="a"/>
     <w:pPr>
       <w:ind w:left="900" w:hanging="900"/>
     </w:pPr>
   </w:style>
-  <w:style w:type="paragraph" w:styleId="TOC1">
+  <w:style w:type="paragraph" w:styleId="10">
     <w:name w:val="toc 1"/>
-    <w:basedOn w:val="Normal"/>
-    <w:next w:val="Normal"/>
+    <w:basedOn w:val="a"/>
+    <w:next w:val="a"/>
     <w:uiPriority w:val="39"/>
     <w:pPr>
       <w:tabs>
@@ -17162,10 +17833,10 @@
       <w:ind w:right="720"/>
     </w:pPr>
   </w:style>
-  <w:style w:type="paragraph" w:styleId="TOC2">
+  <w:style w:type="paragraph" w:styleId="20">
     <w:name w:val="toc 2"/>
-    <w:basedOn w:val="Normal"/>
-    <w:next w:val="Normal"/>
+    <w:basedOn w:val="a"/>
+    <w:next w:val="a"/>
     <w:uiPriority w:val="39"/>
     <w:pPr>
       <w:tabs>
@@ -17174,10 +17845,10 @@
       <w:ind w:left="432" w:right="720"/>
     </w:pPr>
   </w:style>
-  <w:style w:type="paragraph" w:styleId="TOC3">
+  <w:style w:type="paragraph" w:styleId="30">
     <w:name w:val="toc 3"/>
-    <w:basedOn w:val="Normal"/>
-    <w:next w:val="Normal"/>
+    <w:basedOn w:val="a"/>
+    <w:next w:val="a"/>
     <w:uiPriority w:val="39"/>
     <w:pPr>
       <w:tabs>
@@ -17190,9 +17861,9 @@
       <w:noProof/>
     </w:rPr>
   </w:style>
-  <w:style w:type="paragraph" w:styleId="Header">
+  <w:style w:type="paragraph" w:styleId="a6">
     <w:name w:val="header"/>
-    <w:basedOn w:val="Normal"/>
+    <w:basedOn w:val="a"/>
     <w:pPr>
       <w:tabs>
         <w:tab w:val="center" w:pos="4320"/>
@@ -17200,9 +17871,9 @@
       </w:tabs>
     </w:pPr>
   </w:style>
-  <w:style w:type="paragraph" w:styleId="Footer">
+  <w:style w:type="paragraph" w:styleId="a7">
     <w:name w:val="footer"/>
-    <w:basedOn w:val="Normal"/>
+    <w:basedOn w:val="a"/>
     <w:pPr>
       <w:tabs>
         <w:tab w:val="center" w:pos="4320"/>
@@ -17210,21 +17881,21 @@
       </w:tabs>
     </w:pPr>
   </w:style>
-  <w:style w:type="character" w:styleId="PageNumber">
+  <w:style w:type="character" w:styleId="a8">
     <w:name w:val="page number"/>
-    <w:basedOn w:val="DefaultParagraphFont"/>
+    <w:basedOn w:val="a0"/>
   </w:style>
   <w:style w:type="paragraph" w:customStyle="1" w:styleId="Tabletext">
     <w:name w:val="Tabletext"/>
-    <w:basedOn w:val="Normal"/>
+    <w:basedOn w:val="a"/>
     <w:pPr>
       <w:keepLines/>
       <w:spacing w:after="120"/>
     </w:pPr>
   </w:style>
-  <w:style w:type="paragraph" w:styleId="BodyText">
+  <w:style w:type="paragraph" w:styleId="a9">
     <w:name w:val="Body Text"/>
-    <w:basedOn w:val="Normal"/>
+    <w:basedOn w:val="a"/>
     <w:pPr>
       <w:keepLines/>
       <w:spacing w:after="120"/>
@@ -17233,7 +17904,7 @@
   </w:style>
   <w:style w:type="paragraph" w:customStyle="1" w:styleId="Blockquote">
     <w:name w:val="Blockquote"/>
-    <w:basedOn w:val="Normal"/>
+    <w:basedOn w:val="a"/>
     <w:pPr>
       <w:widowControl/>
       <w:spacing w:before="100" w:after="100" w:line="240" w:lineRule="auto"/>
@@ -17247,14 +17918,14 @@
   </w:style>
   <w:style w:type="paragraph" w:customStyle="1" w:styleId="Bullet1">
     <w:name w:val="Bullet1"/>
-    <w:basedOn w:val="Normal"/>
+    <w:basedOn w:val="a"/>
     <w:pPr>
       <w:ind w:left="720" w:hanging="432"/>
     </w:pPr>
   </w:style>
   <w:style w:type="paragraph" w:customStyle="1" w:styleId="Bullet2">
     <w:name w:val="Bullet2"/>
-    <w:basedOn w:val="Normal"/>
+    <w:basedOn w:val="a"/>
     <w:pPr>
       <w:ind w:left="1440" w:hanging="360"/>
     </w:pPr>
@@ -17262,9 +17933,9 @@
       <w:color w:val="000080"/>
     </w:rPr>
   </w:style>
-  <w:style w:type="paragraph" w:styleId="DocumentMap">
+  <w:style w:type="paragraph" w:styleId="aa">
     <w:name w:val="Document Map"/>
-    <w:basedOn w:val="Normal"/>
+    <w:basedOn w:val="a"/>
     <w:semiHidden/>
     <w:pPr>
       <w:shd w:val="clear" w:color="auto" w:fill="000080"/>
@@ -17273,18 +17944,18 @@
       <w:rFonts w:ascii="Tahoma" w:hAnsi="Tahoma"/>
     </w:rPr>
   </w:style>
-  <w:style w:type="character" w:styleId="FootnoteReference">
+  <w:style w:type="character" w:styleId="ab">
     <w:name w:val="footnote reference"/>
-    <w:basedOn w:val="DefaultParagraphFont"/>
+    <w:basedOn w:val="a0"/>
     <w:semiHidden/>
     <w:rPr>
       <w:sz w:val="20"/>
       <w:vertAlign w:val="superscript"/>
     </w:rPr>
   </w:style>
-  <w:style w:type="paragraph" w:styleId="FootnoteText">
+  <w:style w:type="paragraph" w:styleId="ac">
     <w:name w:val="footnote text"/>
-    <w:basedOn w:val="Normal"/>
+    <w:basedOn w:val="a"/>
     <w:semiHidden/>
     <w:pPr>
       <w:keepNext/>
@@ -17302,7 +17973,7 @@
   </w:style>
   <w:style w:type="paragraph" w:customStyle="1" w:styleId="MainTitle">
     <w:name w:val="Main Title"/>
-    <w:basedOn w:val="Normal"/>
+    <w:basedOn w:val="a"/>
     <w:pPr>
       <w:spacing w:before="480" w:after="60" w:line="240" w:lineRule="auto"/>
       <w:jc w:val="center"/>
@@ -17316,7 +17987,7 @@
   </w:style>
   <w:style w:type="paragraph" w:customStyle="1" w:styleId="Paragraph1">
     <w:name w:val="Paragraph1"/>
-    <w:basedOn w:val="Normal"/>
+    <w:basedOn w:val="a"/>
     <w:pPr>
       <w:spacing w:before="80" w:line="240" w:lineRule="auto"/>
       <w:jc w:val="both"/>
@@ -17324,7 +17995,7 @@
   </w:style>
   <w:style w:type="paragraph" w:customStyle="1" w:styleId="Paragraph3">
     <w:name w:val="Paragraph3"/>
-    <w:basedOn w:val="Normal"/>
+    <w:basedOn w:val="a"/>
     <w:pPr>
       <w:spacing w:before="80" w:line="240" w:lineRule="auto"/>
       <w:ind w:left="1530"/>
@@ -17333,84 +18004,84 @@
   </w:style>
   <w:style w:type="paragraph" w:customStyle="1" w:styleId="Paragraph4">
     <w:name w:val="Paragraph4"/>
-    <w:basedOn w:val="Normal"/>
+    <w:basedOn w:val="a"/>
     <w:pPr>
       <w:spacing w:before="80" w:line="240" w:lineRule="auto"/>
       <w:ind w:left="2250"/>
       <w:jc w:val="both"/>
     </w:pPr>
   </w:style>
-  <w:style w:type="paragraph" w:styleId="TOC4">
+  <w:style w:type="paragraph" w:styleId="40">
     <w:name w:val="toc 4"/>
-    <w:basedOn w:val="Normal"/>
-    <w:next w:val="Normal"/>
+    <w:basedOn w:val="a"/>
+    <w:next w:val="a"/>
     <w:autoRedefine/>
     <w:uiPriority w:val="39"/>
     <w:pPr>
       <w:ind w:left="600"/>
     </w:pPr>
   </w:style>
-  <w:style w:type="paragraph" w:styleId="TOC5">
+  <w:style w:type="paragraph" w:styleId="50">
     <w:name w:val="toc 5"/>
-    <w:basedOn w:val="Normal"/>
-    <w:next w:val="Normal"/>
+    <w:basedOn w:val="a"/>
+    <w:next w:val="a"/>
     <w:autoRedefine/>
     <w:uiPriority w:val="39"/>
     <w:pPr>
       <w:ind w:left="800"/>
     </w:pPr>
   </w:style>
-  <w:style w:type="paragraph" w:styleId="TOC6">
+  <w:style w:type="paragraph" w:styleId="60">
     <w:name w:val="toc 6"/>
-    <w:basedOn w:val="Normal"/>
-    <w:next w:val="Normal"/>
+    <w:basedOn w:val="a"/>
+    <w:next w:val="a"/>
     <w:autoRedefine/>
     <w:uiPriority w:val="39"/>
     <w:pPr>
       <w:ind w:left="1000"/>
     </w:pPr>
   </w:style>
-  <w:style w:type="paragraph" w:styleId="TOC7">
+  <w:style w:type="paragraph" w:styleId="70">
     <w:name w:val="toc 7"/>
-    <w:basedOn w:val="Normal"/>
-    <w:next w:val="Normal"/>
+    <w:basedOn w:val="a"/>
+    <w:next w:val="a"/>
     <w:autoRedefine/>
     <w:uiPriority w:val="39"/>
     <w:pPr>
       <w:ind w:left="1200"/>
     </w:pPr>
   </w:style>
-  <w:style w:type="paragraph" w:styleId="TOC8">
+  <w:style w:type="paragraph" w:styleId="80">
     <w:name w:val="toc 8"/>
-    <w:basedOn w:val="Normal"/>
-    <w:next w:val="Normal"/>
+    <w:basedOn w:val="a"/>
+    <w:next w:val="a"/>
     <w:autoRedefine/>
     <w:uiPriority w:val="39"/>
     <w:pPr>
       <w:ind w:left="1400"/>
     </w:pPr>
   </w:style>
-  <w:style w:type="paragraph" w:styleId="TOC9">
+  <w:style w:type="paragraph" w:styleId="90">
     <w:name w:val="toc 9"/>
-    <w:basedOn w:val="Normal"/>
-    <w:next w:val="Normal"/>
+    <w:basedOn w:val="a"/>
+    <w:next w:val="a"/>
     <w:autoRedefine/>
     <w:uiPriority w:val="39"/>
     <w:pPr>
       <w:ind w:left="1600"/>
     </w:pPr>
   </w:style>
-  <w:style w:type="paragraph" w:styleId="BodyText2">
+  <w:style w:type="paragraph" w:styleId="21">
     <w:name w:val="Body Text 2"/>
-    <w:basedOn w:val="Normal"/>
+    <w:basedOn w:val="a"/>
     <w:rPr>
       <w:i/>
       <w:color w:val="0000FF"/>
     </w:rPr>
   </w:style>
-  <w:style w:type="paragraph" w:styleId="BodyTextIndent">
+  <w:style w:type="paragraph" w:styleId="ad">
     <w:name w:val="Body Text Indent"/>
-    <w:basedOn w:val="Normal"/>
+    <w:basedOn w:val="a"/>
     <w:pPr>
       <w:ind w:left="720"/>
     </w:pPr>
@@ -17422,7 +18093,7 @@
   </w:style>
   <w:style w:type="paragraph" w:customStyle="1" w:styleId="Body">
     <w:name w:val="Body"/>
-    <w:basedOn w:val="Normal"/>
+    <w:basedOn w:val="a"/>
     <w:pPr>
       <w:widowControl/>
       <w:spacing w:before="120" w:line="240" w:lineRule="auto"/>
@@ -17434,7 +18105,7 @@
   </w:style>
   <w:style w:type="paragraph" w:customStyle="1" w:styleId="Bullet">
     <w:name w:val="Bullet"/>
-    <w:basedOn w:val="Normal"/>
+    <w:basedOn w:val="a"/>
     <w:pPr>
       <w:widowControl/>
       <w:tabs>
@@ -17451,8 +18122,8 @@
   </w:style>
   <w:style w:type="paragraph" w:customStyle="1" w:styleId="InfoBlue">
     <w:name w:val="InfoBlue"/>
-    <w:basedOn w:val="Normal"/>
-    <w:next w:val="BodyText"/>
+    <w:basedOn w:val="a"/>
+    <w:next w:val="a9"/>
     <w:autoRedefine/>
     <w:pPr>
       <w:spacing w:after="120"/>
@@ -17463,19 +18134,19 @@
       <w:color w:val="0000FF"/>
     </w:rPr>
   </w:style>
-  <w:style w:type="character" w:styleId="Hyperlink">
+  <w:style w:type="character" w:styleId="ae">
     <w:name w:val="Hyperlink"/>
-    <w:basedOn w:val="DefaultParagraphFont"/>
+    <w:basedOn w:val="a0"/>
     <w:uiPriority w:val="99"/>
     <w:rPr>
       <w:color w:val="0000FF"/>
       <w:u w:val="single"/>
     </w:rPr>
   </w:style>
-  <w:style w:type="paragraph" w:styleId="BalloonText">
+  <w:style w:type="paragraph" w:styleId="af">
     <w:name w:val="Balloon Text"/>
-    <w:basedOn w:val="Normal"/>
-    <w:link w:val="BalloonTextChar"/>
+    <w:basedOn w:val="a"/>
+    <w:link w:val="af0"/>
     <w:uiPriority w:val="99"/>
     <w:semiHidden/>
     <w:unhideWhenUsed/>
@@ -17489,10 +18160,10 @@
       <w:szCs w:val="16"/>
     </w:rPr>
   </w:style>
-  <w:style w:type="character" w:customStyle="1" w:styleId="BalloonTextChar">
-    <w:name w:val="Balloon Text Char"/>
-    <w:basedOn w:val="DefaultParagraphFont"/>
-    <w:link w:val="BalloonText"/>
+  <w:style w:type="character" w:customStyle="1" w:styleId="af0">
+    <w:name w:val="Изнесен текст Знак"/>
+    <w:basedOn w:val="a0"/>
+    <w:link w:val="af"/>
     <w:uiPriority w:val="99"/>
     <w:semiHidden/>
     <w:rsid w:val="007E2966"/>
@@ -17502,9 +18173,9 @@
       <w:szCs w:val="16"/>
     </w:rPr>
   </w:style>
-  <w:style w:type="table" w:styleId="TableGrid">
+  <w:style w:type="table" w:styleId="af1">
     <w:name w:val="Table Grid"/>
-    <w:basedOn w:val="TableNormal"/>
+    <w:basedOn w:val="a1"/>
     <w:uiPriority w:val="59"/>
     <w:rsid w:val="00DD1B9D"/>
     <w:tblPr>
@@ -17518,9 +18189,9 @@
       </w:tblBorders>
     </w:tblPr>
   </w:style>
-  <w:style w:type="table" w:customStyle="1" w:styleId="1">
+  <w:style w:type="table" w:customStyle="1" w:styleId="11">
     <w:name w:val="Мрежа в таблица светла1"/>
-    <w:basedOn w:val="TableNormal"/>
+    <w:basedOn w:val="a1"/>
     <w:uiPriority w:val="40"/>
     <w:rsid w:val="00CC7F80"/>
     <w:tblPr>
@@ -17534,9 +18205,9 @@
       </w:tblBorders>
     </w:tblPr>
   </w:style>
-  <w:style w:type="table" w:customStyle="1" w:styleId="21">
+  <w:style w:type="table" w:customStyle="1" w:styleId="210">
     <w:name w:val="Обикновена таблица 21"/>
-    <w:basedOn w:val="TableNormal"/>
+    <w:basedOn w:val="a1"/>
     <w:uiPriority w:val="42"/>
     <w:rsid w:val="00CC7F80"/>
     <w:tblPr>
@@ -17611,9 +18282,9 @@
       </w:tcPr>
     </w:tblStylePr>
   </w:style>
-  <w:style w:type="paragraph" w:styleId="ListParagraph">
+  <w:style w:type="paragraph" w:styleId="af2">
     <w:name w:val="List Paragraph"/>
-    <w:basedOn w:val="Normal"/>
+    <w:basedOn w:val="a"/>
     <w:uiPriority w:val="34"/>
     <w:qFormat/>
     <w:rsid w:val="003A0044"/>
@@ -17622,9 +18293,9 @@
       <w:contextualSpacing/>
     </w:pPr>
   </w:style>
-  <w:style w:type="table" w:customStyle="1" w:styleId="11">
+  <w:style w:type="table" w:customStyle="1" w:styleId="110">
     <w:name w:val="Таблица с мрежа 1 светла1"/>
-    <w:basedOn w:val="TableNormal"/>
+    <w:basedOn w:val="a1"/>
     <w:uiPriority w:val="46"/>
     <w:rsid w:val="009546C5"/>
     <w:tblPr>
@@ -17676,9 +18347,9 @@
       </w:rPr>
     </w:tblStylePr>
   </w:style>
-  <w:style w:type="character" w:styleId="Strong">
+  <w:style w:type="character" w:styleId="af3">
     <w:name w:val="Strong"/>
-    <w:basedOn w:val="DefaultParagraphFont"/>
+    <w:basedOn w:val="a0"/>
     <w:uiPriority w:val="22"/>
     <w:qFormat/>
     <w:rsid w:val="00B90E4C"/>
@@ -17689,7 +18360,7 @@
   </w:style>
   <w:style w:type="table" w:customStyle="1" w:styleId="GridTable1Light1">
     <w:name w:val="Grid Table 1 Light1"/>
-    <w:basedOn w:val="TableNormal"/>
+    <w:basedOn w:val="a1"/>
     <w:uiPriority w:val="46"/>
     <w:rsid w:val="00B6175C"/>
     <w:tblPr>
@@ -17741,10 +18412,10 @@
       </w:rPr>
     </w:tblStylePr>
   </w:style>
-  <w:style w:type="paragraph" w:styleId="TOCHeading">
+  <w:style w:type="paragraph" w:styleId="af4">
     <w:name w:val="TOC Heading"/>
-    <w:basedOn w:val="Heading1"/>
-    <w:next w:val="Normal"/>
+    <w:basedOn w:val="1"/>
+    <w:next w:val="a"/>
     <w:uiPriority w:val="39"/>
     <w:unhideWhenUsed/>
     <w:qFormat/>
@@ -18059,7 +18730,7 @@
 </file>
 
 <file path=customXml/itemProps1.xml><?xml version="1.0" encoding="utf-8"?>
-<ds:datastoreItem xmlns:ds="http://schemas.openxmlformats.org/officeDocument/2006/customXml" ds:itemID="{0D8AF891-132A-457E-ACB9-DCA4E4D6CB6C}">
+<ds:datastoreItem xmlns:ds="http://schemas.openxmlformats.org/officeDocument/2006/customXml" ds:itemID="{C5E187DE-5425-4695-A4A3-4A439EA48744}">
   <ds:schemaRefs>
     <ds:schemaRef ds:uri="http://schemas.openxmlformats.org/officeDocument/2006/bibliography"/>
   </ds:schemaRefs>
